--- a/DOCUMENTAÇÃO.docx
+++ b/DOCUMENTAÇÃO.docx
@@ -53,61 +53,123 @@
     <w:p>
       <w:pPr>
         <w:rPr>
+          <w:sz w:val="28"/>
+          <w:szCs w:val="28"/>
+        </w:rPr>
+      </w:pPr>
+      <w:r>
+        <w:rPr>
           <w:sz w:val="32"/>
           <w:szCs w:val="32"/>
         </w:rPr>
-      </w:pPr>
-      <w:r>
-        <w:rPr>
-          <w:sz w:val="32"/>
-          <w:szCs w:val="32"/>
-        </w:rPr>
         <w:tab/>
+      </w:r>
+      <w:r>
+        <w:rPr>
+          <w:sz w:val="28"/>
+          <w:szCs w:val="28"/>
+        </w:rPr>
         <w:t>Utilizar os conhecimentos adquiridos no projeto anterior para abstração de um novo problema voltado ao monitoramento de dados de CPU em totens de estações de trem.</w:t>
       </w:r>
     </w:p>
     <w:p>
       <w:pPr>
         <w:rPr>
-          <w:sz w:val="32"/>
-          <w:szCs w:val="32"/>
-        </w:rPr>
-      </w:pPr>
-      <w:r>
-        <w:rPr>
-          <w:sz w:val="32"/>
-          <w:szCs w:val="32"/>
+          <w:sz w:val="28"/>
+          <w:szCs w:val="28"/>
+        </w:rPr>
+      </w:pPr>
+      <w:r>
+        <w:rPr>
+          <w:sz w:val="28"/>
+          <w:szCs w:val="28"/>
         </w:rPr>
         <w:tab/>
-        <w:t>Site desenvolvido em HTML, CSS, JavaScript e Java para acesso do monitor de totens. O monitor terá acesso as dashboards que fornecerá as informações compiladas sobre o funcionamento de todos os totens, com indicadores de funcionamento para comparação</w:t>
-      </w:r>
-      <w:r>
-        <w:rPr>
-          <w:sz w:val="32"/>
-          <w:szCs w:val="32"/>
-        </w:rPr>
-        <w:t xml:space="preserve"> de utilização,</w:t>
-      </w:r>
-      <w:r>
-        <w:rPr>
-          <w:sz w:val="32"/>
-          <w:szCs w:val="32"/>
+        <w:t xml:space="preserve">Site desenvolvido em HTML, CSS, JavaScript e Java para </w:t>
+      </w:r>
+      <w:r>
+        <w:rPr>
+          <w:sz w:val="28"/>
+          <w:szCs w:val="28"/>
+        </w:rPr>
+        <w:t>conexão com</w:t>
+      </w:r>
+      <w:r>
+        <w:rPr>
+          <w:sz w:val="28"/>
+          <w:szCs w:val="28"/>
+        </w:rPr>
+        <w:t xml:space="preserve"> o monitor</w:t>
+      </w:r>
+      <w:r>
+        <w:rPr>
+          <w:sz w:val="28"/>
+          <w:szCs w:val="28"/>
+        </w:rPr>
+        <w:t>amento</w:t>
+      </w:r>
+      <w:r>
+        <w:rPr>
+          <w:sz w:val="28"/>
+          <w:szCs w:val="28"/>
+        </w:rPr>
+        <w:t xml:space="preserve"> de totens. O monitor terá acesso as dashboards que fornecerá as informações compiladas sobre o funcionamento de todos os totens, com indicadores de </w:t>
+      </w:r>
+      <w:r>
+        <w:rPr>
+          <w:sz w:val="28"/>
+          <w:szCs w:val="28"/>
+        </w:rPr>
+        <w:t>uso</w:t>
+      </w:r>
+      <w:r>
+        <w:rPr>
+          <w:sz w:val="28"/>
+          <w:szCs w:val="28"/>
+        </w:rPr>
+        <w:t xml:space="preserve"> para comparação</w:t>
+      </w:r>
+      <w:r>
+        <w:rPr>
+          <w:sz w:val="28"/>
+          <w:szCs w:val="28"/>
+        </w:rPr>
+        <w:t>,</w:t>
+      </w:r>
+      <w:r>
+        <w:rPr>
+          <w:sz w:val="28"/>
+          <w:szCs w:val="28"/>
         </w:rPr>
         <w:t xml:space="preserve"> previsão de problemas</w:t>
       </w:r>
       <w:r>
         <w:rPr>
-          <w:sz w:val="32"/>
-          <w:szCs w:val="32"/>
+          <w:sz w:val="28"/>
+          <w:szCs w:val="28"/>
         </w:rPr>
         <w:t xml:space="preserve"> e </w:t>
       </w:r>
       <w:r>
         <w:rPr>
-          <w:sz w:val="32"/>
-          <w:szCs w:val="32"/>
-        </w:rPr>
-        <w:t>tomada de decisão. O monitoramento será diretamente na CPU e será guardado no BD para utilização dos dados em prol de um funcionamento efetivo para todos os âmbitos, desde usuário, até o próprio gerente do metrô.</w:t>
+          <w:sz w:val="28"/>
+          <w:szCs w:val="28"/>
+        </w:rPr>
+        <w:t>tomada de decisão. O monitoramento será diretamente na CPU</w:t>
+      </w:r>
+      <w:r>
+        <w:rPr>
+          <w:sz w:val="28"/>
+          <w:szCs w:val="28"/>
+        </w:rPr>
+        <w:t xml:space="preserve"> do sistema</w:t>
+      </w:r>
+      <w:r>
+        <w:rPr>
+          <w:sz w:val="28"/>
+          <w:szCs w:val="28"/>
+        </w:rPr>
+        <w:t xml:space="preserve"> e será guardado no BD para utilização dos dados em prol de um funcionamento efetivo para todos os âmbitos, desde usuário, até o próprio gerente do metrô.</w:t>
       </w:r>
     </w:p>
     <w:p>
@@ -139,6 +201,300 @@
     </w:p>
     <w:p>
       <w:pPr>
+        <w:pStyle w:val="PargrafodaLista"/>
+        <w:numPr>
+          <w:ilvl w:val="0"/>
+          <w:numId w:val="1"/>
+        </w:numPr>
+        <w:rPr>
+          <w:sz w:val="28"/>
+          <w:szCs w:val="28"/>
+        </w:rPr>
+      </w:pPr>
+      <w:r>
+        <w:rPr>
+          <w:sz w:val="28"/>
+          <w:szCs w:val="28"/>
+        </w:rPr>
+        <w:t>Scrum para abordagem do tema;</w:t>
+      </w:r>
+    </w:p>
+    <w:p>
+      <w:pPr>
+        <w:pStyle w:val="PargrafodaLista"/>
+        <w:numPr>
+          <w:ilvl w:val="0"/>
+          <w:numId w:val="1"/>
+        </w:numPr>
+        <w:rPr>
+          <w:sz w:val="28"/>
+          <w:szCs w:val="28"/>
+        </w:rPr>
+      </w:pPr>
+      <w:r>
+        <w:rPr>
+          <w:sz w:val="28"/>
+          <w:szCs w:val="28"/>
+        </w:rPr>
+        <w:t>Utilizar da plataforma de versionamento para backup e desenvolvimento do projeto da equipe;</w:t>
+      </w:r>
+    </w:p>
+    <w:p>
+      <w:pPr>
+        <w:pStyle w:val="PargrafodaLista"/>
+        <w:numPr>
+          <w:ilvl w:val="0"/>
+          <w:numId w:val="1"/>
+        </w:numPr>
+        <w:rPr>
+          <w:sz w:val="28"/>
+          <w:szCs w:val="28"/>
+        </w:rPr>
+      </w:pPr>
+      <w:r>
+        <w:rPr>
+          <w:sz w:val="28"/>
+          <w:szCs w:val="28"/>
+        </w:rPr>
+        <w:t>Criar protótipo das telas do site;</w:t>
+      </w:r>
+    </w:p>
+    <w:p>
+      <w:pPr>
+        <w:pStyle w:val="PargrafodaLista"/>
+        <w:numPr>
+          <w:ilvl w:val="0"/>
+          <w:numId w:val="1"/>
+        </w:numPr>
+        <w:rPr>
+          <w:sz w:val="28"/>
+          <w:szCs w:val="28"/>
+        </w:rPr>
+      </w:pPr>
+      <w:r>
+        <w:rPr>
+          <w:sz w:val="28"/>
+          <w:szCs w:val="28"/>
+        </w:rPr>
+        <w:t>Planejar e organizar a entrega dos requisitos da Sprint;</w:t>
+      </w:r>
+    </w:p>
+    <w:p>
+      <w:pPr>
+        <w:pStyle w:val="PargrafodaLista"/>
+        <w:numPr>
+          <w:ilvl w:val="0"/>
+          <w:numId w:val="1"/>
+        </w:numPr>
+        <w:rPr>
+          <w:sz w:val="28"/>
+          <w:szCs w:val="28"/>
+        </w:rPr>
+      </w:pPr>
+      <w:r>
+        <w:rPr>
+          <w:sz w:val="28"/>
+          <w:szCs w:val="28"/>
+        </w:rPr>
+        <w:t>Desenvolver regra de negócio consistente</w:t>
+      </w:r>
+      <w:r>
+        <w:rPr>
+          <w:sz w:val="28"/>
+          <w:szCs w:val="28"/>
+        </w:rPr>
+        <w:t xml:space="preserve"> para sustentação</w:t>
+      </w:r>
+      <w:r>
+        <w:rPr>
+          <w:sz w:val="28"/>
+          <w:szCs w:val="28"/>
+        </w:rPr>
+        <w:t>;</w:t>
+      </w:r>
+    </w:p>
+    <w:p>
+      <w:pPr>
+        <w:pStyle w:val="PargrafodaLista"/>
+        <w:numPr>
+          <w:ilvl w:val="0"/>
+          <w:numId w:val="1"/>
+        </w:numPr>
+        <w:rPr>
+          <w:sz w:val="28"/>
+          <w:szCs w:val="28"/>
+        </w:rPr>
+      </w:pPr>
+      <w:r>
+        <w:rPr>
+          <w:sz w:val="28"/>
+          <w:szCs w:val="28"/>
+        </w:rPr>
+        <w:t>Desenvolver um site com login e cadastro conectado ao BD;</w:t>
+      </w:r>
+    </w:p>
+    <w:p>
+      <w:pPr>
+        <w:pStyle w:val="PargrafodaLista"/>
+        <w:numPr>
+          <w:ilvl w:val="0"/>
+          <w:numId w:val="1"/>
+        </w:numPr>
+        <w:rPr>
+          <w:sz w:val="28"/>
+          <w:szCs w:val="28"/>
+        </w:rPr>
+      </w:pPr>
+      <w:r>
+        <w:rPr>
+          <w:sz w:val="28"/>
+          <w:szCs w:val="28"/>
+        </w:rPr>
+        <w:t>Configurar ambiente na nuvem para armazenar a solução;</w:t>
+      </w:r>
+    </w:p>
+    <w:p>
+      <w:pPr>
+        <w:pStyle w:val="PargrafodaLista"/>
+        <w:numPr>
+          <w:ilvl w:val="0"/>
+          <w:numId w:val="1"/>
+        </w:numPr>
+        <w:rPr>
+          <w:sz w:val="28"/>
+          <w:szCs w:val="28"/>
+        </w:rPr>
+      </w:pPr>
+      <w:r>
+        <w:rPr>
+          <w:sz w:val="28"/>
+          <w:szCs w:val="28"/>
+        </w:rPr>
+        <w:t>Coletar os dados de funcionamento da CPU de totens de metrô;</w:t>
+      </w:r>
+    </w:p>
+    <w:p>
+      <w:pPr>
+        <w:pStyle w:val="PargrafodaLista"/>
+        <w:numPr>
+          <w:ilvl w:val="0"/>
+          <w:numId w:val="1"/>
+        </w:numPr>
+        <w:rPr>
+          <w:sz w:val="28"/>
+          <w:szCs w:val="28"/>
+        </w:rPr>
+      </w:pPr>
+      <w:r>
+        <w:rPr>
+          <w:sz w:val="28"/>
+          <w:szCs w:val="28"/>
+        </w:rPr>
+        <w:t xml:space="preserve">Utilizar de </w:t>
+      </w:r>
+      <w:proofErr w:type="spellStart"/>
+      <w:r>
+        <w:rPr>
+          <w:sz w:val="28"/>
+          <w:szCs w:val="28"/>
+        </w:rPr>
+        <w:t>API’s</w:t>
+      </w:r>
+      <w:proofErr w:type="spellEnd"/>
+      <w:r>
+        <w:rPr>
+          <w:sz w:val="28"/>
+          <w:szCs w:val="28"/>
+        </w:rPr>
+        <w:t xml:space="preserve"> </w:t>
+      </w:r>
+      <w:r>
+        <w:rPr>
+          <w:sz w:val="28"/>
+          <w:szCs w:val="28"/>
+        </w:rPr>
+        <w:t>para cadastro e consulta</w:t>
+      </w:r>
+      <w:r>
+        <w:rPr>
+          <w:sz w:val="28"/>
+          <w:szCs w:val="28"/>
+        </w:rPr>
+        <w:t>;</w:t>
+      </w:r>
+    </w:p>
+    <w:p>
+      <w:pPr>
+        <w:pStyle w:val="PargrafodaLista"/>
+        <w:numPr>
+          <w:ilvl w:val="0"/>
+          <w:numId w:val="1"/>
+        </w:numPr>
+        <w:rPr>
+          <w:sz w:val="28"/>
+          <w:szCs w:val="28"/>
+        </w:rPr>
+      </w:pPr>
+      <w:r>
+        <w:rPr>
+          <w:sz w:val="28"/>
+          <w:szCs w:val="28"/>
+        </w:rPr>
+        <w:t>Criar uma dashboard para interação do monitor com o funcionamento das máquinas;</w:t>
+      </w:r>
+    </w:p>
+    <w:p>
+      <w:pPr>
+        <w:pStyle w:val="PargrafodaLista"/>
+        <w:numPr>
+          <w:ilvl w:val="0"/>
+          <w:numId w:val="1"/>
+        </w:numPr>
+        <w:rPr>
+          <w:sz w:val="28"/>
+          <w:szCs w:val="28"/>
+        </w:rPr>
+      </w:pPr>
+      <w:r>
+        <w:rPr>
+          <w:sz w:val="28"/>
+          <w:szCs w:val="28"/>
+        </w:rPr>
+        <w:t>Fornecer indicadores de uso dos totens;</w:t>
+      </w:r>
+    </w:p>
+    <w:p>
+      <w:pPr>
+        <w:pStyle w:val="PargrafodaLista"/>
+        <w:numPr>
+          <w:ilvl w:val="0"/>
+          <w:numId w:val="1"/>
+        </w:numPr>
+        <w:rPr>
+          <w:sz w:val="28"/>
+          <w:szCs w:val="28"/>
+        </w:rPr>
+      </w:pPr>
+      <w:r>
+        <w:rPr>
+          <w:sz w:val="28"/>
+          <w:szCs w:val="28"/>
+        </w:rPr>
+        <w:t>Envio de notificações para o usuário da aplicação;</w:t>
+      </w:r>
+    </w:p>
+    <w:p>
+      <w:pPr>
+        <w:pStyle w:val="PargrafodaLista"/>
+        <w:rPr>
+          <w:sz w:val="28"/>
+          <w:szCs w:val="28"/>
+        </w:rPr>
+      </w:pPr>
+    </w:p>
+    <w:p>
+      <w:pPr>
+        <w:pStyle w:val="PargrafodaLista"/>
         <w:rPr>
           <w:sz w:val="28"/>
           <w:szCs w:val="28"/>
@@ -161,7 +517,533 @@
           <w:sz w:val="32"/>
           <w:szCs w:val="32"/>
         </w:rPr>
+        <w:lastRenderedPageBreak/>
         <w:t>Escopo e Arquitetura:</w:t>
+      </w:r>
+    </w:p>
+    <w:p>
+      <w:pPr>
+        <w:pStyle w:val="PargrafodaLista"/>
+        <w:numPr>
+          <w:ilvl w:val="0"/>
+          <w:numId w:val="2"/>
+        </w:numPr>
+        <w:rPr>
+          <w:sz w:val="28"/>
+          <w:szCs w:val="28"/>
+        </w:rPr>
+      </w:pPr>
+      <w:r>
+        <w:rPr>
+          <w:sz w:val="28"/>
+          <w:szCs w:val="28"/>
+        </w:rPr>
+        <w:t>Levantamento de funcionalidades da solução (</w:t>
+      </w:r>
+      <w:proofErr w:type="spellStart"/>
+      <w:r>
+        <w:rPr>
+          <w:sz w:val="28"/>
+          <w:szCs w:val="28"/>
+        </w:rPr>
+        <w:t>Storyboard</w:t>
+      </w:r>
+      <w:proofErr w:type="spellEnd"/>
+      <w:r>
+        <w:rPr>
+          <w:sz w:val="28"/>
+          <w:szCs w:val="28"/>
+        </w:rPr>
+        <w:t xml:space="preserve">, </w:t>
+      </w:r>
+      <w:proofErr w:type="spellStart"/>
+      <w:r>
+        <w:rPr>
+          <w:sz w:val="28"/>
+          <w:szCs w:val="28"/>
+        </w:rPr>
+        <w:t>User</w:t>
+      </w:r>
+      <w:proofErr w:type="spellEnd"/>
+      <w:r>
+        <w:rPr>
+          <w:sz w:val="28"/>
+          <w:szCs w:val="28"/>
+        </w:rPr>
+        <w:t xml:space="preserve"> </w:t>
+      </w:r>
+      <w:proofErr w:type="spellStart"/>
+      <w:r>
+        <w:rPr>
+          <w:sz w:val="28"/>
+          <w:szCs w:val="28"/>
+        </w:rPr>
+        <w:t>Storie</w:t>
+      </w:r>
+      <w:proofErr w:type="spellEnd"/>
+      <w:r>
+        <w:rPr>
+          <w:sz w:val="28"/>
+          <w:szCs w:val="28"/>
+        </w:rPr>
+        <w:t xml:space="preserve"> / Lean UX)</w:t>
+      </w:r>
+      <w:r>
+        <w:rPr>
+          <w:sz w:val="28"/>
+          <w:szCs w:val="28"/>
+        </w:rPr>
+        <w:t>;</w:t>
+      </w:r>
+    </w:p>
+    <w:p>
+      <w:pPr>
+        <w:pStyle w:val="PargrafodaLista"/>
+        <w:numPr>
+          <w:ilvl w:val="0"/>
+          <w:numId w:val="2"/>
+        </w:numPr>
+        <w:rPr>
+          <w:sz w:val="28"/>
+          <w:szCs w:val="28"/>
+        </w:rPr>
+      </w:pPr>
+      <w:r>
+        <w:rPr>
+          <w:sz w:val="28"/>
+          <w:szCs w:val="28"/>
+        </w:rPr>
+        <w:t>Documentação e planejamento bem estruturados para organização do projeto (Word / Excel / Planner);</w:t>
+      </w:r>
+    </w:p>
+    <w:p>
+      <w:pPr>
+        <w:pStyle w:val="PargrafodaLista"/>
+        <w:numPr>
+          <w:ilvl w:val="0"/>
+          <w:numId w:val="2"/>
+        </w:numPr>
+        <w:rPr>
+          <w:sz w:val="28"/>
+          <w:szCs w:val="28"/>
+        </w:rPr>
+      </w:pPr>
+      <w:r>
+        <w:rPr>
+          <w:sz w:val="28"/>
+          <w:szCs w:val="28"/>
+        </w:rPr>
+        <w:t xml:space="preserve">Configuração do repositório Git baseado em </w:t>
+      </w:r>
+      <w:proofErr w:type="spellStart"/>
+      <w:r>
+        <w:rPr>
+          <w:sz w:val="28"/>
+          <w:szCs w:val="28"/>
+        </w:rPr>
+        <w:t>brenchs</w:t>
+      </w:r>
+      <w:proofErr w:type="spellEnd"/>
+      <w:r>
+        <w:rPr>
+          <w:sz w:val="28"/>
+          <w:szCs w:val="28"/>
+        </w:rPr>
+        <w:t xml:space="preserve"> específicas para cada desenvolvedor;</w:t>
+      </w:r>
+    </w:p>
+    <w:p>
+      <w:pPr>
+        <w:pStyle w:val="PargrafodaLista"/>
+        <w:numPr>
+          <w:ilvl w:val="0"/>
+          <w:numId w:val="2"/>
+        </w:numPr>
+        <w:rPr>
+          <w:sz w:val="28"/>
+          <w:szCs w:val="28"/>
+        </w:rPr>
+      </w:pPr>
+      <w:r>
+        <w:rPr>
+          <w:sz w:val="28"/>
+          <w:szCs w:val="28"/>
+        </w:rPr>
+        <w:t xml:space="preserve">MySQL </w:t>
+      </w:r>
+      <w:r>
+        <w:rPr>
+          <w:sz w:val="28"/>
+          <w:szCs w:val="28"/>
+        </w:rPr>
+        <w:t>para desenvolvimento do Banco de Dados e DER</w:t>
+      </w:r>
+      <w:r>
+        <w:rPr>
+          <w:sz w:val="28"/>
+          <w:szCs w:val="28"/>
+        </w:rPr>
+        <w:t xml:space="preserve"> a fim de entender a regra de negócio e fornecer a base da aplicação</w:t>
+      </w:r>
+      <w:r>
+        <w:rPr>
+          <w:sz w:val="28"/>
+          <w:szCs w:val="28"/>
+        </w:rPr>
+        <w:t>;</w:t>
+      </w:r>
+    </w:p>
+    <w:p>
+      <w:pPr>
+        <w:pStyle w:val="PargrafodaLista"/>
+        <w:numPr>
+          <w:ilvl w:val="0"/>
+          <w:numId w:val="2"/>
+        </w:numPr>
+        <w:rPr>
+          <w:sz w:val="28"/>
+          <w:szCs w:val="28"/>
+        </w:rPr>
+      </w:pPr>
+      <w:r>
+        <w:rPr>
+          <w:sz w:val="28"/>
+          <w:szCs w:val="28"/>
+        </w:rPr>
+        <w:t>Utilização do Azure para criação do ambiente de serviço</w:t>
+      </w:r>
+      <w:r>
+        <w:rPr>
+          <w:sz w:val="28"/>
+          <w:szCs w:val="28"/>
+        </w:rPr>
+        <w:t>;</w:t>
+      </w:r>
+    </w:p>
+    <w:p>
+      <w:pPr>
+        <w:pStyle w:val="PargrafodaLista"/>
+        <w:numPr>
+          <w:ilvl w:val="0"/>
+          <w:numId w:val="2"/>
+        </w:numPr>
+        <w:rPr>
+          <w:sz w:val="28"/>
+          <w:szCs w:val="28"/>
+        </w:rPr>
+      </w:pPr>
+      <w:r>
+        <w:rPr>
+          <w:sz w:val="28"/>
+          <w:szCs w:val="28"/>
+        </w:rPr>
+        <w:t>Draw I</w:t>
+      </w:r>
+      <w:r>
+        <w:rPr>
+          <w:sz w:val="28"/>
+          <w:szCs w:val="28"/>
+        </w:rPr>
+        <w:t>o</w:t>
+      </w:r>
+      <w:r>
+        <w:rPr>
+          <w:sz w:val="28"/>
+          <w:szCs w:val="28"/>
+        </w:rPr>
+        <w:t xml:space="preserve"> / </w:t>
+      </w:r>
+      <w:proofErr w:type="spellStart"/>
+      <w:r>
+        <w:rPr>
+          <w:sz w:val="28"/>
+          <w:szCs w:val="28"/>
+        </w:rPr>
+        <w:t>Canva</w:t>
+      </w:r>
+      <w:proofErr w:type="spellEnd"/>
+      <w:r>
+        <w:rPr>
+          <w:sz w:val="28"/>
+          <w:szCs w:val="28"/>
+        </w:rPr>
+        <w:t xml:space="preserve"> para planejamento de </w:t>
+      </w:r>
+      <w:r>
+        <w:rPr>
+          <w:sz w:val="28"/>
+          <w:szCs w:val="28"/>
+        </w:rPr>
+        <w:t>arquiteturas</w:t>
+      </w:r>
+      <w:r>
+        <w:rPr>
+          <w:sz w:val="28"/>
+          <w:szCs w:val="28"/>
+        </w:rPr>
+        <w:t xml:space="preserve"> d</w:t>
+      </w:r>
+      <w:r>
+        <w:rPr>
+          <w:sz w:val="28"/>
+          <w:szCs w:val="28"/>
+        </w:rPr>
+        <w:t xml:space="preserve">e </w:t>
+      </w:r>
+      <w:r>
+        <w:rPr>
+          <w:sz w:val="28"/>
+          <w:szCs w:val="28"/>
+        </w:rPr>
+        <w:t>funcionamento do sistema</w:t>
+      </w:r>
+      <w:r>
+        <w:rPr>
+          <w:sz w:val="28"/>
+          <w:szCs w:val="28"/>
+        </w:rPr>
+        <w:t>;</w:t>
+      </w:r>
+    </w:p>
+    <w:p>
+      <w:pPr>
+        <w:pStyle w:val="PargrafodaLista"/>
+        <w:numPr>
+          <w:ilvl w:val="0"/>
+          <w:numId w:val="2"/>
+        </w:numPr>
+        <w:rPr>
+          <w:sz w:val="28"/>
+          <w:szCs w:val="28"/>
+        </w:rPr>
+      </w:pPr>
+      <w:r>
+        <w:rPr>
+          <w:sz w:val="28"/>
+          <w:szCs w:val="28"/>
+        </w:rPr>
+        <w:t>HTML / CSS / JavaScript / J</w:t>
+      </w:r>
+      <w:r>
+        <w:rPr>
+          <w:sz w:val="28"/>
+          <w:szCs w:val="28"/>
+        </w:rPr>
+        <w:t>ava</w:t>
+      </w:r>
+      <w:r>
+        <w:rPr>
+          <w:sz w:val="28"/>
+          <w:szCs w:val="28"/>
+        </w:rPr>
+        <w:t xml:space="preserve"> para desenvolvimento web</w:t>
+      </w:r>
+      <w:r>
+        <w:rPr>
+          <w:sz w:val="28"/>
+          <w:szCs w:val="28"/>
+        </w:rPr>
+        <w:t>;</w:t>
+      </w:r>
+    </w:p>
+    <w:p>
+      <w:pPr>
+        <w:pStyle w:val="PargrafodaLista"/>
+        <w:numPr>
+          <w:ilvl w:val="0"/>
+          <w:numId w:val="2"/>
+        </w:numPr>
+        <w:rPr>
+          <w:sz w:val="28"/>
+          <w:szCs w:val="28"/>
+        </w:rPr>
+      </w:pPr>
+      <w:r>
+        <w:rPr>
+          <w:sz w:val="28"/>
+          <w:szCs w:val="28"/>
+        </w:rPr>
+        <w:t xml:space="preserve">Página de </w:t>
+      </w:r>
+      <w:r>
+        <w:rPr>
+          <w:i/>
+          <w:iCs/>
+          <w:sz w:val="28"/>
+          <w:szCs w:val="28"/>
+        </w:rPr>
+        <w:t>Sobre Nós</w:t>
+      </w:r>
+      <w:r>
+        <w:rPr>
+          <w:i/>
+          <w:iCs/>
+          <w:sz w:val="28"/>
+          <w:szCs w:val="28"/>
+        </w:rPr>
+        <w:t xml:space="preserve"> </w:t>
+      </w:r>
+      <w:r>
+        <w:rPr>
+          <w:sz w:val="28"/>
+          <w:szCs w:val="28"/>
+        </w:rPr>
+        <w:t>no intuito de promover os desenvolvedores da aplicação;</w:t>
+      </w:r>
+    </w:p>
+    <w:p>
+      <w:pPr>
+        <w:pStyle w:val="PargrafodaLista"/>
+        <w:numPr>
+          <w:ilvl w:val="0"/>
+          <w:numId w:val="2"/>
+        </w:numPr>
+        <w:rPr>
+          <w:sz w:val="28"/>
+          <w:szCs w:val="28"/>
+        </w:rPr>
+      </w:pPr>
+      <w:r>
+        <w:rPr>
+          <w:sz w:val="28"/>
+          <w:szCs w:val="28"/>
+        </w:rPr>
+        <w:t>Usuário com cadastro de acesso único desenvolvido em Java;</w:t>
+      </w:r>
+    </w:p>
+    <w:p>
+      <w:pPr>
+        <w:pStyle w:val="PargrafodaLista"/>
+        <w:numPr>
+          <w:ilvl w:val="0"/>
+          <w:numId w:val="2"/>
+        </w:numPr>
+        <w:rPr>
+          <w:sz w:val="28"/>
+          <w:szCs w:val="28"/>
+        </w:rPr>
+      </w:pPr>
+      <w:r>
+        <w:rPr>
+          <w:sz w:val="28"/>
+          <w:szCs w:val="28"/>
+        </w:rPr>
+        <w:t xml:space="preserve">API para </w:t>
+      </w:r>
+      <w:r>
+        <w:rPr>
+          <w:sz w:val="28"/>
+          <w:szCs w:val="28"/>
+        </w:rPr>
+        <w:t>armazenamento e consulta do</w:t>
+      </w:r>
+      <w:r>
+        <w:rPr>
+          <w:sz w:val="28"/>
+          <w:szCs w:val="28"/>
+        </w:rPr>
+        <w:t xml:space="preserve"> Banco de Dados</w:t>
+      </w:r>
+      <w:r>
+        <w:rPr>
+          <w:sz w:val="28"/>
+          <w:szCs w:val="28"/>
+        </w:rPr>
+        <w:t>;</w:t>
+      </w:r>
+    </w:p>
+    <w:p>
+      <w:pPr>
+        <w:pStyle w:val="PargrafodaLista"/>
+        <w:numPr>
+          <w:ilvl w:val="0"/>
+          <w:numId w:val="2"/>
+        </w:numPr>
+        <w:rPr>
+          <w:sz w:val="28"/>
+          <w:szCs w:val="28"/>
+        </w:rPr>
+      </w:pPr>
+      <w:r>
+        <w:rPr>
+          <w:sz w:val="28"/>
+          <w:szCs w:val="28"/>
+        </w:rPr>
+        <w:t>Dashboard coletando os dados armazenados no BD</w:t>
+      </w:r>
+      <w:r>
+        <w:rPr>
+          <w:sz w:val="28"/>
+          <w:szCs w:val="28"/>
+        </w:rPr>
+        <w:t>;</w:t>
+      </w:r>
+    </w:p>
+    <w:p>
+      <w:pPr>
+        <w:pStyle w:val="PargrafodaLista"/>
+        <w:numPr>
+          <w:ilvl w:val="0"/>
+          <w:numId w:val="2"/>
+        </w:numPr>
+        <w:rPr>
+          <w:sz w:val="28"/>
+          <w:szCs w:val="28"/>
+        </w:rPr>
+      </w:pPr>
+      <w:r>
+        <w:rPr>
+          <w:sz w:val="28"/>
+          <w:szCs w:val="28"/>
+        </w:rPr>
+        <w:t>Dashboard abordando todos os dados necessários para o melhor controle dos totens;</w:t>
+      </w:r>
+    </w:p>
+    <w:p>
+      <w:pPr>
+        <w:pStyle w:val="PargrafodaLista"/>
+        <w:numPr>
+          <w:ilvl w:val="0"/>
+          <w:numId w:val="2"/>
+        </w:numPr>
+        <w:rPr>
+          <w:sz w:val="28"/>
+          <w:szCs w:val="28"/>
+        </w:rPr>
+      </w:pPr>
+      <w:r>
+        <w:rPr>
+          <w:sz w:val="28"/>
+          <w:szCs w:val="28"/>
+        </w:rPr>
+        <w:t>Envio de notificações ao usuário do site através do framework Slack</w:t>
+      </w:r>
+      <w:r>
+        <w:rPr>
+          <w:sz w:val="28"/>
+          <w:szCs w:val="28"/>
+        </w:rPr>
+        <w:t>;</w:t>
+      </w:r>
+    </w:p>
+    <w:p>
+      <w:pPr>
+        <w:pStyle w:val="PargrafodaLista"/>
+        <w:numPr>
+          <w:ilvl w:val="0"/>
+          <w:numId w:val="2"/>
+        </w:numPr>
+        <w:rPr>
+          <w:sz w:val="28"/>
+          <w:szCs w:val="28"/>
+        </w:rPr>
+      </w:pPr>
+      <w:r>
+        <w:rPr>
+          <w:sz w:val="28"/>
+          <w:szCs w:val="28"/>
+        </w:rPr>
+        <w:t>Guia de procedimentos para resolução no caso de máquina parar;</w:t>
       </w:r>
     </w:p>
     <w:p>
@@ -282,24 +1164,15 @@
           <w:szCs w:val="32"/>
         </w:rPr>
       </w:pPr>
-      <w:r>
+    </w:p>
+    <w:p>
+      <w:pPr>
         <w:rPr>
           <w:b/>
           <w:bCs/>
           <w:sz w:val="32"/>
           <w:szCs w:val="32"/>
         </w:rPr>
-        <w:t>Sustentação:</w:t>
-      </w:r>
-    </w:p>
-    <w:p>
-      <w:pPr>
-        <w:rPr>
-          <w:b/>
-          <w:bCs/>
-          <w:sz w:val="28"/>
-          <w:szCs w:val="28"/>
-        </w:rPr>
       </w:pPr>
     </w:p>
     <w:p>
@@ -311,24 +1184,122 @@
           <w:szCs w:val="32"/>
         </w:rPr>
       </w:pPr>
-      <w:r>
+    </w:p>
+    <w:p>
+      <w:pPr>
         <w:rPr>
           <w:b/>
           <w:bCs/>
           <w:sz w:val="32"/>
           <w:szCs w:val="32"/>
         </w:rPr>
-        <w:t>Marcos do projeto:</w:t>
-      </w:r>
-    </w:p>
-    <w:p>
-      <w:pPr>
+      </w:pPr>
+      <w:r>
         <w:rPr>
           <w:b/>
           <w:bCs/>
           <w:sz w:val="32"/>
           <w:szCs w:val="32"/>
         </w:rPr>
+        <w:lastRenderedPageBreak/>
+        <w:t>Sustentação:</w:t>
+      </w:r>
+    </w:p>
+    <w:p>
+      <w:pPr>
+        <w:pStyle w:val="PargrafodaLista"/>
+        <w:numPr>
+          <w:ilvl w:val="0"/>
+          <w:numId w:val="3"/>
+        </w:numPr>
+        <w:rPr>
+          <w:b/>
+          <w:bCs/>
+          <w:sz w:val="28"/>
+          <w:szCs w:val="28"/>
+        </w:rPr>
+      </w:pPr>
+      <w:r>
+        <w:rPr>
+          <w:sz w:val="28"/>
+          <w:szCs w:val="28"/>
+        </w:rPr>
+        <w:t>Envio de guia de procedimentos para caso de parada de máquinas para gerente do metrô</w:t>
+      </w:r>
+      <w:r>
+        <w:rPr>
+          <w:sz w:val="28"/>
+          <w:szCs w:val="28"/>
+        </w:rPr>
+        <w:t>;</w:t>
+      </w:r>
+    </w:p>
+    <w:p>
+      <w:pPr>
+        <w:pStyle w:val="PargrafodaLista"/>
+        <w:numPr>
+          <w:ilvl w:val="0"/>
+          <w:numId w:val="3"/>
+        </w:numPr>
+        <w:rPr>
+          <w:b/>
+          <w:bCs/>
+          <w:sz w:val="28"/>
+          <w:szCs w:val="28"/>
+        </w:rPr>
+      </w:pPr>
+      <w:r>
+        <w:rPr>
+          <w:sz w:val="28"/>
+          <w:szCs w:val="28"/>
+        </w:rPr>
+        <w:t>Abertura de chamado redirecionado para equipe de suporte da aplicação</w:t>
+      </w:r>
+      <w:r>
+        <w:rPr>
+          <w:sz w:val="28"/>
+          <w:szCs w:val="28"/>
+        </w:rPr>
+        <w:t>;</w:t>
+      </w:r>
+    </w:p>
+    <w:p>
+      <w:pPr>
+        <w:pStyle w:val="PargrafodaLista"/>
+        <w:numPr>
+          <w:ilvl w:val="0"/>
+          <w:numId w:val="3"/>
+        </w:numPr>
+        <w:rPr>
+          <w:b/>
+          <w:bCs/>
+          <w:sz w:val="28"/>
+          <w:szCs w:val="28"/>
+        </w:rPr>
+      </w:pPr>
+      <w:r>
+        <w:rPr>
+          <w:sz w:val="28"/>
+          <w:szCs w:val="28"/>
+        </w:rPr>
+        <w:t>Backup periódico dos dados do cliente em dispositivos móveis guardados com segurança</w:t>
+      </w:r>
+      <w:r>
+        <w:rPr>
+          <w:sz w:val="28"/>
+          <w:szCs w:val="28"/>
+        </w:rPr>
+        <w:t>.</w:t>
+      </w:r>
+    </w:p>
+    <w:p>
+      <w:pPr>
+        <w:rPr>
+          <w:b/>
+          <w:bCs/>
+          <w:sz w:val="28"/>
+          <w:szCs w:val="28"/>
+        </w:rPr>
       </w:pPr>
     </w:p>
     <w:p>
@@ -347,7 +1318,674 @@
           <w:sz w:val="32"/>
           <w:szCs w:val="32"/>
         </w:rPr>
-        <w:t>Futuras pautas:</w:t>
+        <w:t>Premissas:</w:t>
+      </w:r>
+    </w:p>
+    <w:p>
+      <w:pPr>
+        <w:pStyle w:val="PargrafodaLista"/>
+        <w:numPr>
+          <w:ilvl w:val="0"/>
+          <w:numId w:val="4"/>
+        </w:numPr>
+        <w:rPr>
+          <w:sz w:val="28"/>
+          <w:szCs w:val="28"/>
+        </w:rPr>
+      </w:pPr>
+      <w:r>
+        <w:rPr>
+          <w:sz w:val="28"/>
+          <w:szCs w:val="28"/>
+        </w:rPr>
+        <w:t>Cliente possui acesso à internet</w:t>
+      </w:r>
+      <w:r>
+        <w:rPr>
+          <w:sz w:val="28"/>
+          <w:szCs w:val="28"/>
+        </w:rPr>
+        <w:t>;</w:t>
+      </w:r>
+    </w:p>
+    <w:p>
+      <w:pPr>
+        <w:pStyle w:val="PargrafodaLista"/>
+        <w:numPr>
+          <w:ilvl w:val="0"/>
+          <w:numId w:val="4"/>
+        </w:numPr>
+        <w:rPr>
+          <w:sz w:val="28"/>
+          <w:szCs w:val="28"/>
+        </w:rPr>
+      </w:pPr>
+      <w:r>
+        <w:rPr>
+          <w:sz w:val="28"/>
+          <w:szCs w:val="28"/>
+        </w:rPr>
+        <w:t>Cliente abrirá chamado em caso de dúvida ou parada da solução</w:t>
+      </w:r>
+      <w:r>
+        <w:rPr>
+          <w:sz w:val="28"/>
+          <w:szCs w:val="28"/>
+        </w:rPr>
+        <w:t>;</w:t>
+      </w:r>
+    </w:p>
+    <w:p>
+      <w:pPr>
+        <w:pStyle w:val="PargrafodaLista"/>
+        <w:numPr>
+          <w:ilvl w:val="0"/>
+          <w:numId w:val="4"/>
+        </w:numPr>
+        <w:rPr>
+          <w:sz w:val="28"/>
+          <w:szCs w:val="28"/>
+        </w:rPr>
+      </w:pPr>
+      <w:r>
+        <w:rPr>
+          <w:sz w:val="28"/>
+          <w:szCs w:val="28"/>
+        </w:rPr>
+        <w:t xml:space="preserve">Equipe de suporte </w:t>
+      </w:r>
+      <w:r>
+        <w:rPr>
+          <w:sz w:val="28"/>
+          <w:szCs w:val="28"/>
+        </w:rPr>
+        <w:t>atuará</w:t>
+      </w:r>
+      <w:r>
+        <w:rPr>
+          <w:sz w:val="28"/>
+          <w:szCs w:val="28"/>
+        </w:rPr>
+        <w:t xml:space="preserve"> de prontidão para resolução de bugs</w:t>
+      </w:r>
+      <w:r>
+        <w:rPr>
+          <w:sz w:val="28"/>
+          <w:szCs w:val="28"/>
+        </w:rPr>
+        <w:t>;</w:t>
+      </w:r>
+    </w:p>
+    <w:p>
+      <w:pPr>
+        <w:pStyle w:val="PargrafodaLista"/>
+        <w:numPr>
+          <w:ilvl w:val="0"/>
+          <w:numId w:val="4"/>
+        </w:numPr>
+        <w:rPr>
+          <w:sz w:val="28"/>
+          <w:szCs w:val="28"/>
+        </w:rPr>
+      </w:pPr>
+      <w:r>
+        <w:rPr>
+          <w:sz w:val="28"/>
+          <w:szCs w:val="28"/>
+        </w:rPr>
+        <w:t xml:space="preserve">Totens </w:t>
+      </w:r>
+      <w:r>
+        <w:rPr>
+          <w:sz w:val="28"/>
+          <w:szCs w:val="28"/>
+        </w:rPr>
+        <w:t>receberão</w:t>
+      </w:r>
+      <w:r>
+        <w:rPr>
+          <w:sz w:val="28"/>
+          <w:szCs w:val="28"/>
+        </w:rPr>
+        <w:t xml:space="preserve"> a manutenção adequada para suporte da solução</w:t>
+      </w:r>
+      <w:r>
+        <w:rPr>
+          <w:sz w:val="28"/>
+          <w:szCs w:val="28"/>
+        </w:rPr>
+        <w:t>.</w:t>
+      </w:r>
+    </w:p>
+    <w:p>
+      <w:pPr>
+        <w:rPr>
+          <w:b/>
+          <w:bCs/>
+          <w:sz w:val="32"/>
+          <w:szCs w:val="32"/>
+        </w:rPr>
+      </w:pPr>
+    </w:p>
+    <w:p>
+      <w:pPr>
+        <w:rPr>
+          <w:b/>
+          <w:bCs/>
+          <w:sz w:val="32"/>
+          <w:szCs w:val="32"/>
+        </w:rPr>
+      </w:pPr>
+      <w:r>
+        <w:rPr>
+          <w:b/>
+          <w:bCs/>
+          <w:sz w:val="32"/>
+          <w:szCs w:val="32"/>
+        </w:rPr>
+        <w:t>Restrições:</w:t>
+      </w:r>
+    </w:p>
+    <w:p>
+      <w:pPr>
+        <w:pStyle w:val="PargrafodaLista"/>
+        <w:numPr>
+          <w:ilvl w:val="0"/>
+          <w:numId w:val="5"/>
+        </w:numPr>
+        <w:rPr>
+          <w:sz w:val="28"/>
+          <w:szCs w:val="28"/>
+        </w:rPr>
+      </w:pPr>
+      <w:r>
+        <w:rPr>
+          <w:sz w:val="28"/>
+          <w:szCs w:val="28"/>
+        </w:rPr>
+        <w:t>Cliente necessita da aplicação em Java e JavaScript</w:t>
+      </w:r>
+      <w:r>
+        <w:rPr>
+          <w:sz w:val="28"/>
+          <w:szCs w:val="28"/>
+        </w:rPr>
+        <w:t>;</w:t>
+      </w:r>
+    </w:p>
+    <w:p>
+      <w:pPr>
+        <w:pStyle w:val="PargrafodaLista"/>
+        <w:numPr>
+          <w:ilvl w:val="0"/>
+          <w:numId w:val="5"/>
+        </w:numPr>
+        <w:rPr>
+          <w:sz w:val="28"/>
+          <w:szCs w:val="28"/>
+        </w:rPr>
+      </w:pPr>
+      <w:r>
+        <w:rPr>
+          <w:sz w:val="28"/>
+          <w:szCs w:val="28"/>
+        </w:rPr>
+        <w:t xml:space="preserve">Banco de dados podem ser MySQL ou SQL </w:t>
+      </w:r>
+      <w:proofErr w:type="gramStart"/>
+      <w:r>
+        <w:rPr>
+          <w:sz w:val="28"/>
+          <w:szCs w:val="28"/>
+        </w:rPr>
+        <w:t>server</w:t>
+      </w:r>
+      <w:proofErr w:type="gramEnd"/>
+      <w:r>
+        <w:rPr>
+          <w:sz w:val="28"/>
+          <w:szCs w:val="28"/>
+        </w:rPr>
+        <w:t>;</w:t>
+      </w:r>
+    </w:p>
+    <w:p>
+      <w:pPr>
+        <w:pStyle w:val="PargrafodaLista"/>
+        <w:numPr>
+          <w:ilvl w:val="0"/>
+          <w:numId w:val="5"/>
+        </w:numPr>
+        <w:rPr>
+          <w:sz w:val="28"/>
+          <w:szCs w:val="28"/>
+        </w:rPr>
+      </w:pPr>
+      <w:r>
+        <w:rPr>
+          <w:sz w:val="28"/>
+          <w:szCs w:val="28"/>
+        </w:rPr>
+        <w:t>O ambiente necessita estar alocado no Azure</w:t>
+      </w:r>
+      <w:r>
+        <w:rPr>
+          <w:sz w:val="28"/>
+          <w:szCs w:val="28"/>
+        </w:rPr>
+        <w:t>;</w:t>
+      </w:r>
+    </w:p>
+    <w:p>
+      <w:pPr>
+        <w:pStyle w:val="PargrafodaLista"/>
+        <w:numPr>
+          <w:ilvl w:val="0"/>
+          <w:numId w:val="5"/>
+        </w:numPr>
+        <w:rPr>
+          <w:sz w:val="28"/>
+          <w:szCs w:val="28"/>
+        </w:rPr>
+      </w:pPr>
+      <w:r>
+        <w:rPr>
+          <w:sz w:val="28"/>
+          <w:szCs w:val="28"/>
+        </w:rPr>
+        <w:t>Ferramenta de planejamento necessita ser Planner</w:t>
+      </w:r>
+      <w:r>
+        <w:rPr>
+          <w:sz w:val="28"/>
+          <w:szCs w:val="28"/>
+        </w:rPr>
+        <w:t>;</w:t>
+      </w:r>
+    </w:p>
+    <w:p>
+      <w:pPr>
+        <w:pStyle w:val="PargrafodaLista"/>
+        <w:numPr>
+          <w:ilvl w:val="0"/>
+          <w:numId w:val="5"/>
+        </w:numPr>
+        <w:rPr>
+          <w:sz w:val="28"/>
+          <w:szCs w:val="28"/>
+        </w:rPr>
+      </w:pPr>
+      <w:r>
+        <w:rPr>
+          <w:sz w:val="28"/>
+          <w:szCs w:val="28"/>
+        </w:rPr>
+        <w:t xml:space="preserve">Prazo de entrega da Sprint prevista para </w:t>
+      </w:r>
+      <w:r>
+        <w:rPr>
+          <w:sz w:val="28"/>
+          <w:szCs w:val="28"/>
+        </w:rPr>
+        <w:t>08/09</w:t>
+      </w:r>
+      <w:r>
+        <w:rPr>
+          <w:sz w:val="28"/>
+          <w:szCs w:val="28"/>
+        </w:rPr>
+        <w:t>.</w:t>
+      </w:r>
+    </w:p>
+    <w:p>
+      <w:pPr>
+        <w:pStyle w:val="PargrafodaLista"/>
+        <w:rPr>
+          <w:sz w:val="28"/>
+          <w:szCs w:val="28"/>
+        </w:rPr>
+      </w:pPr>
+    </w:p>
+    <w:p>
+      <w:pPr>
+        <w:rPr>
+          <w:b/>
+          <w:bCs/>
+          <w:sz w:val="32"/>
+          <w:szCs w:val="32"/>
+        </w:rPr>
+      </w:pPr>
+      <w:r>
+        <w:rPr>
+          <w:b/>
+          <w:bCs/>
+          <w:sz w:val="32"/>
+          <w:szCs w:val="32"/>
+        </w:rPr>
+        <w:t>Marcos do projeto:</w:t>
+      </w:r>
+    </w:p>
+    <w:p>
+      <w:pPr>
+        <w:pStyle w:val="PargrafodaLista"/>
+        <w:numPr>
+          <w:ilvl w:val="0"/>
+          <w:numId w:val="7"/>
+        </w:numPr>
+        <w:rPr>
+          <w:b/>
+          <w:bCs/>
+          <w:sz w:val="28"/>
+          <w:szCs w:val="28"/>
+        </w:rPr>
+      </w:pPr>
+      <w:r>
+        <w:rPr>
+          <w:sz w:val="28"/>
+          <w:szCs w:val="28"/>
+        </w:rPr>
+        <w:t>Desenvolvimento da prototipação do site;</w:t>
+      </w:r>
+    </w:p>
+    <w:p>
+      <w:pPr>
+        <w:pStyle w:val="PargrafodaLista"/>
+        <w:numPr>
+          <w:ilvl w:val="0"/>
+          <w:numId w:val="7"/>
+        </w:numPr>
+        <w:rPr>
+          <w:b/>
+          <w:bCs/>
+          <w:sz w:val="28"/>
+          <w:szCs w:val="28"/>
+        </w:rPr>
+      </w:pPr>
+      <w:r>
+        <w:rPr>
+          <w:sz w:val="28"/>
+          <w:szCs w:val="28"/>
+        </w:rPr>
+        <w:t>Planejamento do projeto e abordagem da solução;</w:t>
+      </w:r>
+    </w:p>
+    <w:p>
+      <w:pPr>
+        <w:pStyle w:val="PargrafodaLista"/>
+        <w:numPr>
+          <w:ilvl w:val="0"/>
+          <w:numId w:val="7"/>
+        </w:numPr>
+        <w:rPr>
+          <w:b/>
+          <w:bCs/>
+          <w:sz w:val="28"/>
+          <w:szCs w:val="28"/>
+        </w:rPr>
+      </w:pPr>
+      <w:r>
+        <w:rPr>
+          <w:sz w:val="28"/>
+          <w:szCs w:val="28"/>
+        </w:rPr>
+        <w:t>Ideação do projeto;</w:t>
+      </w:r>
+    </w:p>
+    <w:p>
+      <w:pPr>
+        <w:pStyle w:val="PargrafodaLista"/>
+        <w:numPr>
+          <w:ilvl w:val="0"/>
+          <w:numId w:val="7"/>
+        </w:numPr>
+        <w:rPr>
+          <w:b/>
+          <w:bCs/>
+          <w:sz w:val="28"/>
+          <w:szCs w:val="28"/>
+        </w:rPr>
+      </w:pPr>
+      <w:r>
+        <w:rPr>
+          <w:sz w:val="28"/>
+          <w:szCs w:val="28"/>
+        </w:rPr>
+        <w:t>Levantamento de requisitos;</w:t>
+      </w:r>
+    </w:p>
+    <w:p>
+      <w:pPr>
+        <w:pStyle w:val="PargrafodaLista"/>
+        <w:numPr>
+          <w:ilvl w:val="0"/>
+          <w:numId w:val="7"/>
+        </w:numPr>
+        <w:rPr>
+          <w:b/>
+          <w:bCs/>
+          <w:sz w:val="28"/>
+          <w:szCs w:val="28"/>
+        </w:rPr>
+      </w:pPr>
+      <w:proofErr w:type="spellStart"/>
+      <w:r>
+        <w:rPr>
+          <w:sz w:val="28"/>
+          <w:szCs w:val="28"/>
+        </w:rPr>
+        <w:t>Product</w:t>
+      </w:r>
+      <w:proofErr w:type="spellEnd"/>
+      <w:r>
+        <w:rPr>
+          <w:sz w:val="28"/>
+          <w:szCs w:val="28"/>
+        </w:rPr>
+        <w:t xml:space="preserve"> Backlog;</w:t>
+      </w:r>
+    </w:p>
+    <w:p>
+      <w:pPr>
+        <w:pStyle w:val="PargrafodaLista"/>
+        <w:numPr>
+          <w:ilvl w:val="0"/>
+          <w:numId w:val="7"/>
+        </w:numPr>
+        <w:rPr>
+          <w:b/>
+          <w:bCs/>
+          <w:sz w:val="28"/>
+          <w:szCs w:val="28"/>
+        </w:rPr>
+      </w:pPr>
+      <w:r>
+        <w:rPr>
+          <w:sz w:val="28"/>
+          <w:szCs w:val="28"/>
+        </w:rPr>
+        <w:t>Criação e configuração do repositório Git do projeto;</w:t>
+      </w:r>
+    </w:p>
+    <w:p>
+      <w:pPr>
+        <w:rPr>
+          <w:b/>
+          <w:bCs/>
+          <w:sz w:val="32"/>
+          <w:szCs w:val="32"/>
+        </w:rPr>
+      </w:pPr>
+    </w:p>
+    <w:p>
+      <w:pPr>
+        <w:rPr>
+          <w:b/>
+          <w:bCs/>
+          <w:sz w:val="32"/>
+          <w:szCs w:val="32"/>
+        </w:rPr>
+      </w:pPr>
+    </w:p>
+    <w:p>
+      <w:pPr>
+        <w:rPr>
+          <w:b/>
+          <w:bCs/>
+          <w:sz w:val="32"/>
+          <w:szCs w:val="32"/>
+        </w:rPr>
+      </w:pPr>
+      <w:r>
+        <w:rPr>
+          <w:b/>
+          <w:bCs/>
+          <w:sz w:val="32"/>
+          <w:szCs w:val="32"/>
+        </w:rPr>
+        <w:lastRenderedPageBreak/>
+        <w:t>Pautas para futuras reuniões</w:t>
+      </w:r>
+      <w:r>
+        <w:rPr>
+          <w:b/>
+          <w:bCs/>
+          <w:sz w:val="32"/>
+          <w:szCs w:val="32"/>
+        </w:rPr>
+        <w:t>:</w:t>
+      </w:r>
+    </w:p>
+    <w:p>
+      <w:pPr>
+        <w:pStyle w:val="PargrafodaLista"/>
+        <w:numPr>
+          <w:ilvl w:val="0"/>
+          <w:numId w:val="8"/>
+        </w:numPr>
+        <w:rPr>
+          <w:sz w:val="28"/>
+          <w:szCs w:val="28"/>
+        </w:rPr>
+      </w:pPr>
+      <w:r>
+        <w:rPr>
+          <w:sz w:val="28"/>
+          <w:szCs w:val="28"/>
+        </w:rPr>
+        <w:t>Homologação da primeira versão de protótipos e documentação do site;</w:t>
+      </w:r>
+      <w:r>
+        <w:rPr>
+          <w:sz w:val="28"/>
+          <w:szCs w:val="28"/>
+        </w:rPr>
+        <w:tab/>
+      </w:r>
+      <w:r>
+        <w:rPr>
+          <w:sz w:val="28"/>
+          <w:szCs w:val="28"/>
+        </w:rPr>
+        <w:tab/>
+      </w:r>
+      <w:r>
+        <w:rPr>
+          <w:sz w:val="28"/>
+          <w:szCs w:val="28"/>
+        </w:rPr>
+        <w:tab/>
+      </w:r>
+      <w:r>
+        <w:rPr>
+          <w:sz w:val="28"/>
+          <w:szCs w:val="28"/>
+        </w:rPr>
+        <w:tab/>
+      </w:r>
+      <w:r>
+        <w:rPr>
+          <w:sz w:val="28"/>
+          <w:szCs w:val="28"/>
+        </w:rPr>
+        <w:tab/>
+      </w:r>
+      <w:r>
+        <w:rPr>
+          <w:sz w:val="28"/>
+          <w:szCs w:val="28"/>
+        </w:rPr>
+        <w:tab/>
+      </w:r>
+      <w:r>
+        <w:rPr>
+          <w:sz w:val="28"/>
+          <w:szCs w:val="28"/>
+        </w:rPr>
+        <w:tab/>
+      </w:r>
+      <w:r>
+        <w:rPr>
+          <w:sz w:val="28"/>
+          <w:szCs w:val="28"/>
+        </w:rPr>
+        <w:tab/>
+      </w:r>
+      <w:r>
+        <w:rPr>
+          <w:sz w:val="28"/>
+          <w:szCs w:val="28"/>
+        </w:rPr>
+        <w:tab/>
+        <w:t>[26/08]</w:t>
+      </w:r>
+    </w:p>
+    <w:p>
+      <w:pPr>
+        <w:pStyle w:val="PargrafodaLista"/>
+        <w:numPr>
+          <w:ilvl w:val="0"/>
+          <w:numId w:val="8"/>
+        </w:numPr>
+        <w:rPr>
+          <w:sz w:val="28"/>
+          <w:szCs w:val="28"/>
+        </w:rPr>
+      </w:pPr>
+      <w:r>
+        <w:rPr>
+          <w:sz w:val="28"/>
+          <w:szCs w:val="28"/>
+        </w:rPr>
+        <w:t xml:space="preserve">Discussão sobre </w:t>
+      </w:r>
+      <w:r>
+        <w:rPr>
+          <w:sz w:val="28"/>
+          <w:szCs w:val="28"/>
+        </w:rPr>
+        <w:t>regra de negócio</w:t>
+      </w:r>
+      <w:r>
+        <w:rPr>
+          <w:sz w:val="28"/>
+          <w:szCs w:val="28"/>
+        </w:rPr>
+        <w:t xml:space="preserve"> da solução;</w:t>
+      </w:r>
+      <w:r>
+        <w:rPr>
+          <w:sz w:val="28"/>
+          <w:szCs w:val="28"/>
+        </w:rPr>
+        <w:tab/>
+      </w:r>
+      <w:r>
+        <w:rPr>
+          <w:sz w:val="28"/>
+          <w:szCs w:val="28"/>
+        </w:rPr>
+        <w:tab/>
+        <w:t>[26/08]</w:t>
       </w:r>
     </w:p>
     <w:p>
@@ -366,6 +2004,1055 @@
     </w:sectPr>
   </w:body>
 </w:document>
+</file>
+
+<file path=word/numbering.xml><?xml version="1.0" encoding="utf-8"?>
+<w:numbering xmlns:wpc="http://schemas.microsoft.com/office/word/2010/wordprocessingCanvas" xmlns:cx="http://schemas.microsoft.com/office/drawing/2014/chartex" xmlns:cx1="http://schemas.microsoft.com/office/drawing/2015/9/8/chartex" xmlns:cx2="http://schemas.microsoft.com/office/drawing/2015/10/21/chartex" xmlns:cx3="http://schemas.microsoft.com/office/drawing/2016/5/9/chartex" xmlns:cx4="http://schemas.microsoft.com/office/drawing/2016/5/10/chartex" xmlns:cx5="http://schemas.microsoft.com/office/drawing/2016/5/11/chartex" xmlns:cx6="http://schemas.microsoft.com/office/drawing/2016/5/12/chartex" xmlns:cx7="http://schemas.microsoft.com/office/drawing/2016/5/13/chartex" xmlns:cx8="http://schemas.microsoft.com/office/drawing/2016/5/14/chartex" xmlns:mc="http://schemas.openxmlformats.org/markup-compatibility/2006" xmlns:aink="http://schemas.microsoft.com/office/drawing/2016/ink" xmlns:am3d="http://schemas.microsoft.com/office/drawing/2017/model3d" xmlns:o="urn:schemas-microsoft-com:office:office" xmlns:r="http://schemas.openxmlformats.org/officeDocument/2006/relationships" xmlns:m="http://schemas.openxmlformats.org/officeDocument/2006/math" xmlns:v="urn:schemas-microsoft-com:vml" xmlns:wp14="http://schemas.microsoft.com/office/word/2010/wordprocessingDrawing" xmlns:wp="http://schemas.openxmlformats.org/drawingml/2006/wordprocessingDrawing" xmlns:w10="urn:schemas-microsoft-com:office:word" xmlns:w="http://schemas.openxmlformats.org/wordprocessingml/2006/main" xmlns:w14="http://schemas.microsoft.com/office/word/2010/wordml" xmlns:w15="http://schemas.microsoft.com/office/word/2012/wordml" xmlns:w16cex="http://schemas.microsoft.com/office/word/2018/wordml/cex" xmlns:w16cid="http://schemas.microsoft.com/office/word/2016/wordml/cid" xmlns:w16="http://schemas.microsoft.com/office/word/2018/wordml" xmlns:w16sdtdh="http://schemas.microsoft.com/office/word/2020/wordml/sdtdatahash" xmlns:w16se="http://schemas.microsoft.com/office/word/2015/wordml/symex" xmlns:wpg="http://schemas.microsoft.com/office/word/2010/wordprocessingGroup" xmlns:wpi="http://schemas.microsoft.com/office/word/2010/wordprocessingInk" xmlns:wne="http://schemas.microsoft.com/office/word/2006/wordml" xmlns:wps="http://schemas.microsoft.com/office/word/2010/wordprocessingShape" mc:Ignorable="w14 w15 w16se w16cid w16 w16cex w16sdtdh wp14">
+  <w:abstractNum w:abstractNumId="0" w15:restartNumberingAfterBreak="0">
+    <w:nsid w:val="029537E2"/>
+    <w:multiLevelType w:val="hybridMultilevel"/>
+    <w:tmpl w:val="4C12E264"/>
+    <w:lvl w:ilvl="0" w:tplc="04160001">
+      <w:start w:val="1"/>
+      <w:numFmt w:val="bullet"/>
+      <w:lvlText w:val=""/>
+      <w:lvlJc w:val="left"/>
+      <w:pPr>
+        <w:ind w:left="720" w:hanging="360"/>
+      </w:pPr>
+      <w:rPr>
+        <w:rFonts w:ascii="Symbol" w:hAnsi="Symbol" w:hint="default"/>
+      </w:rPr>
+    </w:lvl>
+    <w:lvl w:ilvl="1" w:tplc="04160003" w:tentative="1">
+      <w:start w:val="1"/>
+      <w:numFmt w:val="bullet"/>
+      <w:lvlText w:val="o"/>
+      <w:lvlJc w:val="left"/>
+      <w:pPr>
+        <w:ind w:left="1440" w:hanging="360"/>
+      </w:pPr>
+      <w:rPr>
+        <w:rFonts w:ascii="Courier New" w:hAnsi="Courier New" w:cs="Courier New" w:hint="default"/>
+      </w:rPr>
+    </w:lvl>
+    <w:lvl w:ilvl="2" w:tplc="04160005" w:tentative="1">
+      <w:start w:val="1"/>
+      <w:numFmt w:val="bullet"/>
+      <w:lvlText w:val=""/>
+      <w:lvlJc w:val="left"/>
+      <w:pPr>
+        <w:ind w:left="2160" w:hanging="360"/>
+      </w:pPr>
+      <w:rPr>
+        <w:rFonts w:ascii="Wingdings" w:hAnsi="Wingdings" w:hint="default"/>
+      </w:rPr>
+    </w:lvl>
+    <w:lvl w:ilvl="3" w:tplc="04160001" w:tentative="1">
+      <w:start w:val="1"/>
+      <w:numFmt w:val="bullet"/>
+      <w:lvlText w:val=""/>
+      <w:lvlJc w:val="left"/>
+      <w:pPr>
+        <w:ind w:left="2880" w:hanging="360"/>
+      </w:pPr>
+      <w:rPr>
+        <w:rFonts w:ascii="Symbol" w:hAnsi="Symbol" w:hint="default"/>
+      </w:rPr>
+    </w:lvl>
+    <w:lvl w:ilvl="4" w:tplc="04160003" w:tentative="1">
+      <w:start w:val="1"/>
+      <w:numFmt w:val="bullet"/>
+      <w:lvlText w:val="o"/>
+      <w:lvlJc w:val="left"/>
+      <w:pPr>
+        <w:ind w:left="3600" w:hanging="360"/>
+      </w:pPr>
+      <w:rPr>
+        <w:rFonts w:ascii="Courier New" w:hAnsi="Courier New" w:cs="Courier New" w:hint="default"/>
+      </w:rPr>
+    </w:lvl>
+    <w:lvl w:ilvl="5" w:tplc="04160005" w:tentative="1">
+      <w:start w:val="1"/>
+      <w:numFmt w:val="bullet"/>
+      <w:lvlText w:val=""/>
+      <w:lvlJc w:val="left"/>
+      <w:pPr>
+        <w:ind w:left="4320" w:hanging="360"/>
+      </w:pPr>
+      <w:rPr>
+        <w:rFonts w:ascii="Wingdings" w:hAnsi="Wingdings" w:hint="default"/>
+      </w:rPr>
+    </w:lvl>
+    <w:lvl w:ilvl="6" w:tplc="04160001" w:tentative="1">
+      <w:start w:val="1"/>
+      <w:numFmt w:val="bullet"/>
+      <w:lvlText w:val=""/>
+      <w:lvlJc w:val="left"/>
+      <w:pPr>
+        <w:ind w:left="5040" w:hanging="360"/>
+      </w:pPr>
+      <w:rPr>
+        <w:rFonts w:ascii="Symbol" w:hAnsi="Symbol" w:hint="default"/>
+      </w:rPr>
+    </w:lvl>
+    <w:lvl w:ilvl="7" w:tplc="04160003" w:tentative="1">
+      <w:start w:val="1"/>
+      <w:numFmt w:val="bullet"/>
+      <w:lvlText w:val="o"/>
+      <w:lvlJc w:val="left"/>
+      <w:pPr>
+        <w:ind w:left="5760" w:hanging="360"/>
+      </w:pPr>
+      <w:rPr>
+        <w:rFonts w:ascii="Courier New" w:hAnsi="Courier New" w:cs="Courier New" w:hint="default"/>
+      </w:rPr>
+    </w:lvl>
+    <w:lvl w:ilvl="8" w:tplc="04160005" w:tentative="1">
+      <w:start w:val="1"/>
+      <w:numFmt w:val="bullet"/>
+      <w:lvlText w:val=""/>
+      <w:lvlJc w:val="left"/>
+      <w:pPr>
+        <w:ind w:left="6480" w:hanging="360"/>
+      </w:pPr>
+      <w:rPr>
+        <w:rFonts w:ascii="Wingdings" w:hAnsi="Wingdings" w:hint="default"/>
+      </w:rPr>
+    </w:lvl>
+  </w:abstractNum>
+  <w:abstractNum w:abstractNumId="1" w15:restartNumberingAfterBreak="0">
+    <w:nsid w:val="1E3E7855"/>
+    <w:multiLevelType w:val="hybridMultilevel"/>
+    <w:tmpl w:val="39E8CCC0"/>
+    <w:lvl w:ilvl="0" w:tplc="04160001">
+      <w:start w:val="1"/>
+      <w:numFmt w:val="bullet"/>
+      <w:lvlText w:val=""/>
+      <w:lvlJc w:val="left"/>
+      <w:pPr>
+        <w:ind w:left="720" w:hanging="360"/>
+      </w:pPr>
+      <w:rPr>
+        <w:rFonts w:ascii="Symbol" w:hAnsi="Symbol" w:hint="default"/>
+      </w:rPr>
+    </w:lvl>
+    <w:lvl w:ilvl="1" w:tplc="04160003" w:tentative="1">
+      <w:start w:val="1"/>
+      <w:numFmt w:val="bullet"/>
+      <w:lvlText w:val="o"/>
+      <w:lvlJc w:val="left"/>
+      <w:pPr>
+        <w:ind w:left="1440" w:hanging="360"/>
+      </w:pPr>
+      <w:rPr>
+        <w:rFonts w:ascii="Courier New" w:hAnsi="Courier New" w:cs="Courier New" w:hint="default"/>
+      </w:rPr>
+    </w:lvl>
+    <w:lvl w:ilvl="2" w:tplc="04160005" w:tentative="1">
+      <w:start w:val="1"/>
+      <w:numFmt w:val="bullet"/>
+      <w:lvlText w:val=""/>
+      <w:lvlJc w:val="left"/>
+      <w:pPr>
+        <w:ind w:left="2160" w:hanging="360"/>
+      </w:pPr>
+      <w:rPr>
+        <w:rFonts w:ascii="Wingdings" w:hAnsi="Wingdings" w:hint="default"/>
+      </w:rPr>
+    </w:lvl>
+    <w:lvl w:ilvl="3" w:tplc="04160001" w:tentative="1">
+      <w:start w:val="1"/>
+      <w:numFmt w:val="bullet"/>
+      <w:lvlText w:val=""/>
+      <w:lvlJc w:val="left"/>
+      <w:pPr>
+        <w:ind w:left="2880" w:hanging="360"/>
+      </w:pPr>
+      <w:rPr>
+        <w:rFonts w:ascii="Symbol" w:hAnsi="Symbol" w:hint="default"/>
+      </w:rPr>
+    </w:lvl>
+    <w:lvl w:ilvl="4" w:tplc="04160003" w:tentative="1">
+      <w:start w:val="1"/>
+      <w:numFmt w:val="bullet"/>
+      <w:lvlText w:val="o"/>
+      <w:lvlJc w:val="left"/>
+      <w:pPr>
+        <w:ind w:left="3600" w:hanging="360"/>
+      </w:pPr>
+      <w:rPr>
+        <w:rFonts w:ascii="Courier New" w:hAnsi="Courier New" w:cs="Courier New" w:hint="default"/>
+      </w:rPr>
+    </w:lvl>
+    <w:lvl w:ilvl="5" w:tplc="04160005" w:tentative="1">
+      <w:start w:val="1"/>
+      <w:numFmt w:val="bullet"/>
+      <w:lvlText w:val=""/>
+      <w:lvlJc w:val="left"/>
+      <w:pPr>
+        <w:ind w:left="4320" w:hanging="360"/>
+      </w:pPr>
+      <w:rPr>
+        <w:rFonts w:ascii="Wingdings" w:hAnsi="Wingdings" w:hint="default"/>
+      </w:rPr>
+    </w:lvl>
+    <w:lvl w:ilvl="6" w:tplc="04160001" w:tentative="1">
+      <w:start w:val="1"/>
+      <w:numFmt w:val="bullet"/>
+      <w:lvlText w:val=""/>
+      <w:lvlJc w:val="left"/>
+      <w:pPr>
+        <w:ind w:left="5040" w:hanging="360"/>
+      </w:pPr>
+      <w:rPr>
+        <w:rFonts w:ascii="Symbol" w:hAnsi="Symbol" w:hint="default"/>
+      </w:rPr>
+    </w:lvl>
+    <w:lvl w:ilvl="7" w:tplc="04160003" w:tentative="1">
+      <w:start w:val="1"/>
+      <w:numFmt w:val="bullet"/>
+      <w:lvlText w:val="o"/>
+      <w:lvlJc w:val="left"/>
+      <w:pPr>
+        <w:ind w:left="5760" w:hanging="360"/>
+      </w:pPr>
+      <w:rPr>
+        <w:rFonts w:ascii="Courier New" w:hAnsi="Courier New" w:cs="Courier New" w:hint="default"/>
+      </w:rPr>
+    </w:lvl>
+    <w:lvl w:ilvl="8" w:tplc="04160005" w:tentative="1">
+      <w:start w:val="1"/>
+      <w:numFmt w:val="bullet"/>
+      <w:lvlText w:val=""/>
+      <w:lvlJc w:val="left"/>
+      <w:pPr>
+        <w:ind w:left="6480" w:hanging="360"/>
+      </w:pPr>
+      <w:rPr>
+        <w:rFonts w:ascii="Wingdings" w:hAnsi="Wingdings" w:hint="default"/>
+      </w:rPr>
+    </w:lvl>
+  </w:abstractNum>
+  <w:abstractNum w:abstractNumId="2" w15:restartNumberingAfterBreak="0">
+    <w:nsid w:val="312229C2"/>
+    <w:multiLevelType w:val="hybridMultilevel"/>
+    <w:tmpl w:val="569615D0"/>
+    <w:lvl w:ilvl="0" w:tplc="04160001">
+      <w:start w:val="1"/>
+      <w:numFmt w:val="bullet"/>
+      <w:lvlText w:val=""/>
+      <w:lvlJc w:val="left"/>
+      <w:pPr>
+        <w:ind w:left="720" w:hanging="360"/>
+      </w:pPr>
+      <w:rPr>
+        <w:rFonts w:ascii="Symbol" w:hAnsi="Symbol" w:hint="default"/>
+      </w:rPr>
+    </w:lvl>
+    <w:lvl w:ilvl="1" w:tplc="04160003" w:tentative="1">
+      <w:start w:val="1"/>
+      <w:numFmt w:val="bullet"/>
+      <w:lvlText w:val="o"/>
+      <w:lvlJc w:val="left"/>
+      <w:pPr>
+        <w:ind w:left="1440" w:hanging="360"/>
+      </w:pPr>
+      <w:rPr>
+        <w:rFonts w:ascii="Courier New" w:hAnsi="Courier New" w:cs="Courier New" w:hint="default"/>
+      </w:rPr>
+    </w:lvl>
+    <w:lvl w:ilvl="2" w:tplc="04160005" w:tentative="1">
+      <w:start w:val="1"/>
+      <w:numFmt w:val="bullet"/>
+      <w:lvlText w:val=""/>
+      <w:lvlJc w:val="left"/>
+      <w:pPr>
+        <w:ind w:left="2160" w:hanging="360"/>
+      </w:pPr>
+      <w:rPr>
+        <w:rFonts w:ascii="Wingdings" w:hAnsi="Wingdings" w:hint="default"/>
+      </w:rPr>
+    </w:lvl>
+    <w:lvl w:ilvl="3" w:tplc="04160001" w:tentative="1">
+      <w:start w:val="1"/>
+      <w:numFmt w:val="bullet"/>
+      <w:lvlText w:val=""/>
+      <w:lvlJc w:val="left"/>
+      <w:pPr>
+        <w:ind w:left="2880" w:hanging="360"/>
+      </w:pPr>
+      <w:rPr>
+        <w:rFonts w:ascii="Symbol" w:hAnsi="Symbol" w:hint="default"/>
+      </w:rPr>
+    </w:lvl>
+    <w:lvl w:ilvl="4" w:tplc="04160003" w:tentative="1">
+      <w:start w:val="1"/>
+      <w:numFmt w:val="bullet"/>
+      <w:lvlText w:val="o"/>
+      <w:lvlJc w:val="left"/>
+      <w:pPr>
+        <w:ind w:left="3600" w:hanging="360"/>
+      </w:pPr>
+      <w:rPr>
+        <w:rFonts w:ascii="Courier New" w:hAnsi="Courier New" w:cs="Courier New" w:hint="default"/>
+      </w:rPr>
+    </w:lvl>
+    <w:lvl w:ilvl="5" w:tplc="04160005" w:tentative="1">
+      <w:start w:val="1"/>
+      <w:numFmt w:val="bullet"/>
+      <w:lvlText w:val=""/>
+      <w:lvlJc w:val="left"/>
+      <w:pPr>
+        <w:ind w:left="4320" w:hanging="360"/>
+      </w:pPr>
+      <w:rPr>
+        <w:rFonts w:ascii="Wingdings" w:hAnsi="Wingdings" w:hint="default"/>
+      </w:rPr>
+    </w:lvl>
+    <w:lvl w:ilvl="6" w:tplc="04160001" w:tentative="1">
+      <w:start w:val="1"/>
+      <w:numFmt w:val="bullet"/>
+      <w:lvlText w:val=""/>
+      <w:lvlJc w:val="left"/>
+      <w:pPr>
+        <w:ind w:left="5040" w:hanging="360"/>
+      </w:pPr>
+      <w:rPr>
+        <w:rFonts w:ascii="Symbol" w:hAnsi="Symbol" w:hint="default"/>
+      </w:rPr>
+    </w:lvl>
+    <w:lvl w:ilvl="7" w:tplc="04160003" w:tentative="1">
+      <w:start w:val="1"/>
+      <w:numFmt w:val="bullet"/>
+      <w:lvlText w:val="o"/>
+      <w:lvlJc w:val="left"/>
+      <w:pPr>
+        <w:ind w:left="5760" w:hanging="360"/>
+      </w:pPr>
+      <w:rPr>
+        <w:rFonts w:ascii="Courier New" w:hAnsi="Courier New" w:cs="Courier New" w:hint="default"/>
+      </w:rPr>
+    </w:lvl>
+    <w:lvl w:ilvl="8" w:tplc="04160005" w:tentative="1">
+      <w:start w:val="1"/>
+      <w:numFmt w:val="bullet"/>
+      <w:lvlText w:val=""/>
+      <w:lvlJc w:val="left"/>
+      <w:pPr>
+        <w:ind w:left="6480" w:hanging="360"/>
+      </w:pPr>
+      <w:rPr>
+        <w:rFonts w:ascii="Wingdings" w:hAnsi="Wingdings" w:hint="default"/>
+      </w:rPr>
+    </w:lvl>
+  </w:abstractNum>
+  <w:abstractNum w:abstractNumId="3" w15:restartNumberingAfterBreak="0">
+    <w:nsid w:val="34F72D97"/>
+    <w:multiLevelType w:val="hybridMultilevel"/>
+    <w:tmpl w:val="775C824E"/>
+    <w:lvl w:ilvl="0" w:tplc="04160001">
+      <w:start w:val="1"/>
+      <w:numFmt w:val="bullet"/>
+      <w:lvlText w:val=""/>
+      <w:lvlJc w:val="left"/>
+      <w:pPr>
+        <w:ind w:left="720" w:hanging="360"/>
+      </w:pPr>
+      <w:rPr>
+        <w:rFonts w:ascii="Symbol" w:hAnsi="Symbol" w:hint="default"/>
+      </w:rPr>
+    </w:lvl>
+    <w:lvl w:ilvl="1" w:tplc="04160003" w:tentative="1">
+      <w:start w:val="1"/>
+      <w:numFmt w:val="bullet"/>
+      <w:lvlText w:val="o"/>
+      <w:lvlJc w:val="left"/>
+      <w:pPr>
+        <w:ind w:left="1440" w:hanging="360"/>
+      </w:pPr>
+      <w:rPr>
+        <w:rFonts w:ascii="Courier New" w:hAnsi="Courier New" w:cs="Courier New" w:hint="default"/>
+      </w:rPr>
+    </w:lvl>
+    <w:lvl w:ilvl="2" w:tplc="04160005" w:tentative="1">
+      <w:start w:val="1"/>
+      <w:numFmt w:val="bullet"/>
+      <w:lvlText w:val=""/>
+      <w:lvlJc w:val="left"/>
+      <w:pPr>
+        <w:ind w:left="2160" w:hanging="360"/>
+      </w:pPr>
+      <w:rPr>
+        <w:rFonts w:ascii="Wingdings" w:hAnsi="Wingdings" w:hint="default"/>
+      </w:rPr>
+    </w:lvl>
+    <w:lvl w:ilvl="3" w:tplc="04160001" w:tentative="1">
+      <w:start w:val="1"/>
+      <w:numFmt w:val="bullet"/>
+      <w:lvlText w:val=""/>
+      <w:lvlJc w:val="left"/>
+      <w:pPr>
+        <w:ind w:left="2880" w:hanging="360"/>
+      </w:pPr>
+      <w:rPr>
+        <w:rFonts w:ascii="Symbol" w:hAnsi="Symbol" w:hint="default"/>
+      </w:rPr>
+    </w:lvl>
+    <w:lvl w:ilvl="4" w:tplc="04160003" w:tentative="1">
+      <w:start w:val="1"/>
+      <w:numFmt w:val="bullet"/>
+      <w:lvlText w:val="o"/>
+      <w:lvlJc w:val="left"/>
+      <w:pPr>
+        <w:ind w:left="3600" w:hanging="360"/>
+      </w:pPr>
+      <w:rPr>
+        <w:rFonts w:ascii="Courier New" w:hAnsi="Courier New" w:cs="Courier New" w:hint="default"/>
+      </w:rPr>
+    </w:lvl>
+    <w:lvl w:ilvl="5" w:tplc="04160005" w:tentative="1">
+      <w:start w:val="1"/>
+      <w:numFmt w:val="bullet"/>
+      <w:lvlText w:val=""/>
+      <w:lvlJc w:val="left"/>
+      <w:pPr>
+        <w:ind w:left="4320" w:hanging="360"/>
+      </w:pPr>
+      <w:rPr>
+        <w:rFonts w:ascii="Wingdings" w:hAnsi="Wingdings" w:hint="default"/>
+      </w:rPr>
+    </w:lvl>
+    <w:lvl w:ilvl="6" w:tplc="04160001" w:tentative="1">
+      <w:start w:val="1"/>
+      <w:numFmt w:val="bullet"/>
+      <w:lvlText w:val=""/>
+      <w:lvlJc w:val="left"/>
+      <w:pPr>
+        <w:ind w:left="5040" w:hanging="360"/>
+      </w:pPr>
+      <w:rPr>
+        <w:rFonts w:ascii="Symbol" w:hAnsi="Symbol" w:hint="default"/>
+      </w:rPr>
+    </w:lvl>
+    <w:lvl w:ilvl="7" w:tplc="04160003" w:tentative="1">
+      <w:start w:val="1"/>
+      <w:numFmt w:val="bullet"/>
+      <w:lvlText w:val="o"/>
+      <w:lvlJc w:val="left"/>
+      <w:pPr>
+        <w:ind w:left="5760" w:hanging="360"/>
+      </w:pPr>
+      <w:rPr>
+        <w:rFonts w:ascii="Courier New" w:hAnsi="Courier New" w:cs="Courier New" w:hint="default"/>
+      </w:rPr>
+    </w:lvl>
+    <w:lvl w:ilvl="8" w:tplc="04160005" w:tentative="1">
+      <w:start w:val="1"/>
+      <w:numFmt w:val="bullet"/>
+      <w:lvlText w:val=""/>
+      <w:lvlJc w:val="left"/>
+      <w:pPr>
+        <w:ind w:left="6480" w:hanging="360"/>
+      </w:pPr>
+      <w:rPr>
+        <w:rFonts w:ascii="Wingdings" w:hAnsi="Wingdings" w:hint="default"/>
+      </w:rPr>
+    </w:lvl>
+  </w:abstractNum>
+  <w:abstractNum w:abstractNumId="4" w15:restartNumberingAfterBreak="0">
+    <w:nsid w:val="39CF66FF"/>
+    <w:multiLevelType w:val="hybridMultilevel"/>
+    <w:tmpl w:val="13EEDBD0"/>
+    <w:lvl w:ilvl="0" w:tplc="04160001">
+      <w:start w:val="1"/>
+      <w:numFmt w:val="bullet"/>
+      <w:lvlText w:val=""/>
+      <w:lvlJc w:val="left"/>
+      <w:pPr>
+        <w:ind w:left="720" w:hanging="360"/>
+      </w:pPr>
+      <w:rPr>
+        <w:rFonts w:ascii="Symbol" w:hAnsi="Symbol" w:hint="default"/>
+      </w:rPr>
+    </w:lvl>
+    <w:lvl w:ilvl="1" w:tplc="04160003" w:tentative="1">
+      <w:start w:val="1"/>
+      <w:numFmt w:val="bullet"/>
+      <w:lvlText w:val="o"/>
+      <w:lvlJc w:val="left"/>
+      <w:pPr>
+        <w:ind w:left="1440" w:hanging="360"/>
+      </w:pPr>
+      <w:rPr>
+        <w:rFonts w:ascii="Courier New" w:hAnsi="Courier New" w:cs="Courier New" w:hint="default"/>
+      </w:rPr>
+    </w:lvl>
+    <w:lvl w:ilvl="2" w:tplc="04160005" w:tentative="1">
+      <w:start w:val="1"/>
+      <w:numFmt w:val="bullet"/>
+      <w:lvlText w:val=""/>
+      <w:lvlJc w:val="left"/>
+      <w:pPr>
+        <w:ind w:left="2160" w:hanging="360"/>
+      </w:pPr>
+      <w:rPr>
+        <w:rFonts w:ascii="Wingdings" w:hAnsi="Wingdings" w:hint="default"/>
+      </w:rPr>
+    </w:lvl>
+    <w:lvl w:ilvl="3" w:tplc="04160001" w:tentative="1">
+      <w:start w:val="1"/>
+      <w:numFmt w:val="bullet"/>
+      <w:lvlText w:val=""/>
+      <w:lvlJc w:val="left"/>
+      <w:pPr>
+        <w:ind w:left="2880" w:hanging="360"/>
+      </w:pPr>
+      <w:rPr>
+        <w:rFonts w:ascii="Symbol" w:hAnsi="Symbol" w:hint="default"/>
+      </w:rPr>
+    </w:lvl>
+    <w:lvl w:ilvl="4" w:tplc="04160003" w:tentative="1">
+      <w:start w:val="1"/>
+      <w:numFmt w:val="bullet"/>
+      <w:lvlText w:val="o"/>
+      <w:lvlJc w:val="left"/>
+      <w:pPr>
+        <w:ind w:left="3600" w:hanging="360"/>
+      </w:pPr>
+      <w:rPr>
+        <w:rFonts w:ascii="Courier New" w:hAnsi="Courier New" w:cs="Courier New" w:hint="default"/>
+      </w:rPr>
+    </w:lvl>
+    <w:lvl w:ilvl="5" w:tplc="04160005" w:tentative="1">
+      <w:start w:val="1"/>
+      <w:numFmt w:val="bullet"/>
+      <w:lvlText w:val=""/>
+      <w:lvlJc w:val="left"/>
+      <w:pPr>
+        <w:ind w:left="4320" w:hanging="360"/>
+      </w:pPr>
+      <w:rPr>
+        <w:rFonts w:ascii="Wingdings" w:hAnsi="Wingdings" w:hint="default"/>
+      </w:rPr>
+    </w:lvl>
+    <w:lvl w:ilvl="6" w:tplc="04160001" w:tentative="1">
+      <w:start w:val="1"/>
+      <w:numFmt w:val="bullet"/>
+      <w:lvlText w:val=""/>
+      <w:lvlJc w:val="left"/>
+      <w:pPr>
+        <w:ind w:left="5040" w:hanging="360"/>
+      </w:pPr>
+      <w:rPr>
+        <w:rFonts w:ascii="Symbol" w:hAnsi="Symbol" w:hint="default"/>
+      </w:rPr>
+    </w:lvl>
+    <w:lvl w:ilvl="7" w:tplc="04160003" w:tentative="1">
+      <w:start w:val="1"/>
+      <w:numFmt w:val="bullet"/>
+      <w:lvlText w:val="o"/>
+      <w:lvlJc w:val="left"/>
+      <w:pPr>
+        <w:ind w:left="5760" w:hanging="360"/>
+      </w:pPr>
+      <w:rPr>
+        <w:rFonts w:ascii="Courier New" w:hAnsi="Courier New" w:cs="Courier New" w:hint="default"/>
+      </w:rPr>
+    </w:lvl>
+    <w:lvl w:ilvl="8" w:tplc="04160005" w:tentative="1">
+      <w:start w:val="1"/>
+      <w:numFmt w:val="bullet"/>
+      <w:lvlText w:val=""/>
+      <w:lvlJc w:val="left"/>
+      <w:pPr>
+        <w:ind w:left="6480" w:hanging="360"/>
+      </w:pPr>
+      <w:rPr>
+        <w:rFonts w:ascii="Wingdings" w:hAnsi="Wingdings" w:hint="default"/>
+      </w:rPr>
+    </w:lvl>
+  </w:abstractNum>
+  <w:abstractNum w:abstractNumId="5" w15:restartNumberingAfterBreak="0">
+    <w:nsid w:val="3A4F3516"/>
+    <w:multiLevelType w:val="hybridMultilevel"/>
+    <w:tmpl w:val="977A97A2"/>
+    <w:lvl w:ilvl="0" w:tplc="04160001">
+      <w:start w:val="1"/>
+      <w:numFmt w:val="bullet"/>
+      <w:lvlText w:val=""/>
+      <w:lvlJc w:val="left"/>
+      <w:pPr>
+        <w:ind w:left="720" w:hanging="360"/>
+      </w:pPr>
+      <w:rPr>
+        <w:rFonts w:ascii="Symbol" w:hAnsi="Symbol" w:hint="default"/>
+      </w:rPr>
+    </w:lvl>
+    <w:lvl w:ilvl="1" w:tplc="04160003" w:tentative="1">
+      <w:start w:val="1"/>
+      <w:numFmt w:val="bullet"/>
+      <w:lvlText w:val="o"/>
+      <w:lvlJc w:val="left"/>
+      <w:pPr>
+        <w:ind w:left="1440" w:hanging="360"/>
+      </w:pPr>
+      <w:rPr>
+        <w:rFonts w:ascii="Courier New" w:hAnsi="Courier New" w:cs="Courier New" w:hint="default"/>
+      </w:rPr>
+    </w:lvl>
+    <w:lvl w:ilvl="2" w:tplc="04160005" w:tentative="1">
+      <w:start w:val="1"/>
+      <w:numFmt w:val="bullet"/>
+      <w:lvlText w:val=""/>
+      <w:lvlJc w:val="left"/>
+      <w:pPr>
+        <w:ind w:left="2160" w:hanging="360"/>
+      </w:pPr>
+      <w:rPr>
+        <w:rFonts w:ascii="Wingdings" w:hAnsi="Wingdings" w:hint="default"/>
+      </w:rPr>
+    </w:lvl>
+    <w:lvl w:ilvl="3" w:tplc="04160001" w:tentative="1">
+      <w:start w:val="1"/>
+      <w:numFmt w:val="bullet"/>
+      <w:lvlText w:val=""/>
+      <w:lvlJc w:val="left"/>
+      <w:pPr>
+        <w:ind w:left="2880" w:hanging="360"/>
+      </w:pPr>
+      <w:rPr>
+        <w:rFonts w:ascii="Symbol" w:hAnsi="Symbol" w:hint="default"/>
+      </w:rPr>
+    </w:lvl>
+    <w:lvl w:ilvl="4" w:tplc="04160003" w:tentative="1">
+      <w:start w:val="1"/>
+      <w:numFmt w:val="bullet"/>
+      <w:lvlText w:val="o"/>
+      <w:lvlJc w:val="left"/>
+      <w:pPr>
+        <w:ind w:left="3600" w:hanging="360"/>
+      </w:pPr>
+      <w:rPr>
+        <w:rFonts w:ascii="Courier New" w:hAnsi="Courier New" w:cs="Courier New" w:hint="default"/>
+      </w:rPr>
+    </w:lvl>
+    <w:lvl w:ilvl="5" w:tplc="04160005" w:tentative="1">
+      <w:start w:val="1"/>
+      <w:numFmt w:val="bullet"/>
+      <w:lvlText w:val=""/>
+      <w:lvlJc w:val="left"/>
+      <w:pPr>
+        <w:ind w:left="4320" w:hanging="360"/>
+      </w:pPr>
+      <w:rPr>
+        <w:rFonts w:ascii="Wingdings" w:hAnsi="Wingdings" w:hint="default"/>
+      </w:rPr>
+    </w:lvl>
+    <w:lvl w:ilvl="6" w:tplc="04160001" w:tentative="1">
+      <w:start w:val="1"/>
+      <w:numFmt w:val="bullet"/>
+      <w:lvlText w:val=""/>
+      <w:lvlJc w:val="left"/>
+      <w:pPr>
+        <w:ind w:left="5040" w:hanging="360"/>
+      </w:pPr>
+      <w:rPr>
+        <w:rFonts w:ascii="Symbol" w:hAnsi="Symbol" w:hint="default"/>
+      </w:rPr>
+    </w:lvl>
+    <w:lvl w:ilvl="7" w:tplc="04160003" w:tentative="1">
+      <w:start w:val="1"/>
+      <w:numFmt w:val="bullet"/>
+      <w:lvlText w:val="o"/>
+      <w:lvlJc w:val="left"/>
+      <w:pPr>
+        <w:ind w:left="5760" w:hanging="360"/>
+      </w:pPr>
+      <w:rPr>
+        <w:rFonts w:ascii="Courier New" w:hAnsi="Courier New" w:cs="Courier New" w:hint="default"/>
+      </w:rPr>
+    </w:lvl>
+    <w:lvl w:ilvl="8" w:tplc="04160005" w:tentative="1">
+      <w:start w:val="1"/>
+      <w:numFmt w:val="bullet"/>
+      <w:lvlText w:val=""/>
+      <w:lvlJc w:val="left"/>
+      <w:pPr>
+        <w:ind w:left="6480" w:hanging="360"/>
+      </w:pPr>
+      <w:rPr>
+        <w:rFonts w:ascii="Wingdings" w:hAnsi="Wingdings" w:hint="default"/>
+      </w:rPr>
+    </w:lvl>
+  </w:abstractNum>
+  <w:abstractNum w:abstractNumId="6" w15:restartNumberingAfterBreak="0">
+    <w:nsid w:val="455F06E0"/>
+    <w:multiLevelType w:val="hybridMultilevel"/>
+    <w:tmpl w:val="FCE8DE14"/>
+    <w:lvl w:ilvl="0" w:tplc="04160001">
+      <w:start w:val="1"/>
+      <w:numFmt w:val="bullet"/>
+      <w:lvlText w:val=""/>
+      <w:lvlJc w:val="left"/>
+      <w:pPr>
+        <w:ind w:left="720" w:hanging="360"/>
+      </w:pPr>
+      <w:rPr>
+        <w:rFonts w:ascii="Symbol" w:hAnsi="Symbol" w:hint="default"/>
+      </w:rPr>
+    </w:lvl>
+    <w:lvl w:ilvl="1" w:tplc="04160003" w:tentative="1">
+      <w:start w:val="1"/>
+      <w:numFmt w:val="bullet"/>
+      <w:lvlText w:val="o"/>
+      <w:lvlJc w:val="left"/>
+      <w:pPr>
+        <w:ind w:left="1440" w:hanging="360"/>
+      </w:pPr>
+      <w:rPr>
+        <w:rFonts w:ascii="Courier New" w:hAnsi="Courier New" w:cs="Courier New" w:hint="default"/>
+      </w:rPr>
+    </w:lvl>
+    <w:lvl w:ilvl="2" w:tplc="04160005" w:tentative="1">
+      <w:start w:val="1"/>
+      <w:numFmt w:val="bullet"/>
+      <w:lvlText w:val=""/>
+      <w:lvlJc w:val="left"/>
+      <w:pPr>
+        <w:ind w:left="2160" w:hanging="360"/>
+      </w:pPr>
+      <w:rPr>
+        <w:rFonts w:ascii="Wingdings" w:hAnsi="Wingdings" w:hint="default"/>
+      </w:rPr>
+    </w:lvl>
+    <w:lvl w:ilvl="3" w:tplc="04160001" w:tentative="1">
+      <w:start w:val="1"/>
+      <w:numFmt w:val="bullet"/>
+      <w:lvlText w:val=""/>
+      <w:lvlJc w:val="left"/>
+      <w:pPr>
+        <w:ind w:left="2880" w:hanging="360"/>
+      </w:pPr>
+      <w:rPr>
+        <w:rFonts w:ascii="Symbol" w:hAnsi="Symbol" w:hint="default"/>
+      </w:rPr>
+    </w:lvl>
+    <w:lvl w:ilvl="4" w:tplc="04160003" w:tentative="1">
+      <w:start w:val="1"/>
+      <w:numFmt w:val="bullet"/>
+      <w:lvlText w:val="o"/>
+      <w:lvlJc w:val="left"/>
+      <w:pPr>
+        <w:ind w:left="3600" w:hanging="360"/>
+      </w:pPr>
+      <w:rPr>
+        <w:rFonts w:ascii="Courier New" w:hAnsi="Courier New" w:cs="Courier New" w:hint="default"/>
+      </w:rPr>
+    </w:lvl>
+    <w:lvl w:ilvl="5" w:tplc="04160005" w:tentative="1">
+      <w:start w:val="1"/>
+      <w:numFmt w:val="bullet"/>
+      <w:lvlText w:val=""/>
+      <w:lvlJc w:val="left"/>
+      <w:pPr>
+        <w:ind w:left="4320" w:hanging="360"/>
+      </w:pPr>
+      <w:rPr>
+        <w:rFonts w:ascii="Wingdings" w:hAnsi="Wingdings" w:hint="default"/>
+      </w:rPr>
+    </w:lvl>
+    <w:lvl w:ilvl="6" w:tplc="04160001" w:tentative="1">
+      <w:start w:val="1"/>
+      <w:numFmt w:val="bullet"/>
+      <w:lvlText w:val=""/>
+      <w:lvlJc w:val="left"/>
+      <w:pPr>
+        <w:ind w:left="5040" w:hanging="360"/>
+      </w:pPr>
+      <w:rPr>
+        <w:rFonts w:ascii="Symbol" w:hAnsi="Symbol" w:hint="default"/>
+      </w:rPr>
+    </w:lvl>
+    <w:lvl w:ilvl="7" w:tplc="04160003" w:tentative="1">
+      <w:start w:val="1"/>
+      <w:numFmt w:val="bullet"/>
+      <w:lvlText w:val="o"/>
+      <w:lvlJc w:val="left"/>
+      <w:pPr>
+        <w:ind w:left="5760" w:hanging="360"/>
+      </w:pPr>
+      <w:rPr>
+        <w:rFonts w:ascii="Courier New" w:hAnsi="Courier New" w:cs="Courier New" w:hint="default"/>
+      </w:rPr>
+    </w:lvl>
+    <w:lvl w:ilvl="8" w:tplc="04160005" w:tentative="1">
+      <w:start w:val="1"/>
+      <w:numFmt w:val="bullet"/>
+      <w:lvlText w:val=""/>
+      <w:lvlJc w:val="left"/>
+      <w:pPr>
+        <w:ind w:left="6480" w:hanging="360"/>
+      </w:pPr>
+      <w:rPr>
+        <w:rFonts w:ascii="Wingdings" w:hAnsi="Wingdings" w:hint="default"/>
+      </w:rPr>
+    </w:lvl>
+  </w:abstractNum>
+  <w:abstractNum w:abstractNumId="7" w15:restartNumberingAfterBreak="0">
+    <w:nsid w:val="6BE92A24"/>
+    <w:multiLevelType w:val="hybridMultilevel"/>
+    <w:tmpl w:val="A7E8E402"/>
+    <w:lvl w:ilvl="0" w:tplc="04160001">
+      <w:start w:val="1"/>
+      <w:numFmt w:val="bullet"/>
+      <w:lvlText w:val=""/>
+      <w:lvlJc w:val="left"/>
+      <w:pPr>
+        <w:ind w:left="720" w:hanging="360"/>
+      </w:pPr>
+      <w:rPr>
+        <w:rFonts w:ascii="Symbol" w:hAnsi="Symbol" w:hint="default"/>
+      </w:rPr>
+    </w:lvl>
+    <w:lvl w:ilvl="1" w:tplc="04160003" w:tentative="1">
+      <w:start w:val="1"/>
+      <w:numFmt w:val="bullet"/>
+      <w:lvlText w:val="o"/>
+      <w:lvlJc w:val="left"/>
+      <w:pPr>
+        <w:ind w:left="1440" w:hanging="360"/>
+      </w:pPr>
+      <w:rPr>
+        <w:rFonts w:ascii="Courier New" w:hAnsi="Courier New" w:cs="Courier New" w:hint="default"/>
+      </w:rPr>
+    </w:lvl>
+    <w:lvl w:ilvl="2" w:tplc="04160005" w:tentative="1">
+      <w:start w:val="1"/>
+      <w:numFmt w:val="bullet"/>
+      <w:lvlText w:val=""/>
+      <w:lvlJc w:val="left"/>
+      <w:pPr>
+        <w:ind w:left="2160" w:hanging="360"/>
+      </w:pPr>
+      <w:rPr>
+        <w:rFonts w:ascii="Wingdings" w:hAnsi="Wingdings" w:hint="default"/>
+      </w:rPr>
+    </w:lvl>
+    <w:lvl w:ilvl="3" w:tplc="04160001" w:tentative="1">
+      <w:start w:val="1"/>
+      <w:numFmt w:val="bullet"/>
+      <w:lvlText w:val=""/>
+      <w:lvlJc w:val="left"/>
+      <w:pPr>
+        <w:ind w:left="2880" w:hanging="360"/>
+      </w:pPr>
+      <w:rPr>
+        <w:rFonts w:ascii="Symbol" w:hAnsi="Symbol" w:hint="default"/>
+      </w:rPr>
+    </w:lvl>
+    <w:lvl w:ilvl="4" w:tplc="04160003" w:tentative="1">
+      <w:start w:val="1"/>
+      <w:numFmt w:val="bullet"/>
+      <w:lvlText w:val="o"/>
+      <w:lvlJc w:val="left"/>
+      <w:pPr>
+        <w:ind w:left="3600" w:hanging="360"/>
+      </w:pPr>
+      <w:rPr>
+        <w:rFonts w:ascii="Courier New" w:hAnsi="Courier New" w:cs="Courier New" w:hint="default"/>
+      </w:rPr>
+    </w:lvl>
+    <w:lvl w:ilvl="5" w:tplc="04160005" w:tentative="1">
+      <w:start w:val="1"/>
+      <w:numFmt w:val="bullet"/>
+      <w:lvlText w:val=""/>
+      <w:lvlJc w:val="left"/>
+      <w:pPr>
+        <w:ind w:left="4320" w:hanging="360"/>
+      </w:pPr>
+      <w:rPr>
+        <w:rFonts w:ascii="Wingdings" w:hAnsi="Wingdings" w:hint="default"/>
+      </w:rPr>
+    </w:lvl>
+    <w:lvl w:ilvl="6" w:tplc="04160001" w:tentative="1">
+      <w:start w:val="1"/>
+      <w:numFmt w:val="bullet"/>
+      <w:lvlText w:val=""/>
+      <w:lvlJc w:val="left"/>
+      <w:pPr>
+        <w:ind w:left="5040" w:hanging="360"/>
+      </w:pPr>
+      <w:rPr>
+        <w:rFonts w:ascii="Symbol" w:hAnsi="Symbol" w:hint="default"/>
+      </w:rPr>
+    </w:lvl>
+    <w:lvl w:ilvl="7" w:tplc="04160003" w:tentative="1">
+      <w:start w:val="1"/>
+      <w:numFmt w:val="bullet"/>
+      <w:lvlText w:val="o"/>
+      <w:lvlJc w:val="left"/>
+      <w:pPr>
+        <w:ind w:left="5760" w:hanging="360"/>
+      </w:pPr>
+      <w:rPr>
+        <w:rFonts w:ascii="Courier New" w:hAnsi="Courier New" w:cs="Courier New" w:hint="default"/>
+      </w:rPr>
+    </w:lvl>
+    <w:lvl w:ilvl="8" w:tplc="04160005" w:tentative="1">
+      <w:start w:val="1"/>
+      <w:numFmt w:val="bullet"/>
+      <w:lvlText w:val=""/>
+      <w:lvlJc w:val="left"/>
+      <w:pPr>
+        <w:ind w:left="6480" w:hanging="360"/>
+      </w:pPr>
+      <w:rPr>
+        <w:rFonts w:ascii="Wingdings" w:hAnsi="Wingdings" w:hint="default"/>
+      </w:rPr>
+    </w:lvl>
+  </w:abstractNum>
+  <w:abstractNum w:abstractNumId="8" w15:restartNumberingAfterBreak="0">
+    <w:nsid w:val="7F6B00ED"/>
+    <w:multiLevelType w:val="hybridMultilevel"/>
+    <w:tmpl w:val="8514BD52"/>
+    <w:lvl w:ilvl="0" w:tplc="04160001">
+      <w:start w:val="1"/>
+      <w:numFmt w:val="bullet"/>
+      <w:lvlText w:val=""/>
+      <w:lvlJc w:val="left"/>
+      <w:pPr>
+        <w:ind w:left="720" w:hanging="360"/>
+      </w:pPr>
+      <w:rPr>
+        <w:rFonts w:ascii="Symbol" w:hAnsi="Symbol" w:hint="default"/>
+      </w:rPr>
+    </w:lvl>
+    <w:lvl w:ilvl="1" w:tplc="04160003" w:tentative="1">
+      <w:start w:val="1"/>
+      <w:numFmt w:val="bullet"/>
+      <w:lvlText w:val="o"/>
+      <w:lvlJc w:val="left"/>
+      <w:pPr>
+        <w:ind w:left="1440" w:hanging="360"/>
+      </w:pPr>
+      <w:rPr>
+        <w:rFonts w:ascii="Courier New" w:hAnsi="Courier New" w:cs="Courier New" w:hint="default"/>
+      </w:rPr>
+    </w:lvl>
+    <w:lvl w:ilvl="2" w:tplc="04160005" w:tentative="1">
+      <w:start w:val="1"/>
+      <w:numFmt w:val="bullet"/>
+      <w:lvlText w:val=""/>
+      <w:lvlJc w:val="left"/>
+      <w:pPr>
+        <w:ind w:left="2160" w:hanging="360"/>
+      </w:pPr>
+      <w:rPr>
+        <w:rFonts w:ascii="Wingdings" w:hAnsi="Wingdings" w:hint="default"/>
+      </w:rPr>
+    </w:lvl>
+    <w:lvl w:ilvl="3" w:tplc="04160001" w:tentative="1">
+      <w:start w:val="1"/>
+      <w:numFmt w:val="bullet"/>
+      <w:lvlText w:val=""/>
+      <w:lvlJc w:val="left"/>
+      <w:pPr>
+        <w:ind w:left="2880" w:hanging="360"/>
+      </w:pPr>
+      <w:rPr>
+        <w:rFonts w:ascii="Symbol" w:hAnsi="Symbol" w:hint="default"/>
+      </w:rPr>
+    </w:lvl>
+    <w:lvl w:ilvl="4" w:tplc="04160003" w:tentative="1">
+      <w:start w:val="1"/>
+      <w:numFmt w:val="bullet"/>
+      <w:lvlText w:val="o"/>
+      <w:lvlJc w:val="left"/>
+      <w:pPr>
+        <w:ind w:left="3600" w:hanging="360"/>
+      </w:pPr>
+      <w:rPr>
+        <w:rFonts w:ascii="Courier New" w:hAnsi="Courier New" w:cs="Courier New" w:hint="default"/>
+      </w:rPr>
+    </w:lvl>
+    <w:lvl w:ilvl="5" w:tplc="04160005" w:tentative="1">
+      <w:start w:val="1"/>
+      <w:numFmt w:val="bullet"/>
+      <w:lvlText w:val=""/>
+      <w:lvlJc w:val="left"/>
+      <w:pPr>
+        <w:ind w:left="4320" w:hanging="360"/>
+      </w:pPr>
+      <w:rPr>
+        <w:rFonts w:ascii="Wingdings" w:hAnsi="Wingdings" w:hint="default"/>
+      </w:rPr>
+    </w:lvl>
+    <w:lvl w:ilvl="6" w:tplc="04160001" w:tentative="1">
+      <w:start w:val="1"/>
+      <w:numFmt w:val="bullet"/>
+      <w:lvlText w:val=""/>
+      <w:lvlJc w:val="left"/>
+      <w:pPr>
+        <w:ind w:left="5040" w:hanging="360"/>
+      </w:pPr>
+      <w:rPr>
+        <w:rFonts w:ascii="Symbol" w:hAnsi="Symbol" w:hint="default"/>
+      </w:rPr>
+    </w:lvl>
+    <w:lvl w:ilvl="7" w:tplc="04160003" w:tentative="1">
+      <w:start w:val="1"/>
+      <w:numFmt w:val="bullet"/>
+      <w:lvlText w:val="o"/>
+      <w:lvlJc w:val="left"/>
+      <w:pPr>
+        <w:ind w:left="5760" w:hanging="360"/>
+      </w:pPr>
+      <w:rPr>
+        <w:rFonts w:ascii="Courier New" w:hAnsi="Courier New" w:cs="Courier New" w:hint="default"/>
+      </w:rPr>
+    </w:lvl>
+    <w:lvl w:ilvl="8" w:tplc="04160005" w:tentative="1">
+      <w:start w:val="1"/>
+      <w:numFmt w:val="bullet"/>
+      <w:lvlText w:val=""/>
+      <w:lvlJc w:val="left"/>
+      <w:pPr>
+        <w:ind w:left="6480" w:hanging="360"/>
+      </w:pPr>
+      <w:rPr>
+        <w:rFonts w:ascii="Wingdings" w:hAnsi="Wingdings" w:hint="default"/>
+      </w:rPr>
+    </w:lvl>
+  </w:abstractNum>
+  <w:num w:numId="1">
+    <w:abstractNumId w:val="0"/>
+  </w:num>
+  <w:num w:numId="2">
+    <w:abstractNumId w:val="8"/>
+  </w:num>
+  <w:num w:numId="3">
+    <w:abstractNumId w:val="7"/>
+  </w:num>
+  <w:num w:numId="4">
+    <w:abstractNumId w:val="5"/>
+  </w:num>
+  <w:num w:numId="5">
+    <w:abstractNumId w:val="6"/>
+  </w:num>
+  <w:num w:numId="6">
+    <w:abstractNumId w:val="4"/>
+  </w:num>
+  <w:num w:numId="7">
+    <w:abstractNumId w:val="2"/>
+  </w:num>
+  <w:num w:numId="8">
+    <w:abstractNumId w:val="3"/>
+  </w:num>
+  <w:num w:numId="9">
+    <w:abstractNumId w:val="1"/>
+  </w:num>
+</w:numbering>
 </file>
 
 <file path=word/styles.xml><?xml version="1.0" encoding="utf-8"?>
@@ -794,6 +3481,27 @@
     <w:semiHidden/>
     <w:unhideWhenUsed/>
   </w:style>
+  <w:style w:type="paragraph" w:styleId="PargrafodaLista">
+    <w:name w:val="List Paragraph"/>
+    <w:basedOn w:val="Normal"/>
+    <w:uiPriority w:val="34"/>
+    <w:qFormat/>
+    <w:rsid w:val="00D43F1B"/>
+    <w:pPr>
+      <w:ind w:left="720"/>
+      <w:contextualSpacing/>
+    </w:pPr>
+  </w:style>
+  <w:style w:type="character" w:customStyle="1" w:styleId="TextodeEspaoReservado">
+    <w:name w:val="Texto de Espaço Reservado"/>
+    <w:basedOn w:val="Fontepargpadro"/>
+    <w:uiPriority w:val="99"/>
+    <w:semiHidden/>
+    <w:rsid w:val="008B15F4"/>
+    <w:rPr>
+      <w:color w:val="808080"/>
+    </w:rPr>
+  </w:style>
 </w:styles>
 </file>
 
@@ -1090,4 +3798,16 @@
     </a:ext>
   </a:extLst>
 </a:theme>
+</file>
+
+<file path=customXml/item1.xml><?xml version="1.0" encoding="utf-8"?>
+<b:Sources xmlns:b="http://schemas.openxmlformats.org/officeDocument/2006/bibliography" xmlns="http://schemas.openxmlformats.org/officeDocument/2006/bibliography" SelectedStyle="\APASixthEditionOfficeOnline.xsl" StyleName="APA" Version="6"/>
+</file>
+
+<file path=customXml/itemProps1.xml><?xml version="1.0" encoding="utf-8"?>
+<ds:datastoreItem xmlns:ds="http://schemas.openxmlformats.org/officeDocument/2006/customXml" ds:itemID="{145CC787-D7D7-4CCC-8B2E-F01EC361B6EB}">
+  <ds:schemaRefs>
+    <ds:schemaRef ds:uri="http://schemas.openxmlformats.org/officeDocument/2006/bibliography"/>
+  </ds:schemaRefs>
+</ds:datastoreItem>
 </file>
--- a/DOCUMENTAÇÃO.docx
+++ b/DOCUMENTAÇÃO.docx
@@ -155,7 +155,35 @@
           <w:sz w:val="28"/>
           <w:szCs w:val="28"/>
         </w:rPr>
-        <w:t>tomada de decisão. O monitoramento será diretamente na CPU</w:t>
+        <w:t xml:space="preserve">tomada de decisão. </w:t>
+      </w:r>
+      <w:r>
+        <w:rPr>
+          <w:sz w:val="28"/>
+          <w:szCs w:val="28"/>
+        </w:rPr>
+        <w:t>A dashboard será conectada diretamente ao funcionamento</w:t>
+      </w:r>
+      <w:r>
+        <w:rPr>
+          <w:sz w:val="28"/>
+          <w:szCs w:val="28"/>
+        </w:rPr>
+        <w:t xml:space="preserve"> </w:t>
+      </w:r>
+      <w:r>
+        <w:rPr>
+          <w:sz w:val="28"/>
+          <w:szCs w:val="28"/>
+        </w:rPr>
+        <w:t>d</w:t>
+      </w:r>
+      <w:r>
+        <w:rPr>
+          <w:sz w:val="28"/>
+          <w:szCs w:val="28"/>
+        </w:rPr>
+        <w:t>a CPU</w:t>
       </w:r>
       <w:r>
         <w:rPr>
@@ -169,7 +197,49 @@
           <w:sz w:val="28"/>
           <w:szCs w:val="28"/>
         </w:rPr>
-        <w:t xml:space="preserve"> e será guardado no BD para utilização dos dados em prol de um funcionamento efetivo para todos os âmbitos, desde usuário, até o próprio gerente do metrô.</w:t>
+        <w:t xml:space="preserve"> </w:t>
+      </w:r>
+      <w:r>
+        <w:rPr>
+          <w:sz w:val="28"/>
+          <w:szCs w:val="28"/>
+        </w:rPr>
+        <w:t xml:space="preserve">através do Shell </w:t>
+      </w:r>
+      <w:r>
+        <w:rPr>
+          <w:sz w:val="28"/>
+          <w:szCs w:val="28"/>
+        </w:rPr>
+        <w:t xml:space="preserve">e </w:t>
+      </w:r>
+      <w:r>
+        <w:rPr>
+          <w:sz w:val="28"/>
+          <w:szCs w:val="28"/>
+        </w:rPr>
+        <w:t>seus dados serão</w:t>
+      </w:r>
+      <w:r>
+        <w:rPr>
+          <w:sz w:val="28"/>
+          <w:szCs w:val="28"/>
+        </w:rPr>
+        <w:t xml:space="preserve"> guardado</w:t>
+      </w:r>
+      <w:r>
+        <w:rPr>
+          <w:sz w:val="28"/>
+          <w:szCs w:val="28"/>
+        </w:rPr>
+        <w:t>s</w:t>
+      </w:r>
+      <w:r>
+        <w:rPr>
+          <w:sz w:val="28"/>
+          <w:szCs w:val="28"/>
+        </w:rPr>
+        <w:t xml:space="preserve"> no BD para utilização em prol de um funcionamento efetivo para todos os âmbitos, desde usuário, até o próprio gerente do metrô.</w:t>
       </w:r>
     </w:p>
     <w:p>
@@ -189,15 +259,390 @@
           <w:szCs w:val="32"/>
         </w:rPr>
       </w:pPr>
-    </w:p>
-    <w:p>
-      <w:pPr>
+      <w:r>
         <w:rPr>
           <w:b/>
           <w:bCs/>
           <w:sz w:val="32"/>
           <w:szCs w:val="32"/>
         </w:rPr>
+        <w:t>Planejamento:</w:t>
+      </w:r>
+    </w:p>
+    <w:p>
+      <w:pPr>
+        <w:pStyle w:val="PargrafodaLista"/>
+        <w:numPr>
+          <w:ilvl w:val="0"/>
+          <w:numId w:val="1"/>
+        </w:numPr>
+        <w:rPr>
+          <w:sz w:val="28"/>
+          <w:szCs w:val="28"/>
+        </w:rPr>
+      </w:pPr>
+      <w:r>
+        <w:rPr>
+          <w:sz w:val="28"/>
+          <w:szCs w:val="28"/>
+        </w:rPr>
+        <w:t>Scrum para abordagem do tema;</w:t>
+      </w:r>
+    </w:p>
+    <w:p>
+      <w:pPr>
+        <w:pStyle w:val="PargrafodaLista"/>
+        <w:numPr>
+          <w:ilvl w:val="0"/>
+          <w:numId w:val="1"/>
+        </w:numPr>
+        <w:rPr>
+          <w:sz w:val="28"/>
+          <w:szCs w:val="28"/>
+        </w:rPr>
+      </w:pPr>
+      <w:r>
+        <w:rPr>
+          <w:sz w:val="28"/>
+          <w:szCs w:val="28"/>
+        </w:rPr>
+        <w:t>Utilizar da plataforma de versionamento para backup e desenvolvimento do projeto da equipe</w:t>
+      </w:r>
+      <w:r>
+        <w:rPr>
+          <w:sz w:val="28"/>
+          <w:szCs w:val="28"/>
+        </w:rPr>
+        <w:t xml:space="preserve"> (Github)</w:t>
+      </w:r>
+      <w:r>
+        <w:rPr>
+          <w:sz w:val="28"/>
+          <w:szCs w:val="28"/>
+        </w:rPr>
+        <w:t>;</w:t>
+      </w:r>
+    </w:p>
+    <w:p>
+      <w:pPr>
+        <w:pStyle w:val="PargrafodaLista"/>
+        <w:numPr>
+          <w:ilvl w:val="0"/>
+          <w:numId w:val="1"/>
+        </w:numPr>
+        <w:rPr>
+          <w:sz w:val="28"/>
+          <w:szCs w:val="28"/>
+        </w:rPr>
+      </w:pPr>
+      <w:r>
+        <w:rPr>
+          <w:sz w:val="28"/>
+          <w:szCs w:val="28"/>
+        </w:rPr>
+        <w:t>Cria</w:t>
+      </w:r>
+      <w:r>
+        <w:rPr>
+          <w:sz w:val="28"/>
+          <w:szCs w:val="28"/>
+        </w:rPr>
+        <w:t>ção do</w:t>
+      </w:r>
+      <w:r>
+        <w:rPr>
+          <w:sz w:val="28"/>
+          <w:szCs w:val="28"/>
+        </w:rPr>
+        <w:t xml:space="preserve"> protótipo das telas do site;</w:t>
+      </w:r>
+    </w:p>
+    <w:p>
+      <w:pPr>
+        <w:pStyle w:val="PargrafodaLista"/>
+        <w:numPr>
+          <w:ilvl w:val="0"/>
+          <w:numId w:val="1"/>
+        </w:numPr>
+        <w:rPr>
+          <w:sz w:val="28"/>
+          <w:szCs w:val="28"/>
+        </w:rPr>
+      </w:pPr>
+      <w:r>
+        <w:rPr>
+          <w:sz w:val="28"/>
+          <w:szCs w:val="28"/>
+        </w:rPr>
+        <w:t>Planejar e organizar a entrega dos requisitos da Sprint</w:t>
+      </w:r>
+      <w:r>
+        <w:rPr>
+          <w:sz w:val="28"/>
+          <w:szCs w:val="28"/>
+        </w:rPr>
+        <w:t xml:space="preserve"> (Backlog)</w:t>
+      </w:r>
+      <w:r>
+        <w:rPr>
+          <w:sz w:val="28"/>
+          <w:szCs w:val="28"/>
+        </w:rPr>
+        <w:t>;</w:t>
+      </w:r>
+    </w:p>
+    <w:p>
+      <w:pPr>
+        <w:pStyle w:val="PargrafodaLista"/>
+        <w:numPr>
+          <w:ilvl w:val="0"/>
+          <w:numId w:val="1"/>
+        </w:numPr>
+        <w:rPr>
+          <w:sz w:val="28"/>
+          <w:szCs w:val="28"/>
+        </w:rPr>
+      </w:pPr>
+      <w:r>
+        <w:rPr>
+          <w:sz w:val="28"/>
+          <w:szCs w:val="28"/>
+        </w:rPr>
+        <w:t xml:space="preserve">Desenvolver </w:t>
+      </w:r>
+      <w:r>
+        <w:rPr>
+          <w:sz w:val="28"/>
+          <w:szCs w:val="28"/>
+        </w:rPr>
+        <w:t xml:space="preserve">a </w:t>
+      </w:r>
+      <w:r>
+        <w:rPr>
+          <w:sz w:val="28"/>
+          <w:szCs w:val="28"/>
+        </w:rPr>
+        <w:t>regra de negócio consistente para sustentação;</w:t>
+      </w:r>
+    </w:p>
+    <w:p>
+      <w:pPr>
+        <w:pStyle w:val="PargrafodaLista"/>
+        <w:numPr>
+          <w:ilvl w:val="0"/>
+          <w:numId w:val="1"/>
+        </w:numPr>
+        <w:rPr>
+          <w:sz w:val="28"/>
+          <w:szCs w:val="28"/>
+        </w:rPr>
+      </w:pPr>
+      <w:r>
+        <w:rPr>
+          <w:sz w:val="28"/>
+          <w:szCs w:val="28"/>
+        </w:rPr>
+        <w:t>Desenvolver um site com login e cadastro</w:t>
+      </w:r>
+      <w:r>
+        <w:rPr>
+          <w:sz w:val="28"/>
+          <w:szCs w:val="28"/>
+        </w:rPr>
+        <w:t xml:space="preserve"> em Java</w:t>
+      </w:r>
+      <w:r>
+        <w:rPr>
+          <w:sz w:val="28"/>
+          <w:szCs w:val="28"/>
+        </w:rPr>
+        <w:t xml:space="preserve"> conectado ao BD;</w:t>
+      </w:r>
+    </w:p>
+    <w:p>
+      <w:pPr>
+        <w:pStyle w:val="PargrafodaLista"/>
+        <w:numPr>
+          <w:ilvl w:val="0"/>
+          <w:numId w:val="1"/>
+        </w:numPr>
+        <w:rPr>
+          <w:sz w:val="28"/>
+          <w:szCs w:val="28"/>
+        </w:rPr>
+      </w:pPr>
+      <w:r>
+        <w:rPr>
+          <w:sz w:val="28"/>
+          <w:szCs w:val="28"/>
+        </w:rPr>
+        <w:t>Configurar ambiente na nuvem para armazenar a solução</w:t>
+      </w:r>
+      <w:r>
+        <w:rPr>
+          <w:sz w:val="28"/>
+          <w:szCs w:val="28"/>
+        </w:rPr>
+        <w:t xml:space="preserve"> (Azure)</w:t>
+      </w:r>
+      <w:r>
+        <w:rPr>
+          <w:sz w:val="28"/>
+          <w:szCs w:val="28"/>
+        </w:rPr>
+        <w:t>;</w:t>
+      </w:r>
+    </w:p>
+    <w:p>
+      <w:pPr>
+        <w:pStyle w:val="PargrafodaLista"/>
+        <w:numPr>
+          <w:ilvl w:val="0"/>
+          <w:numId w:val="1"/>
+        </w:numPr>
+        <w:rPr>
+          <w:sz w:val="28"/>
+          <w:szCs w:val="28"/>
+        </w:rPr>
+      </w:pPr>
+      <w:r>
+        <w:rPr>
+          <w:sz w:val="28"/>
+          <w:szCs w:val="28"/>
+        </w:rPr>
+        <w:t>Coletar os dados de funcionamento da CPU de totens d</w:t>
+      </w:r>
+      <w:r>
+        <w:rPr>
+          <w:sz w:val="28"/>
+          <w:szCs w:val="28"/>
+        </w:rPr>
+        <w:t>o</w:t>
+      </w:r>
+      <w:r>
+        <w:rPr>
+          <w:sz w:val="28"/>
+          <w:szCs w:val="28"/>
+        </w:rPr>
+        <w:t xml:space="preserve"> metrô;</w:t>
+      </w:r>
+    </w:p>
+    <w:p>
+      <w:pPr>
+        <w:pStyle w:val="PargrafodaLista"/>
+        <w:numPr>
+          <w:ilvl w:val="0"/>
+          <w:numId w:val="1"/>
+        </w:numPr>
+        <w:rPr>
+          <w:sz w:val="28"/>
+          <w:szCs w:val="28"/>
+        </w:rPr>
+      </w:pPr>
+      <w:r>
+        <w:rPr>
+          <w:sz w:val="28"/>
+          <w:szCs w:val="28"/>
+        </w:rPr>
+        <w:t xml:space="preserve">Utilizar de </w:t>
+      </w:r>
+      <w:proofErr w:type="spellStart"/>
+      <w:r>
+        <w:rPr>
+          <w:sz w:val="28"/>
+          <w:szCs w:val="28"/>
+        </w:rPr>
+        <w:t>API’s</w:t>
+      </w:r>
+      <w:proofErr w:type="spellEnd"/>
+      <w:r>
+        <w:rPr>
+          <w:sz w:val="28"/>
+          <w:szCs w:val="28"/>
+        </w:rPr>
+        <w:t xml:space="preserve"> para cadastro e consulta;</w:t>
+      </w:r>
+    </w:p>
+    <w:p>
+      <w:pPr>
+        <w:pStyle w:val="PargrafodaLista"/>
+        <w:numPr>
+          <w:ilvl w:val="0"/>
+          <w:numId w:val="1"/>
+        </w:numPr>
+        <w:rPr>
+          <w:sz w:val="28"/>
+          <w:szCs w:val="28"/>
+        </w:rPr>
+      </w:pPr>
+      <w:r>
+        <w:rPr>
+          <w:sz w:val="28"/>
+          <w:szCs w:val="28"/>
+        </w:rPr>
+        <w:t>Criar uma dashboard para interação do monitor com o funcionamento das máquinas;</w:t>
+      </w:r>
+    </w:p>
+    <w:p>
+      <w:pPr>
+        <w:pStyle w:val="PargrafodaLista"/>
+        <w:numPr>
+          <w:ilvl w:val="0"/>
+          <w:numId w:val="1"/>
+        </w:numPr>
+        <w:rPr>
+          <w:sz w:val="28"/>
+          <w:szCs w:val="28"/>
+        </w:rPr>
+      </w:pPr>
+      <w:r>
+        <w:rPr>
+          <w:sz w:val="28"/>
+          <w:szCs w:val="28"/>
+        </w:rPr>
+        <w:t>Fornecer indicadores de uso dos totens;</w:t>
+      </w:r>
+    </w:p>
+    <w:p>
+      <w:pPr>
+        <w:pStyle w:val="PargrafodaLista"/>
+        <w:numPr>
+          <w:ilvl w:val="0"/>
+          <w:numId w:val="1"/>
+        </w:numPr>
+        <w:rPr>
+          <w:sz w:val="28"/>
+          <w:szCs w:val="28"/>
+        </w:rPr>
+      </w:pPr>
+      <w:r>
+        <w:rPr>
+          <w:sz w:val="28"/>
+          <w:szCs w:val="28"/>
+        </w:rPr>
+        <w:t>Envio de notificações para o usuário da aplicação</w:t>
+      </w:r>
+      <w:r>
+        <w:rPr>
+          <w:sz w:val="28"/>
+          <w:szCs w:val="28"/>
+        </w:rPr>
+        <w:t xml:space="preserve"> com base em Slack</w:t>
+      </w:r>
+      <w:r>
+        <w:rPr>
+          <w:sz w:val="28"/>
+          <w:szCs w:val="28"/>
+        </w:rPr>
+        <w:t>;</w:t>
+      </w:r>
+    </w:p>
+    <w:p>
+      <w:pPr>
+        <w:rPr>
+          <w:sz w:val="28"/>
+          <w:szCs w:val="28"/>
+        </w:rPr>
       </w:pPr>
     </w:p>
     <w:p>
@@ -209,15 +654,791 @@
           <w:szCs w:val="32"/>
         </w:rPr>
       </w:pPr>
-    </w:p>
-    <w:p>
-      <w:pPr>
+      <w:r>
         <w:rPr>
           <w:b/>
           <w:bCs/>
           <w:sz w:val="32"/>
           <w:szCs w:val="32"/>
         </w:rPr>
+        <w:lastRenderedPageBreak/>
+        <w:t>Escopo:</w:t>
+      </w:r>
+    </w:p>
+    <w:p>
+      <w:pPr>
+        <w:pStyle w:val="PargrafodaLista"/>
+        <w:numPr>
+          <w:ilvl w:val="0"/>
+          <w:numId w:val="10"/>
+        </w:numPr>
+        <w:rPr>
+          <w:sz w:val="24"/>
+          <w:szCs w:val="24"/>
+        </w:rPr>
+      </w:pPr>
+      <w:r>
+        <w:rPr>
+          <w:sz w:val="24"/>
+          <w:szCs w:val="24"/>
+        </w:rPr>
+        <w:t xml:space="preserve">Scrum: </w:t>
+      </w:r>
+    </w:p>
+    <w:p>
+      <w:pPr>
+        <w:pStyle w:val="PargrafodaLista"/>
+        <w:numPr>
+          <w:ilvl w:val="1"/>
+          <w:numId w:val="10"/>
+        </w:numPr>
+        <w:rPr>
+          <w:sz w:val="24"/>
+          <w:szCs w:val="24"/>
+        </w:rPr>
+      </w:pPr>
+      <w:r>
+        <w:rPr>
+          <w:sz w:val="24"/>
+          <w:szCs w:val="24"/>
+        </w:rPr>
+        <w:t>Abordagem Scrum baseada em reuniões periódicas para atualização de informações sobre andamento do projeto e tomadas de decisão;</w:t>
+      </w:r>
+    </w:p>
+    <w:p>
+      <w:pPr>
+        <w:pStyle w:val="PargrafodaLista"/>
+        <w:ind w:left="1440"/>
+        <w:rPr>
+          <w:sz w:val="24"/>
+          <w:szCs w:val="24"/>
+        </w:rPr>
+      </w:pPr>
+    </w:p>
+    <w:p>
+      <w:pPr>
+        <w:pStyle w:val="PargrafodaLista"/>
+        <w:numPr>
+          <w:ilvl w:val="0"/>
+          <w:numId w:val="10"/>
+        </w:numPr>
+        <w:rPr>
+          <w:sz w:val="24"/>
+          <w:szCs w:val="24"/>
+        </w:rPr>
+      </w:pPr>
+      <w:r>
+        <w:rPr>
+          <w:sz w:val="24"/>
+          <w:szCs w:val="24"/>
+        </w:rPr>
+        <w:t>Github:</w:t>
+      </w:r>
+    </w:p>
+    <w:p>
+      <w:pPr>
+        <w:pStyle w:val="PargrafodaLista"/>
+        <w:numPr>
+          <w:ilvl w:val="1"/>
+          <w:numId w:val="10"/>
+        </w:numPr>
+        <w:rPr>
+          <w:sz w:val="24"/>
+          <w:szCs w:val="24"/>
+        </w:rPr>
+      </w:pPr>
+      <w:r>
+        <w:rPr>
+          <w:sz w:val="24"/>
+          <w:szCs w:val="24"/>
+        </w:rPr>
+        <w:t xml:space="preserve">Utilização da plataforma de versionamento de código baseada em </w:t>
+      </w:r>
+      <w:proofErr w:type="spellStart"/>
+      <w:r>
+        <w:rPr>
+          <w:sz w:val="24"/>
+          <w:szCs w:val="24"/>
+        </w:rPr>
+        <w:t>branchs</w:t>
+      </w:r>
+      <w:proofErr w:type="spellEnd"/>
+      <w:r>
+        <w:rPr>
+          <w:sz w:val="24"/>
+          <w:szCs w:val="24"/>
+        </w:rPr>
+        <w:t xml:space="preserve"> individuais para subida de arquivos beta e organização do projeto;</w:t>
+      </w:r>
+    </w:p>
+    <w:p>
+      <w:pPr>
+        <w:pStyle w:val="PargrafodaLista"/>
+        <w:ind w:left="1440"/>
+        <w:rPr>
+          <w:sz w:val="24"/>
+          <w:szCs w:val="24"/>
+        </w:rPr>
+      </w:pPr>
+    </w:p>
+    <w:p>
+      <w:pPr>
+        <w:pStyle w:val="PargrafodaLista"/>
+        <w:numPr>
+          <w:ilvl w:val="0"/>
+          <w:numId w:val="10"/>
+        </w:numPr>
+        <w:rPr>
+          <w:sz w:val="24"/>
+          <w:szCs w:val="24"/>
+        </w:rPr>
+      </w:pPr>
+      <w:r>
+        <w:rPr>
+          <w:sz w:val="24"/>
+          <w:szCs w:val="24"/>
+        </w:rPr>
+        <w:t>Protótipo de telas do site:</w:t>
+      </w:r>
+    </w:p>
+    <w:p>
+      <w:pPr>
+        <w:pStyle w:val="PargrafodaLista"/>
+        <w:numPr>
+          <w:ilvl w:val="1"/>
+          <w:numId w:val="10"/>
+        </w:numPr>
+        <w:rPr>
+          <w:sz w:val="24"/>
+          <w:szCs w:val="24"/>
+        </w:rPr>
+      </w:pPr>
+      <w:r>
+        <w:rPr>
+          <w:sz w:val="24"/>
+          <w:szCs w:val="24"/>
+        </w:rPr>
+        <w:t>Desenvolvimento do protótipo de telas do site através do Figma, definindo cores base do site e abordagem dinâmica de navegação;</w:t>
+      </w:r>
+    </w:p>
+    <w:p>
+      <w:pPr>
+        <w:pStyle w:val="PargrafodaLista"/>
+        <w:ind w:left="1440"/>
+        <w:rPr>
+          <w:sz w:val="24"/>
+          <w:szCs w:val="24"/>
+        </w:rPr>
+      </w:pPr>
+    </w:p>
+    <w:p>
+      <w:pPr>
+        <w:pStyle w:val="PargrafodaLista"/>
+        <w:numPr>
+          <w:ilvl w:val="0"/>
+          <w:numId w:val="10"/>
+        </w:numPr>
+        <w:rPr>
+          <w:sz w:val="24"/>
+          <w:szCs w:val="24"/>
+        </w:rPr>
+      </w:pPr>
+      <w:r>
+        <w:rPr>
+          <w:sz w:val="24"/>
+          <w:szCs w:val="24"/>
+        </w:rPr>
+        <w:t>Backlog:</w:t>
+      </w:r>
+    </w:p>
+    <w:p>
+      <w:pPr>
+        <w:pStyle w:val="PargrafodaLista"/>
+        <w:numPr>
+          <w:ilvl w:val="1"/>
+          <w:numId w:val="10"/>
+        </w:numPr>
+        <w:rPr>
+          <w:sz w:val="24"/>
+          <w:szCs w:val="24"/>
+        </w:rPr>
+      </w:pPr>
+      <w:r>
+        <w:rPr>
+          <w:sz w:val="24"/>
+          <w:szCs w:val="24"/>
+        </w:rPr>
+        <w:t>Desenvolvimento de planilha de Backlog utilizando Excel, tabela criada com a classificação, ordem de execução e dificuldade da tarefa;</w:t>
+      </w:r>
+    </w:p>
+    <w:p>
+      <w:pPr>
+        <w:pStyle w:val="PargrafodaLista"/>
+        <w:ind w:left="1440"/>
+        <w:rPr>
+          <w:sz w:val="24"/>
+          <w:szCs w:val="24"/>
+        </w:rPr>
+      </w:pPr>
+    </w:p>
+    <w:p>
+      <w:pPr>
+        <w:pStyle w:val="PargrafodaLista"/>
+        <w:numPr>
+          <w:ilvl w:val="0"/>
+          <w:numId w:val="10"/>
+        </w:numPr>
+        <w:rPr>
+          <w:sz w:val="24"/>
+          <w:szCs w:val="24"/>
+        </w:rPr>
+      </w:pPr>
+      <w:r>
+        <w:rPr>
+          <w:sz w:val="24"/>
+          <w:szCs w:val="24"/>
+        </w:rPr>
+        <w:t>Regra de negócio:</w:t>
+      </w:r>
+    </w:p>
+    <w:p>
+      <w:pPr>
+        <w:pStyle w:val="PargrafodaLista"/>
+        <w:numPr>
+          <w:ilvl w:val="1"/>
+          <w:numId w:val="10"/>
+        </w:numPr>
+        <w:rPr>
+          <w:sz w:val="24"/>
+          <w:szCs w:val="24"/>
+        </w:rPr>
+      </w:pPr>
+      <w:r>
+        <w:rPr>
+          <w:sz w:val="24"/>
+          <w:szCs w:val="24"/>
+        </w:rPr>
+        <w:t>Elaboração da regra de negócio</w:t>
+      </w:r>
+      <w:r>
+        <w:rPr>
+          <w:sz w:val="24"/>
+          <w:szCs w:val="24"/>
+        </w:rPr>
+        <w:t xml:space="preserve"> do site</w:t>
+      </w:r>
+      <w:r>
+        <w:rPr>
+          <w:sz w:val="24"/>
+          <w:szCs w:val="24"/>
+        </w:rPr>
+        <w:t xml:space="preserve"> pautada na navegação do monitor dos totens do metrô. </w:t>
+      </w:r>
+    </w:p>
+    <w:p>
+      <w:pPr>
+        <w:pStyle w:val="PargrafodaLista"/>
+        <w:numPr>
+          <w:ilvl w:val="1"/>
+          <w:numId w:val="10"/>
+        </w:numPr>
+        <w:rPr>
+          <w:sz w:val="24"/>
+          <w:szCs w:val="24"/>
+        </w:rPr>
+      </w:pPr>
+      <w:r>
+        <w:rPr>
+          <w:sz w:val="24"/>
+          <w:szCs w:val="24"/>
+        </w:rPr>
+        <w:t xml:space="preserve">Cada monitor terá seu próprio acesso através do login do site </w:t>
+      </w:r>
+      <w:r>
+        <w:rPr>
+          <w:sz w:val="24"/>
+          <w:szCs w:val="24"/>
+        </w:rPr>
+        <w:t>que terá seus dados contabilizados no sistema</w:t>
+      </w:r>
+      <w:r>
+        <w:rPr>
+          <w:sz w:val="24"/>
+          <w:szCs w:val="24"/>
+        </w:rPr>
+        <w:t xml:space="preserve"> pelo gerente do metrô. </w:t>
+      </w:r>
+    </w:p>
+    <w:p>
+      <w:pPr>
+        <w:pStyle w:val="PargrafodaLista"/>
+        <w:numPr>
+          <w:ilvl w:val="1"/>
+          <w:numId w:val="10"/>
+        </w:numPr>
+        <w:rPr>
+          <w:sz w:val="24"/>
+          <w:szCs w:val="24"/>
+        </w:rPr>
+      </w:pPr>
+      <w:r>
+        <w:rPr>
+          <w:sz w:val="24"/>
+          <w:szCs w:val="24"/>
+        </w:rPr>
+        <w:t>Cada monitor terá acesso à sua própria dashboard, e cada gerente terá acesso a uma página para cadastrar o monitor de sua estação.</w:t>
+      </w:r>
+    </w:p>
+    <w:p>
+      <w:pPr>
+        <w:pStyle w:val="PargrafodaLista"/>
+        <w:numPr>
+          <w:ilvl w:val="1"/>
+          <w:numId w:val="10"/>
+        </w:numPr>
+        <w:rPr>
+          <w:sz w:val="24"/>
+          <w:szCs w:val="24"/>
+        </w:rPr>
+      </w:pPr>
+      <w:r>
+        <w:rPr>
+          <w:sz w:val="24"/>
+          <w:szCs w:val="24"/>
+        </w:rPr>
+        <w:t>O monitor terá visualização de todos os totens que ele é responsável;</w:t>
+      </w:r>
+    </w:p>
+    <w:p>
+      <w:pPr>
+        <w:pStyle w:val="PargrafodaLista"/>
+        <w:numPr>
+          <w:ilvl w:val="1"/>
+          <w:numId w:val="10"/>
+        </w:numPr>
+        <w:rPr>
+          <w:sz w:val="24"/>
+          <w:szCs w:val="24"/>
+        </w:rPr>
+      </w:pPr>
+      <w:r>
+        <w:rPr>
+          <w:sz w:val="24"/>
+          <w:szCs w:val="24"/>
+        </w:rPr>
+        <w:t>Os totens do metrô terão seus dados de funcionamento atualizados constantemente no banco de dados;</w:t>
+      </w:r>
+    </w:p>
+    <w:p>
+      <w:pPr>
+        <w:pStyle w:val="PargrafodaLista"/>
+        <w:ind w:left="1440"/>
+        <w:rPr>
+          <w:sz w:val="24"/>
+          <w:szCs w:val="24"/>
+        </w:rPr>
+      </w:pPr>
+    </w:p>
+    <w:p>
+      <w:pPr>
+        <w:pStyle w:val="PargrafodaLista"/>
+        <w:numPr>
+          <w:ilvl w:val="0"/>
+          <w:numId w:val="10"/>
+        </w:numPr>
+        <w:rPr>
+          <w:sz w:val="24"/>
+          <w:szCs w:val="24"/>
+        </w:rPr>
+      </w:pPr>
+      <w:r>
+        <w:rPr>
+          <w:sz w:val="24"/>
+          <w:szCs w:val="24"/>
+        </w:rPr>
+        <w:t>Tela de cadastro e login:</w:t>
+      </w:r>
+    </w:p>
+    <w:p>
+      <w:pPr>
+        <w:pStyle w:val="PargrafodaLista"/>
+        <w:numPr>
+          <w:ilvl w:val="1"/>
+          <w:numId w:val="10"/>
+        </w:numPr>
+        <w:rPr>
+          <w:sz w:val="24"/>
+          <w:szCs w:val="24"/>
+        </w:rPr>
+      </w:pPr>
+      <w:r>
+        <w:rPr>
+          <w:sz w:val="24"/>
+          <w:szCs w:val="24"/>
+        </w:rPr>
+        <w:t xml:space="preserve">Tela de cadastro e login conectado ao site estático. Utilização </w:t>
+      </w:r>
+      <w:r>
+        <w:rPr>
+          <w:sz w:val="24"/>
+          <w:szCs w:val="24"/>
+        </w:rPr>
+        <w:t>da plataforma Visual Studio Code para integração dos códigos e utilização de Java para desenvolvimento das telas de acesso do gerente do metrô;</w:t>
+      </w:r>
+    </w:p>
+    <w:p>
+      <w:pPr>
+        <w:pStyle w:val="PargrafodaLista"/>
+        <w:ind w:left="1440"/>
+        <w:rPr>
+          <w:sz w:val="24"/>
+          <w:szCs w:val="24"/>
+        </w:rPr>
+      </w:pPr>
+    </w:p>
+    <w:p>
+      <w:pPr>
+        <w:pStyle w:val="PargrafodaLista"/>
+        <w:numPr>
+          <w:ilvl w:val="0"/>
+          <w:numId w:val="10"/>
+        </w:numPr>
+        <w:rPr>
+          <w:sz w:val="24"/>
+          <w:szCs w:val="24"/>
+        </w:rPr>
+      </w:pPr>
+      <w:r>
+        <w:rPr>
+          <w:sz w:val="24"/>
+          <w:szCs w:val="24"/>
+        </w:rPr>
+        <w:t>Azure:</w:t>
+      </w:r>
+    </w:p>
+    <w:p>
+      <w:pPr>
+        <w:pStyle w:val="PargrafodaLista"/>
+        <w:numPr>
+          <w:ilvl w:val="1"/>
+          <w:numId w:val="10"/>
+        </w:numPr>
+        <w:rPr>
+          <w:sz w:val="24"/>
+          <w:szCs w:val="24"/>
+        </w:rPr>
+      </w:pPr>
+      <w:r>
+        <w:rPr>
+          <w:sz w:val="24"/>
+          <w:szCs w:val="24"/>
+        </w:rPr>
+        <w:t>Desenvolvimento do ambiente Azure para Banco de Dados na nuvem. A m</w:t>
+      </w:r>
+      <w:r>
+        <w:rPr>
+          <w:sz w:val="24"/>
+          <w:szCs w:val="24"/>
+        </w:rPr>
+        <w:t>á</w:t>
+      </w:r>
+      <w:r>
+        <w:rPr>
+          <w:sz w:val="24"/>
+          <w:szCs w:val="24"/>
+        </w:rPr>
+        <w:t>quina deverá possuir o MVP necessário para sustentação das necessidades do usuário;</w:t>
+      </w:r>
+    </w:p>
+    <w:p>
+      <w:pPr>
+        <w:pStyle w:val="PargrafodaLista"/>
+        <w:ind w:left="1440"/>
+        <w:rPr>
+          <w:sz w:val="24"/>
+          <w:szCs w:val="24"/>
+        </w:rPr>
+      </w:pPr>
+    </w:p>
+    <w:p>
+      <w:pPr>
+        <w:pStyle w:val="PargrafodaLista"/>
+        <w:numPr>
+          <w:ilvl w:val="0"/>
+          <w:numId w:val="10"/>
+        </w:numPr>
+        <w:rPr>
+          <w:sz w:val="24"/>
+          <w:szCs w:val="24"/>
+        </w:rPr>
+      </w:pPr>
+      <w:r>
+        <w:rPr>
+          <w:sz w:val="24"/>
+          <w:szCs w:val="24"/>
+        </w:rPr>
+        <w:t>Dados da CPU:</w:t>
+      </w:r>
+    </w:p>
+    <w:p>
+      <w:pPr>
+        <w:pStyle w:val="PargrafodaLista"/>
+        <w:numPr>
+          <w:ilvl w:val="1"/>
+          <w:numId w:val="10"/>
+        </w:numPr>
+        <w:rPr>
+          <w:sz w:val="24"/>
+          <w:szCs w:val="24"/>
+        </w:rPr>
+      </w:pPr>
+      <w:r>
+        <w:rPr>
+          <w:sz w:val="24"/>
+          <w:szCs w:val="24"/>
+        </w:rPr>
+        <w:t xml:space="preserve">Coleta de dados da CPU de totens pautada em </w:t>
+      </w:r>
+      <w:proofErr w:type="spellStart"/>
+      <w:r>
+        <w:rPr>
+          <w:sz w:val="24"/>
+          <w:szCs w:val="24"/>
+        </w:rPr>
+        <w:t>PowerShell</w:t>
+      </w:r>
+      <w:proofErr w:type="spellEnd"/>
+      <w:r>
+        <w:rPr>
+          <w:sz w:val="24"/>
+          <w:szCs w:val="24"/>
+        </w:rPr>
+        <w:t xml:space="preserve"> e </w:t>
+      </w:r>
+      <w:proofErr w:type="spellStart"/>
+      <w:r>
+        <w:rPr>
+          <w:sz w:val="24"/>
+          <w:szCs w:val="24"/>
+        </w:rPr>
+        <w:t>cmdlets</w:t>
+      </w:r>
+      <w:proofErr w:type="spellEnd"/>
+      <w:r>
+        <w:rPr>
+          <w:sz w:val="24"/>
+          <w:szCs w:val="24"/>
+        </w:rPr>
+        <w:t xml:space="preserve"> que farão a consulta do funcionamento de cada máquina;</w:t>
+      </w:r>
+    </w:p>
+    <w:p>
+      <w:pPr>
+        <w:pStyle w:val="PargrafodaLista"/>
+        <w:ind w:left="1440"/>
+        <w:rPr>
+          <w:sz w:val="24"/>
+          <w:szCs w:val="24"/>
+        </w:rPr>
+      </w:pPr>
+    </w:p>
+    <w:p>
+      <w:pPr>
+        <w:pStyle w:val="PargrafodaLista"/>
+        <w:numPr>
+          <w:ilvl w:val="0"/>
+          <w:numId w:val="10"/>
+        </w:numPr>
+        <w:rPr>
+          <w:sz w:val="24"/>
+          <w:szCs w:val="24"/>
+        </w:rPr>
+      </w:pPr>
+      <w:proofErr w:type="spellStart"/>
+      <w:r>
+        <w:rPr>
+          <w:sz w:val="24"/>
+          <w:szCs w:val="24"/>
+        </w:rPr>
+        <w:lastRenderedPageBreak/>
+        <w:t>API’s</w:t>
+      </w:r>
+      <w:proofErr w:type="spellEnd"/>
+      <w:r>
+        <w:rPr>
+          <w:sz w:val="24"/>
+          <w:szCs w:val="24"/>
+        </w:rPr>
+        <w:t>:</w:t>
+      </w:r>
+    </w:p>
+    <w:p>
+      <w:pPr>
+        <w:pStyle w:val="PargrafodaLista"/>
+        <w:numPr>
+          <w:ilvl w:val="1"/>
+          <w:numId w:val="10"/>
+        </w:numPr>
+        <w:rPr>
+          <w:sz w:val="24"/>
+          <w:szCs w:val="24"/>
+        </w:rPr>
+      </w:pPr>
+      <w:r>
+        <w:rPr>
+          <w:sz w:val="24"/>
+          <w:szCs w:val="24"/>
+        </w:rPr>
+        <w:t xml:space="preserve">Utilização de </w:t>
+      </w:r>
+      <w:proofErr w:type="spellStart"/>
+      <w:proofErr w:type="gramStart"/>
+      <w:r>
+        <w:rPr>
+          <w:sz w:val="24"/>
+          <w:szCs w:val="24"/>
+        </w:rPr>
+        <w:t>API‘</w:t>
+      </w:r>
+      <w:proofErr w:type="gramEnd"/>
+      <w:r>
+        <w:rPr>
+          <w:sz w:val="24"/>
+          <w:szCs w:val="24"/>
+        </w:rPr>
+        <w:t>s</w:t>
+      </w:r>
+      <w:proofErr w:type="spellEnd"/>
+      <w:r>
+        <w:rPr>
+          <w:sz w:val="24"/>
+          <w:szCs w:val="24"/>
+        </w:rPr>
+        <w:t xml:space="preserve"> de cadastro e login de usuário com base no Banco de Dados criado, bem como a regra de negócio imposta. A API será do tipo </w:t>
+      </w:r>
+      <w:proofErr w:type="spellStart"/>
+      <w:r>
+        <w:rPr>
+          <w:i/>
+          <w:iCs/>
+          <w:sz w:val="24"/>
+          <w:szCs w:val="24"/>
+        </w:rPr>
+        <w:t>rest</w:t>
+      </w:r>
+      <w:proofErr w:type="spellEnd"/>
+      <w:r>
+        <w:rPr>
+          <w:i/>
+          <w:iCs/>
+          <w:sz w:val="24"/>
+          <w:szCs w:val="24"/>
+        </w:rPr>
+        <w:t xml:space="preserve"> </w:t>
+      </w:r>
+      <w:r>
+        <w:rPr>
+          <w:sz w:val="24"/>
+          <w:szCs w:val="24"/>
+        </w:rPr>
+        <w:t>e terá o funcionamento ativado para o usuário poder navegar pelas funcionalidades do site;</w:t>
+      </w:r>
+    </w:p>
+    <w:p>
+      <w:pPr>
+        <w:pStyle w:val="PargrafodaLista"/>
+        <w:ind w:left="1440"/>
+        <w:rPr>
+          <w:sz w:val="24"/>
+          <w:szCs w:val="24"/>
+        </w:rPr>
+      </w:pPr>
+    </w:p>
+    <w:p>
+      <w:pPr>
+        <w:pStyle w:val="PargrafodaLista"/>
+        <w:numPr>
+          <w:ilvl w:val="0"/>
+          <w:numId w:val="10"/>
+        </w:numPr>
+        <w:rPr>
+          <w:sz w:val="24"/>
+          <w:szCs w:val="24"/>
+        </w:rPr>
+      </w:pPr>
+      <w:proofErr w:type="spellStart"/>
+      <w:r>
+        <w:rPr>
+          <w:sz w:val="24"/>
+          <w:szCs w:val="24"/>
+        </w:rPr>
+        <w:t>Dasboard</w:t>
+      </w:r>
+      <w:proofErr w:type="spellEnd"/>
+      <w:r>
+        <w:rPr>
+          <w:sz w:val="24"/>
+          <w:szCs w:val="24"/>
+        </w:rPr>
+        <w:t>:</w:t>
+      </w:r>
+    </w:p>
+    <w:p>
+      <w:pPr>
+        <w:pStyle w:val="PargrafodaLista"/>
+        <w:numPr>
+          <w:ilvl w:val="1"/>
+          <w:numId w:val="10"/>
+        </w:numPr>
+        <w:rPr>
+          <w:sz w:val="24"/>
+          <w:szCs w:val="24"/>
+        </w:rPr>
+      </w:pPr>
+      <w:r>
+        <w:rPr>
+          <w:sz w:val="24"/>
+          <w:szCs w:val="24"/>
+        </w:rPr>
+        <w:t>O monitor terá acesso as dashboards depois de seu login, onde será atualizado em tempo real com os dados necessários para verificação dos totens de metrô. Os gráficos que serão apresentados precisam ser de fácil leitura e possuir indicadores para avisar em casos de anormalidade dos totens;</w:t>
+      </w:r>
+    </w:p>
+    <w:p>
+      <w:pPr>
+        <w:pStyle w:val="PargrafodaLista"/>
+        <w:ind w:left="1440"/>
+        <w:rPr>
+          <w:sz w:val="24"/>
+          <w:szCs w:val="24"/>
+        </w:rPr>
+      </w:pPr>
+    </w:p>
+    <w:p>
+      <w:pPr>
+        <w:pStyle w:val="PargrafodaLista"/>
+        <w:numPr>
+          <w:ilvl w:val="0"/>
+          <w:numId w:val="10"/>
+        </w:numPr>
+        <w:rPr>
+          <w:sz w:val="24"/>
+          <w:szCs w:val="24"/>
+        </w:rPr>
+      </w:pPr>
+      <w:r>
+        <w:rPr>
+          <w:sz w:val="24"/>
+          <w:szCs w:val="24"/>
+        </w:rPr>
+        <w:t>Slack:</w:t>
+      </w:r>
+    </w:p>
+    <w:p>
+      <w:pPr>
+        <w:rPr>
+          <w:sz w:val="28"/>
+          <w:szCs w:val="28"/>
+        </w:rPr>
       </w:pPr>
     </w:p>
     <w:p>
@@ -229,16 +1450,594 @@
           <w:szCs w:val="32"/>
         </w:rPr>
       </w:pPr>
-    </w:p>
-    <w:p>
-      <w:pPr>
+      <w:r>
         <w:rPr>
           <w:b/>
           <w:bCs/>
           <w:sz w:val="32"/>
           <w:szCs w:val="32"/>
         </w:rPr>
-      </w:pPr>
+        <w:t>Requisitos:</w:t>
+      </w:r>
+    </w:p>
+    <w:p>
+      <w:pPr>
+        <w:rPr>
+          <w:sz w:val="32"/>
+          <w:szCs w:val="32"/>
+          <w:u w:val="single"/>
+        </w:rPr>
+      </w:pPr>
+      <w:r>
+        <w:rPr>
+          <w:sz w:val="32"/>
+          <w:szCs w:val="32"/>
+        </w:rPr>
+        <w:tab/>
+      </w:r>
+      <w:r>
+        <w:rPr>
+          <w:sz w:val="32"/>
+          <w:szCs w:val="32"/>
+          <w:u w:val="single"/>
+        </w:rPr>
+        <w:t>Essenciais:</w:t>
+      </w:r>
+    </w:p>
+    <w:p>
+      <w:pPr>
+        <w:pStyle w:val="PargrafodaLista"/>
+        <w:numPr>
+          <w:ilvl w:val="0"/>
+          <w:numId w:val="11"/>
+        </w:numPr>
+        <w:rPr>
+          <w:sz w:val="24"/>
+          <w:szCs w:val="24"/>
+          <w:u w:val="single"/>
+        </w:rPr>
+      </w:pPr>
+      <w:r>
+        <w:rPr>
+          <w:sz w:val="24"/>
+          <w:szCs w:val="24"/>
+        </w:rPr>
+        <w:t>Configuração do repositório Git;</w:t>
+      </w:r>
+    </w:p>
+    <w:p>
+      <w:pPr>
+        <w:pStyle w:val="PargrafodaLista"/>
+        <w:numPr>
+          <w:ilvl w:val="0"/>
+          <w:numId w:val="11"/>
+        </w:numPr>
+        <w:rPr>
+          <w:sz w:val="24"/>
+          <w:szCs w:val="24"/>
+          <w:u w:val="single"/>
+        </w:rPr>
+      </w:pPr>
+      <w:r>
+        <w:rPr>
+          <w:sz w:val="24"/>
+          <w:szCs w:val="24"/>
+        </w:rPr>
+        <w:t>Abordagem Scrum do projeto;</w:t>
+      </w:r>
+    </w:p>
+    <w:p>
+      <w:pPr>
+        <w:pStyle w:val="PargrafodaLista"/>
+        <w:numPr>
+          <w:ilvl w:val="0"/>
+          <w:numId w:val="11"/>
+        </w:numPr>
+        <w:rPr>
+          <w:sz w:val="24"/>
+          <w:szCs w:val="24"/>
+          <w:u w:val="single"/>
+        </w:rPr>
+      </w:pPr>
+      <w:r>
+        <w:rPr>
+          <w:sz w:val="24"/>
+          <w:szCs w:val="24"/>
+        </w:rPr>
+        <w:t>Utilização da ferramenta de planejamento;</w:t>
+      </w:r>
+    </w:p>
+    <w:p>
+      <w:pPr>
+        <w:pStyle w:val="PargrafodaLista"/>
+        <w:numPr>
+          <w:ilvl w:val="0"/>
+          <w:numId w:val="11"/>
+        </w:numPr>
+        <w:rPr>
+          <w:sz w:val="24"/>
+          <w:szCs w:val="24"/>
+          <w:u w:val="single"/>
+        </w:rPr>
+      </w:pPr>
+      <w:r>
+        <w:rPr>
+          <w:sz w:val="24"/>
+          <w:szCs w:val="24"/>
+        </w:rPr>
+        <w:t>Definição do projeto;</w:t>
+      </w:r>
+    </w:p>
+    <w:p>
+      <w:pPr>
+        <w:pStyle w:val="PargrafodaLista"/>
+        <w:numPr>
+          <w:ilvl w:val="0"/>
+          <w:numId w:val="11"/>
+        </w:numPr>
+        <w:rPr>
+          <w:sz w:val="24"/>
+          <w:szCs w:val="24"/>
+          <w:u w:val="single"/>
+        </w:rPr>
+      </w:pPr>
+      <w:r>
+        <w:rPr>
+          <w:sz w:val="24"/>
+          <w:szCs w:val="24"/>
+        </w:rPr>
+        <w:t>Ideação de inovação do projeto;</w:t>
+      </w:r>
+    </w:p>
+    <w:p>
+      <w:pPr>
+        <w:pStyle w:val="PargrafodaLista"/>
+        <w:numPr>
+          <w:ilvl w:val="0"/>
+          <w:numId w:val="11"/>
+        </w:numPr>
+        <w:rPr>
+          <w:sz w:val="24"/>
+          <w:szCs w:val="24"/>
+          <w:u w:val="single"/>
+        </w:rPr>
+      </w:pPr>
+      <w:r>
+        <w:rPr>
+          <w:sz w:val="24"/>
+          <w:szCs w:val="24"/>
+        </w:rPr>
+        <w:t>Definição do Backlog;</w:t>
+      </w:r>
+    </w:p>
+    <w:p>
+      <w:pPr>
+        <w:pStyle w:val="PargrafodaLista"/>
+        <w:numPr>
+          <w:ilvl w:val="0"/>
+          <w:numId w:val="11"/>
+        </w:numPr>
+        <w:rPr>
+          <w:sz w:val="24"/>
+          <w:szCs w:val="24"/>
+          <w:u w:val="single"/>
+        </w:rPr>
+      </w:pPr>
+      <w:r>
+        <w:rPr>
+          <w:sz w:val="24"/>
+          <w:szCs w:val="24"/>
+        </w:rPr>
+        <w:t>Definição da Regra de Negócio;</w:t>
+      </w:r>
+    </w:p>
+    <w:p>
+      <w:pPr>
+        <w:pStyle w:val="PargrafodaLista"/>
+        <w:numPr>
+          <w:ilvl w:val="0"/>
+          <w:numId w:val="11"/>
+        </w:numPr>
+        <w:rPr>
+          <w:sz w:val="24"/>
+          <w:szCs w:val="24"/>
+          <w:u w:val="single"/>
+        </w:rPr>
+      </w:pPr>
+      <w:r>
+        <w:rPr>
+          <w:sz w:val="24"/>
+          <w:szCs w:val="24"/>
+        </w:rPr>
+        <w:t>Desenvolvimento do DER;</w:t>
+      </w:r>
+    </w:p>
+    <w:p>
+      <w:pPr>
+        <w:pStyle w:val="PargrafodaLista"/>
+        <w:numPr>
+          <w:ilvl w:val="0"/>
+          <w:numId w:val="11"/>
+        </w:numPr>
+        <w:rPr>
+          <w:sz w:val="24"/>
+          <w:szCs w:val="24"/>
+          <w:u w:val="single"/>
+        </w:rPr>
+      </w:pPr>
+      <w:r>
+        <w:rPr>
+          <w:sz w:val="24"/>
+          <w:szCs w:val="24"/>
+        </w:rPr>
+        <w:t xml:space="preserve">Desenvolvimento do </w:t>
+      </w:r>
+      <w:proofErr w:type="spellStart"/>
+      <w:r>
+        <w:rPr>
+          <w:sz w:val="24"/>
+          <w:szCs w:val="24"/>
+        </w:rPr>
+        <w:t>LeanUX</w:t>
+      </w:r>
+      <w:proofErr w:type="spellEnd"/>
+      <w:r>
+        <w:rPr>
+          <w:sz w:val="24"/>
+          <w:szCs w:val="24"/>
+        </w:rPr>
+        <w:t>;</w:t>
+      </w:r>
+    </w:p>
+    <w:p>
+      <w:pPr>
+        <w:pStyle w:val="PargrafodaLista"/>
+        <w:numPr>
+          <w:ilvl w:val="0"/>
+          <w:numId w:val="11"/>
+        </w:numPr>
+        <w:rPr>
+          <w:sz w:val="24"/>
+          <w:szCs w:val="24"/>
+          <w:u w:val="single"/>
+        </w:rPr>
+      </w:pPr>
+      <w:r>
+        <w:rPr>
+          <w:sz w:val="24"/>
+          <w:szCs w:val="24"/>
+        </w:rPr>
+        <w:t xml:space="preserve">Definição </w:t>
+      </w:r>
+      <w:proofErr w:type="spellStart"/>
+      <w:r>
+        <w:rPr>
+          <w:sz w:val="24"/>
+          <w:szCs w:val="24"/>
+        </w:rPr>
+        <w:t>UserStor</w:t>
+      </w:r>
+      <w:r>
+        <w:rPr>
+          <w:sz w:val="24"/>
+          <w:szCs w:val="24"/>
+        </w:rPr>
+        <w:t>y</w:t>
+      </w:r>
+      <w:proofErr w:type="spellEnd"/>
+      <w:r>
+        <w:rPr>
+          <w:sz w:val="24"/>
+          <w:szCs w:val="24"/>
+        </w:rPr>
+        <w:t xml:space="preserve"> e </w:t>
+      </w:r>
+      <w:proofErr w:type="spellStart"/>
+      <w:r>
+        <w:rPr>
+          <w:sz w:val="24"/>
+          <w:szCs w:val="24"/>
+        </w:rPr>
+        <w:t>StoryBoard</w:t>
+      </w:r>
+      <w:proofErr w:type="spellEnd"/>
+      <w:r>
+        <w:rPr>
+          <w:sz w:val="24"/>
+          <w:szCs w:val="24"/>
+        </w:rPr>
+        <w:t>;</w:t>
+      </w:r>
+    </w:p>
+    <w:p>
+      <w:pPr>
+        <w:pStyle w:val="PargrafodaLista"/>
+        <w:numPr>
+          <w:ilvl w:val="0"/>
+          <w:numId w:val="11"/>
+        </w:numPr>
+        <w:rPr>
+          <w:sz w:val="24"/>
+          <w:szCs w:val="24"/>
+          <w:u w:val="single"/>
+        </w:rPr>
+      </w:pPr>
+      <w:r>
+        <w:rPr>
+          <w:sz w:val="24"/>
+          <w:szCs w:val="24"/>
+        </w:rPr>
+        <w:t>Utilização de Java para cadastro e login;</w:t>
+      </w:r>
+    </w:p>
+    <w:p>
+      <w:pPr>
+        <w:pStyle w:val="PargrafodaLista"/>
+        <w:numPr>
+          <w:ilvl w:val="0"/>
+          <w:numId w:val="11"/>
+        </w:numPr>
+        <w:rPr>
+          <w:sz w:val="24"/>
+          <w:szCs w:val="24"/>
+          <w:u w:val="single"/>
+        </w:rPr>
+      </w:pPr>
+      <w:r>
+        <w:rPr>
+          <w:sz w:val="24"/>
+          <w:szCs w:val="24"/>
+        </w:rPr>
+        <w:t>Versão 1 do site estático;</w:t>
+      </w:r>
+    </w:p>
+    <w:p>
+      <w:pPr>
+        <w:pStyle w:val="PargrafodaLista"/>
+        <w:numPr>
+          <w:ilvl w:val="0"/>
+          <w:numId w:val="11"/>
+        </w:numPr>
+        <w:rPr>
+          <w:sz w:val="24"/>
+          <w:szCs w:val="24"/>
+          <w:u w:val="single"/>
+        </w:rPr>
+      </w:pPr>
+      <w:r>
+        <w:rPr>
+          <w:sz w:val="24"/>
+          <w:szCs w:val="24"/>
+        </w:rPr>
+        <w:t>Configuração do ambiente Azure;</w:t>
+      </w:r>
+    </w:p>
+    <w:p>
+      <w:pPr>
+        <w:pStyle w:val="PargrafodaLista"/>
+        <w:numPr>
+          <w:ilvl w:val="0"/>
+          <w:numId w:val="11"/>
+        </w:numPr>
+        <w:rPr>
+          <w:sz w:val="24"/>
+          <w:szCs w:val="24"/>
+          <w:u w:val="single"/>
+        </w:rPr>
+      </w:pPr>
+      <w:r>
+        <w:rPr>
+          <w:sz w:val="24"/>
+          <w:szCs w:val="24"/>
+        </w:rPr>
+        <w:t>Criação do Plano de Resposta;</w:t>
+      </w:r>
+    </w:p>
+    <w:p>
+      <w:pPr>
+        <w:pStyle w:val="PargrafodaLista"/>
+        <w:numPr>
+          <w:ilvl w:val="0"/>
+          <w:numId w:val="11"/>
+        </w:numPr>
+        <w:rPr>
+          <w:sz w:val="24"/>
+          <w:szCs w:val="24"/>
+          <w:u w:val="single"/>
+        </w:rPr>
+      </w:pPr>
+      <w:r>
+        <w:rPr>
+          <w:sz w:val="24"/>
+          <w:szCs w:val="24"/>
+        </w:rPr>
+        <w:t xml:space="preserve">Definição da </w:t>
+      </w:r>
+      <w:proofErr w:type="spellStart"/>
+      <w:r>
+        <w:rPr>
+          <w:sz w:val="24"/>
+          <w:szCs w:val="24"/>
+        </w:rPr>
+        <w:t>Proto-Persona</w:t>
+      </w:r>
+      <w:proofErr w:type="spellEnd"/>
+      <w:r>
+        <w:rPr>
+          <w:sz w:val="24"/>
+          <w:szCs w:val="24"/>
+        </w:rPr>
+        <w:t>;</w:t>
+      </w:r>
+    </w:p>
+    <w:p>
+      <w:pPr>
+        <w:rPr>
+          <w:sz w:val="32"/>
+          <w:szCs w:val="32"/>
+          <w:u w:val="single"/>
+        </w:rPr>
+      </w:pPr>
+      <w:r>
+        <w:rPr>
+          <w:sz w:val="32"/>
+          <w:szCs w:val="32"/>
+        </w:rPr>
+        <w:tab/>
+      </w:r>
+      <w:r>
+        <w:rPr>
+          <w:sz w:val="32"/>
+          <w:szCs w:val="32"/>
+          <w:u w:val="single"/>
+        </w:rPr>
+        <w:t>Importantes:</w:t>
+      </w:r>
+    </w:p>
+    <w:p>
+      <w:pPr>
+        <w:pStyle w:val="PargrafodaLista"/>
+        <w:numPr>
+          <w:ilvl w:val="0"/>
+          <w:numId w:val="12"/>
+        </w:numPr>
+        <w:rPr>
+          <w:sz w:val="24"/>
+          <w:szCs w:val="24"/>
+        </w:rPr>
+      </w:pPr>
+      <w:r>
+        <w:rPr>
+          <w:sz w:val="24"/>
+          <w:szCs w:val="24"/>
+        </w:rPr>
+        <w:t>Desenvolvimento do protótipo de telas;</w:t>
+      </w:r>
+    </w:p>
+    <w:p>
+      <w:pPr>
+        <w:pStyle w:val="PargrafodaLista"/>
+        <w:numPr>
+          <w:ilvl w:val="0"/>
+          <w:numId w:val="12"/>
+        </w:numPr>
+        <w:rPr>
+          <w:sz w:val="24"/>
+          <w:szCs w:val="24"/>
+        </w:rPr>
+      </w:pPr>
+      <w:r>
+        <w:rPr>
+          <w:sz w:val="24"/>
+          <w:szCs w:val="24"/>
+        </w:rPr>
+        <w:t>Desenvolvimento da documentação do projeto;</w:t>
+      </w:r>
+    </w:p>
+    <w:p>
+      <w:pPr>
+        <w:pStyle w:val="PargrafodaLista"/>
+        <w:numPr>
+          <w:ilvl w:val="0"/>
+          <w:numId w:val="12"/>
+        </w:numPr>
+        <w:rPr>
+          <w:sz w:val="24"/>
+          <w:szCs w:val="24"/>
+        </w:rPr>
+      </w:pPr>
+      <w:r>
+        <w:rPr>
+          <w:sz w:val="24"/>
+          <w:szCs w:val="24"/>
+        </w:rPr>
+        <w:t>Consulta constante com especialistas;</w:t>
+      </w:r>
+    </w:p>
+    <w:p>
+      <w:pPr>
+        <w:pStyle w:val="PargrafodaLista"/>
+        <w:numPr>
+          <w:ilvl w:val="0"/>
+          <w:numId w:val="12"/>
+        </w:numPr>
+        <w:rPr>
+          <w:sz w:val="24"/>
+          <w:szCs w:val="24"/>
+        </w:rPr>
+      </w:pPr>
+      <w:r>
+        <w:rPr>
+          <w:sz w:val="24"/>
+          <w:szCs w:val="24"/>
+        </w:rPr>
+        <w:t>Elaboração da apresentação;</w:t>
+      </w:r>
+    </w:p>
+    <w:p>
+      <w:pPr>
+        <w:pStyle w:val="PargrafodaLista"/>
+        <w:numPr>
+          <w:ilvl w:val="0"/>
+          <w:numId w:val="12"/>
+        </w:numPr>
+        <w:rPr>
+          <w:sz w:val="24"/>
+          <w:szCs w:val="24"/>
+        </w:rPr>
+      </w:pPr>
+      <w:r>
+        <w:rPr>
+          <w:sz w:val="24"/>
+          <w:szCs w:val="24"/>
+        </w:rPr>
+        <w:t>Visita para entendimento real do serviço a ser inovado;</w:t>
+      </w:r>
+    </w:p>
+    <w:p>
+      <w:pPr>
+        <w:rPr>
+          <w:sz w:val="32"/>
+          <w:szCs w:val="32"/>
+          <w:u w:val="single"/>
+        </w:rPr>
+      </w:pPr>
+      <w:r>
+        <w:rPr>
+          <w:sz w:val="32"/>
+          <w:szCs w:val="32"/>
+        </w:rPr>
+        <w:lastRenderedPageBreak/>
+        <w:tab/>
+      </w:r>
+      <w:r>
+        <w:rPr>
+          <w:sz w:val="32"/>
+          <w:szCs w:val="32"/>
+          <w:u w:val="single"/>
+        </w:rPr>
+        <w:t>Desejáveis:</w:t>
+      </w:r>
+    </w:p>
+    <w:p>
+      <w:pPr>
+        <w:pStyle w:val="PargrafodaLista"/>
+        <w:numPr>
+          <w:ilvl w:val="0"/>
+          <w:numId w:val="13"/>
+        </w:numPr>
+        <w:rPr>
+          <w:sz w:val="24"/>
+          <w:szCs w:val="24"/>
+        </w:rPr>
+      </w:pPr>
+      <w:r>
+        <w:rPr>
+          <w:sz w:val="24"/>
+          <w:szCs w:val="24"/>
+        </w:rPr>
+        <w:t>Padronização de todos os elementos utilizados no processo;</w:t>
+      </w:r>
     </w:p>
     <w:p>
       <w:pPr>
@@ -259,15 +2058,125 @@
           <w:szCs w:val="32"/>
         </w:rPr>
       </w:pPr>
-    </w:p>
-    <w:p>
-      <w:pPr>
+      <w:r>
         <w:rPr>
           <w:b/>
           <w:bCs/>
           <w:sz w:val="32"/>
           <w:szCs w:val="32"/>
         </w:rPr>
+        <w:t>Sustentação:</w:t>
+      </w:r>
+    </w:p>
+    <w:p>
+      <w:pPr>
+        <w:pStyle w:val="PargrafodaLista"/>
+        <w:numPr>
+          <w:ilvl w:val="0"/>
+          <w:numId w:val="3"/>
+        </w:numPr>
+        <w:rPr>
+          <w:b/>
+          <w:bCs/>
+          <w:sz w:val="28"/>
+          <w:szCs w:val="28"/>
+        </w:rPr>
+      </w:pPr>
+      <w:r>
+        <w:rPr>
+          <w:sz w:val="28"/>
+          <w:szCs w:val="28"/>
+        </w:rPr>
+        <w:t>Envio de guia de procedimentos para caso de parada de máquinas para</w:t>
+      </w:r>
+      <w:r>
+        <w:rPr>
+          <w:sz w:val="28"/>
+          <w:szCs w:val="28"/>
+        </w:rPr>
+        <w:t xml:space="preserve"> o</w:t>
+      </w:r>
+      <w:r>
+        <w:rPr>
+          <w:sz w:val="28"/>
+          <w:szCs w:val="28"/>
+        </w:rPr>
+        <w:t xml:space="preserve"> gerente do metrô</w:t>
+      </w:r>
+      <w:r>
+        <w:rPr>
+          <w:sz w:val="28"/>
+          <w:szCs w:val="28"/>
+        </w:rPr>
+        <w:t>;</w:t>
+      </w:r>
+    </w:p>
+    <w:p>
+      <w:pPr>
+        <w:pStyle w:val="PargrafodaLista"/>
+        <w:numPr>
+          <w:ilvl w:val="0"/>
+          <w:numId w:val="3"/>
+        </w:numPr>
+        <w:rPr>
+          <w:b/>
+          <w:bCs/>
+          <w:sz w:val="28"/>
+          <w:szCs w:val="28"/>
+        </w:rPr>
+      </w:pPr>
+      <w:r>
+        <w:rPr>
+          <w:sz w:val="28"/>
+          <w:szCs w:val="28"/>
+        </w:rPr>
+        <w:t>Abertura de chamado redirecionado para equipe de suporte da aplicação</w:t>
+      </w:r>
+      <w:r>
+        <w:rPr>
+          <w:sz w:val="28"/>
+          <w:szCs w:val="28"/>
+        </w:rPr>
+        <w:t>;</w:t>
+      </w:r>
+    </w:p>
+    <w:p>
+      <w:pPr>
+        <w:pStyle w:val="PargrafodaLista"/>
+        <w:numPr>
+          <w:ilvl w:val="0"/>
+          <w:numId w:val="3"/>
+        </w:numPr>
+        <w:rPr>
+          <w:b/>
+          <w:bCs/>
+          <w:sz w:val="28"/>
+          <w:szCs w:val="28"/>
+        </w:rPr>
+      </w:pPr>
+      <w:r>
+        <w:rPr>
+          <w:sz w:val="28"/>
+          <w:szCs w:val="28"/>
+        </w:rPr>
+        <w:t>Backup periódico dos dados do cliente em dispositivos móveis guardados com segurança</w:t>
+      </w:r>
+      <w:r>
+        <w:rPr>
+          <w:sz w:val="28"/>
+          <w:szCs w:val="28"/>
+        </w:rPr>
+        <w:t>.</w:t>
+      </w:r>
+    </w:p>
+    <w:p>
+      <w:pPr>
+        <w:rPr>
+          <w:b/>
+          <w:bCs/>
+          <w:sz w:val="28"/>
+          <w:szCs w:val="28"/>
+        </w:rPr>
       </w:pPr>
     </w:p>
     <w:p>
@@ -279,16 +2188,198 @@
           <w:szCs w:val="32"/>
         </w:rPr>
       </w:pPr>
-    </w:p>
-    <w:p>
-      <w:pPr>
+      <w:r>
         <w:rPr>
           <w:b/>
           <w:bCs/>
           <w:sz w:val="32"/>
           <w:szCs w:val="32"/>
         </w:rPr>
-      </w:pPr>
+        <w:t>Premissas:</w:t>
+      </w:r>
+    </w:p>
+    <w:p>
+      <w:pPr>
+        <w:pStyle w:val="PargrafodaLista"/>
+        <w:numPr>
+          <w:ilvl w:val="0"/>
+          <w:numId w:val="4"/>
+        </w:numPr>
+        <w:rPr>
+          <w:sz w:val="28"/>
+          <w:szCs w:val="28"/>
+        </w:rPr>
+      </w:pPr>
+      <w:r>
+        <w:rPr>
+          <w:sz w:val="28"/>
+          <w:szCs w:val="28"/>
+        </w:rPr>
+        <w:t>Cliente possui acesso à internet</w:t>
+      </w:r>
+      <w:r>
+        <w:rPr>
+          <w:sz w:val="28"/>
+          <w:szCs w:val="28"/>
+        </w:rPr>
+        <w:t xml:space="preserve"> (50 megas)</w:t>
+      </w:r>
+      <w:r>
+        <w:rPr>
+          <w:sz w:val="28"/>
+          <w:szCs w:val="28"/>
+        </w:rPr>
+        <w:t>;</w:t>
+      </w:r>
+    </w:p>
+    <w:p>
+      <w:pPr>
+        <w:pStyle w:val="PargrafodaLista"/>
+        <w:numPr>
+          <w:ilvl w:val="0"/>
+          <w:numId w:val="4"/>
+        </w:numPr>
+        <w:rPr>
+          <w:sz w:val="28"/>
+          <w:szCs w:val="28"/>
+        </w:rPr>
+      </w:pPr>
+      <w:r>
+        <w:rPr>
+          <w:sz w:val="28"/>
+          <w:szCs w:val="28"/>
+        </w:rPr>
+        <w:t>Cliente abrirá chamado em caso de dúvida ou parada da solução</w:t>
+      </w:r>
+      <w:r>
+        <w:rPr>
+          <w:sz w:val="28"/>
+          <w:szCs w:val="28"/>
+        </w:rPr>
+        <w:t>;</w:t>
+      </w:r>
+    </w:p>
+    <w:p>
+      <w:pPr>
+        <w:pStyle w:val="PargrafodaLista"/>
+        <w:numPr>
+          <w:ilvl w:val="0"/>
+          <w:numId w:val="4"/>
+        </w:numPr>
+        <w:rPr>
+          <w:sz w:val="28"/>
+          <w:szCs w:val="28"/>
+        </w:rPr>
+      </w:pPr>
+      <w:r>
+        <w:rPr>
+          <w:sz w:val="28"/>
+          <w:szCs w:val="28"/>
+        </w:rPr>
+        <w:t xml:space="preserve">Equipe de suporte </w:t>
+      </w:r>
+      <w:r>
+        <w:rPr>
+          <w:sz w:val="28"/>
+          <w:szCs w:val="28"/>
+        </w:rPr>
+        <w:t>atuará</w:t>
+      </w:r>
+      <w:r>
+        <w:rPr>
+          <w:sz w:val="28"/>
+          <w:szCs w:val="28"/>
+        </w:rPr>
+        <w:t xml:space="preserve"> de prontidão para resolução de bugs</w:t>
+      </w:r>
+      <w:r>
+        <w:rPr>
+          <w:sz w:val="28"/>
+          <w:szCs w:val="28"/>
+        </w:rPr>
+        <w:t>;</w:t>
+      </w:r>
+    </w:p>
+    <w:p>
+      <w:pPr>
+        <w:pStyle w:val="PargrafodaLista"/>
+        <w:numPr>
+          <w:ilvl w:val="0"/>
+          <w:numId w:val="4"/>
+        </w:numPr>
+        <w:rPr>
+          <w:sz w:val="28"/>
+          <w:szCs w:val="28"/>
+        </w:rPr>
+      </w:pPr>
+      <w:r>
+        <w:rPr>
+          <w:sz w:val="28"/>
+          <w:szCs w:val="28"/>
+        </w:rPr>
+        <w:t xml:space="preserve">Totens </w:t>
+      </w:r>
+      <w:r>
+        <w:rPr>
+          <w:sz w:val="28"/>
+          <w:szCs w:val="28"/>
+        </w:rPr>
+        <w:t>receberão</w:t>
+      </w:r>
+      <w:r>
+        <w:rPr>
+          <w:sz w:val="28"/>
+          <w:szCs w:val="28"/>
+        </w:rPr>
+        <w:t xml:space="preserve"> a manutenção adequada para suporte da solução</w:t>
+      </w:r>
+      <w:r>
+        <w:rPr>
+          <w:sz w:val="28"/>
+          <w:szCs w:val="28"/>
+        </w:rPr>
+        <w:t>.</w:t>
+      </w:r>
+    </w:p>
+    <w:p>
+      <w:pPr>
+        <w:pStyle w:val="PargrafodaLista"/>
+        <w:numPr>
+          <w:ilvl w:val="0"/>
+          <w:numId w:val="4"/>
+        </w:numPr>
+        <w:rPr>
+          <w:sz w:val="28"/>
+          <w:szCs w:val="28"/>
+        </w:rPr>
+      </w:pPr>
+      <w:r>
+        <w:rPr>
+          <w:sz w:val="28"/>
+          <w:szCs w:val="28"/>
+        </w:rPr>
+        <w:t>Monitor terá acesso aos totens somente depois de ter sido cadastrado no site pelo gerente;</w:t>
+      </w:r>
+    </w:p>
+    <w:p>
+      <w:pPr>
+        <w:pStyle w:val="PargrafodaLista"/>
+        <w:numPr>
+          <w:ilvl w:val="0"/>
+          <w:numId w:val="4"/>
+        </w:numPr>
+        <w:rPr>
+          <w:sz w:val="28"/>
+          <w:szCs w:val="28"/>
+        </w:rPr>
+      </w:pPr>
+      <w:r>
+        <w:rPr>
+          <w:sz w:val="28"/>
+          <w:szCs w:val="28"/>
+        </w:rPr>
+        <w:t>Monitor ficará responsável pelo funcionamento externo da solução (hardware dos totens);</w:t>
+      </w:r>
     </w:p>
     <w:p>
       <w:pPr>
@@ -316,67 +2407,27 @@
           <w:sz w:val="32"/>
           <w:szCs w:val="32"/>
         </w:rPr>
-        <w:lastRenderedPageBreak/>
-        <w:t>Planejamento:</w:t>
-      </w:r>
-    </w:p>
-    <w:p>
-      <w:pPr>
-        <w:pStyle w:val="PargrafodaLista"/>
-        <w:numPr>
-          <w:ilvl w:val="0"/>
-          <w:numId w:val="1"/>
-        </w:numPr>
-        <w:rPr>
-          <w:sz w:val="28"/>
-          <w:szCs w:val="28"/>
-        </w:rPr>
-      </w:pPr>
-      <w:r>
-        <w:rPr>
-          <w:sz w:val="28"/>
-          <w:szCs w:val="28"/>
-        </w:rPr>
-        <w:t>Scrum para abordagem do tema</w:t>
-      </w:r>
-      <w:r>
-        <w:rPr>
-          <w:sz w:val="28"/>
-          <w:szCs w:val="28"/>
-        </w:rPr>
-        <w:t xml:space="preserve"> (</w:t>
-      </w:r>
-      <w:proofErr w:type="spellStart"/>
-      <w:r>
-        <w:rPr>
-          <w:sz w:val="28"/>
-          <w:szCs w:val="28"/>
-        </w:rPr>
-        <w:t>daily</w:t>
-      </w:r>
-      <w:proofErr w:type="spellEnd"/>
-      <w:r>
-        <w:rPr>
-          <w:sz w:val="28"/>
-          <w:szCs w:val="28"/>
-        </w:rPr>
-        <w:t xml:space="preserve"> meetings para gerenciamento das </w:t>
-      </w:r>
-      <w:proofErr w:type="spellStart"/>
-      <w:r>
-        <w:rPr>
-          <w:sz w:val="28"/>
-          <w:szCs w:val="28"/>
-        </w:rPr>
-        <w:t>tasks</w:t>
-      </w:r>
-      <w:proofErr w:type="spellEnd"/>
-      <w:r>
-        <w:rPr>
-          <w:sz w:val="28"/>
-          <w:szCs w:val="28"/>
-        </w:rPr>
-        <w:t xml:space="preserve"> e resoluções de atividades)</w:t>
+        <w:t>Restrições:</w:t>
+      </w:r>
+    </w:p>
+    <w:p>
+      <w:pPr>
+        <w:pStyle w:val="PargrafodaLista"/>
+        <w:numPr>
+          <w:ilvl w:val="0"/>
+          <w:numId w:val="5"/>
+        </w:numPr>
+        <w:rPr>
+          <w:sz w:val="28"/>
+          <w:szCs w:val="28"/>
+        </w:rPr>
+      </w:pPr>
+      <w:r>
+        <w:rPr>
+          <w:sz w:val="28"/>
+          <w:szCs w:val="28"/>
+        </w:rPr>
+        <w:t>Cliente necessita da aplicação em Java e JavaScript</w:t>
       </w:r>
       <w:r>
         <w:rPr>
@@ -391,82 +2442,29 @@
         <w:pStyle w:val="PargrafodaLista"/>
         <w:numPr>
           <w:ilvl w:val="0"/>
-          <w:numId w:val="1"/>
-        </w:numPr>
-        <w:rPr>
-          <w:sz w:val="28"/>
-          <w:szCs w:val="28"/>
-        </w:rPr>
-      </w:pPr>
-      <w:r>
-        <w:rPr>
-          <w:sz w:val="28"/>
-          <w:szCs w:val="28"/>
-        </w:rPr>
-        <w:t>Utilização</w:t>
-      </w:r>
-      <w:r>
-        <w:rPr>
-          <w:sz w:val="28"/>
-          <w:szCs w:val="28"/>
-        </w:rPr>
-        <w:t xml:space="preserve"> da plataforma de versionamento</w:t>
-      </w:r>
-      <w:r>
-        <w:rPr>
-          <w:sz w:val="28"/>
-          <w:szCs w:val="28"/>
-        </w:rPr>
-        <w:t xml:space="preserve"> GitHub</w:t>
-      </w:r>
-      <w:r>
-        <w:rPr>
-          <w:sz w:val="28"/>
-          <w:szCs w:val="28"/>
-        </w:rPr>
-        <w:t xml:space="preserve"> para backup e desenvolvimento do projeto da equipe;</w:t>
-      </w:r>
-    </w:p>
-    <w:p>
-      <w:pPr>
-        <w:pStyle w:val="PargrafodaLista"/>
-        <w:numPr>
-          <w:ilvl w:val="0"/>
-          <w:numId w:val="1"/>
-        </w:numPr>
-        <w:rPr>
-          <w:sz w:val="28"/>
-          <w:szCs w:val="28"/>
-        </w:rPr>
-      </w:pPr>
-      <w:r>
-        <w:rPr>
-          <w:sz w:val="28"/>
-          <w:szCs w:val="28"/>
-        </w:rPr>
-        <w:t xml:space="preserve">Utilização do Figma para </w:t>
-      </w:r>
-      <w:r>
-        <w:rPr>
-          <w:sz w:val="28"/>
-          <w:szCs w:val="28"/>
-        </w:rPr>
-        <w:t>protótipo das telas do si</w:t>
-      </w:r>
-      <w:r>
-        <w:rPr>
-          <w:sz w:val="28"/>
-          <w:szCs w:val="28"/>
-        </w:rPr>
-        <w:t>te e</w:t>
-      </w:r>
-      <w:r>
-        <w:rPr>
-          <w:sz w:val="28"/>
-          <w:szCs w:val="28"/>
-        </w:rPr>
-        <w:t xml:space="preserve"> design definitivo da aplicação</w:t>
-      </w:r>
+          <w:numId w:val="5"/>
+        </w:numPr>
+        <w:rPr>
+          <w:sz w:val="28"/>
+          <w:szCs w:val="28"/>
+        </w:rPr>
+      </w:pPr>
+      <w:r>
+        <w:rPr>
+          <w:sz w:val="28"/>
+          <w:szCs w:val="28"/>
+        </w:rPr>
+        <w:t xml:space="preserve">Banco de dados podem ser MySQL ou SQL </w:t>
+      </w:r>
+      <w:proofErr w:type="gramStart"/>
+      <w:r>
+        <w:rPr>
+          <w:sz w:val="28"/>
+          <w:szCs w:val="28"/>
+        </w:rPr>
+        <w:t>server</w:t>
+      </w:r>
+      <w:proofErr w:type="gramEnd"/>
       <w:r>
         <w:rPr>
           <w:sz w:val="28"/>
@@ -480,73 +2478,19 @@
         <w:pStyle w:val="PargrafodaLista"/>
         <w:numPr>
           <w:ilvl w:val="0"/>
-          <w:numId w:val="1"/>
-        </w:numPr>
-        <w:rPr>
-          <w:sz w:val="28"/>
-          <w:szCs w:val="28"/>
-        </w:rPr>
-      </w:pPr>
-      <w:r>
-        <w:rPr>
-          <w:sz w:val="28"/>
-          <w:szCs w:val="28"/>
-        </w:rPr>
-        <w:t>Levantamento de requisitos para</w:t>
-      </w:r>
-      <w:r>
-        <w:rPr>
-          <w:sz w:val="28"/>
-          <w:szCs w:val="28"/>
-        </w:rPr>
-        <w:t xml:space="preserve"> </w:t>
-      </w:r>
-      <w:r>
-        <w:rPr>
-          <w:sz w:val="28"/>
-          <w:szCs w:val="28"/>
-        </w:rPr>
-        <w:t>organização dos entregáveis da Sprint;</w:t>
-      </w:r>
-    </w:p>
-    <w:p>
-      <w:pPr>
-        <w:pStyle w:val="PargrafodaLista"/>
-        <w:numPr>
-          <w:ilvl w:val="0"/>
-          <w:numId w:val="1"/>
-        </w:numPr>
-        <w:rPr>
-          <w:sz w:val="28"/>
-          <w:szCs w:val="28"/>
-        </w:rPr>
-      </w:pPr>
-      <w:r>
-        <w:rPr>
-          <w:sz w:val="28"/>
-          <w:szCs w:val="28"/>
-        </w:rPr>
-        <w:t>Desenvolvimento de regra de negócio consistente para sustentação do produto;</w:t>
-      </w:r>
-    </w:p>
-    <w:p>
-      <w:pPr>
-        <w:pStyle w:val="PargrafodaLista"/>
-        <w:numPr>
-          <w:ilvl w:val="0"/>
-          <w:numId w:val="1"/>
-        </w:numPr>
-        <w:rPr>
-          <w:sz w:val="28"/>
-          <w:szCs w:val="28"/>
-        </w:rPr>
-      </w:pPr>
-      <w:r>
-        <w:rPr>
-          <w:sz w:val="28"/>
-          <w:szCs w:val="28"/>
-        </w:rPr>
-        <w:t>Desenvolvimento do site com tela de cadastro e login para segurança de acesso do usuário</w:t>
+          <w:numId w:val="5"/>
+        </w:numPr>
+        <w:rPr>
+          <w:sz w:val="28"/>
+          <w:szCs w:val="28"/>
+        </w:rPr>
+      </w:pPr>
+      <w:r>
+        <w:rPr>
+          <w:sz w:val="28"/>
+          <w:szCs w:val="28"/>
+        </w:rPr>
+        <w:t>O ambiente necessita estar alocado no Azure</w:t>
       </w:r>
       <w:r>
         <w:rPr>
@@ -561,62 +2505,39 @@
         <w:pStyle w:val="PargrafodaLista"/>
         <w:numPr>
           <w:ilvl w:val="0"/>
-          <w:numId w:val="1"/>
-        </w:numPr>
-        <w:rPr>
-          <w:sz w:val="28"/>
-          <w:szCs w:val="28"/>
-        </w:rPr>
-      </w:pPr>
-      <w:r>
-        <w:rPr>
-          <w:sz w:val="28"/>
-          <w:szCs w:val="28"/>
-        </w:rPr>
-        <w:t>Utilização do Azure para configuração do ambiente de produção e alocação do BD;</w:t>
-      </w:r>
-    </w:p>
-    <w:p>
-      <w:pPr>
-        <w:pStyle w:val="PargrafodaLista"/>
-        <w:numPr>
-          <w:ilvl w:val="0"/>
-          <w:numId w:val="1"/>
-        </w:numPr>
-        <w:rPr>
-          <w:sz w:val="28"/>
-          <w:szCs w:val="28"/>
-        </w:rPr>
-      </w:pPr>
-      <w:r>
-        <w:rPr>
-          <w:sz w:val="28"/>
-          <w:szCs w:val="28"/>
-        </w:rPr>
-        <w:t>Utiliza</w:t>
-      </w:r>
-      <w:r>
-        <w:rPr>
-          <w:sz w:val="28"/>
-          <w:szCs w:val="28"/>
-        </w:rPr>
-        <w:t xml:space="preserve">ção de </w:t>
-      </w:r>
-      <w:proofErr w:type="spellStart"/>
-      <w:r>
-        <w:rPr>
-          <w:sz w:val="28"/>
-          <w:szCs w:val="28"/>
-        </w:rPr>
-        <w:t>API’s</w:t>
-      </w:r>
-      <w:proofErr w:type="spellEnd"/>
-      <w:r>
-        <w:rPr>
-          <w:sz w:val="28"/>
-          <w:szCs w:val="28"/>
-        </w:rPr>
-        <w:t xml:space="preserve"> para integração das diferentes tecnologias</w:t>
+          <w:numId w:val="5"/>
+        </w:numPr>
+        <w:rPr>
+          <w:sz w:val="28"/>
+          <w:szCs w:val="28"/>
+        </w:rPr>
+      </w:pPr>
+      <w:r>
+        <w:rPr>
+          <w:sz w:val="28"/>
+          <w:szCs w:val="28"/>
+        </w:rPr>
+        <w:t>Plataforma de versionamento necessita ser Github;</w:t>
+      </w:r>
+    </w:p>
+    <w:p>
+      <w:pPr>
+        <w:pStyle w:val="PargrafodaLista"/>
+        <w:numPr>
+          <w:ilvl w:val="0"/>
+          <w:numId w:val="5"/>
+        </w:numPr>
+        <w:rPr>
+          <w:sz w:val="28"/>
+          <w:szCs w:val="28"/>
+        </w:rPr>
+      </w:pPr>
+      <w:r>
+        <w:rPr>
+          <w:sz w:val="28"/>
+          <w:szCs w:val="28"/>
+        </w:rPr>
+        <w:t>Ferramenta de planejamento necessita ser Planner</w:t>
       </w:r>
       <w:r>
         <w:rPr>
@@ -631,457 +2552,66 @@
         <w:pStyle w:val="PargrafodaLista"/>
         <w:numPr>
           <w:ilvl w:val="0"/>
-          <w:numId w:val="1"/>
-        </w:numPr>
-        <w:rPr>
-          <w:sz w:val="28"/>
-          <w:szCs w:val="28"/>
-        </w:rPr>
-      </w:pPr>
-      <w:r>
-        <w:rPr>
-          <w:sz w:val="28"/>
-          <w:szCs w:val="28"/>
-        </w:rPr>
-        <w:t>Cria</w:t>
-      </w:r>
-      <w:r>
-        <w:rPr>
-          <w:sz w:val="28"/>
-          <w:szCs w:val="28"/>
-        </w:rPr>
-        <w:t xml:space="preserve">ção da </w:t>
-      </w:r>
-      <w:r>
-        <w:rPr>
-          <w:sz w:val="28"/>
-          <w:szCs w:val="28"/>
-        </w:rPr>
-        <w:t>dashboard para interação do monitor com o funcionamento das máquinas;</w:t>
-      </w:r>
-    </w:p>
-    <w:p>
-      <w:pPr>
-        <w:pStyle w:val="PargrafodaLista"/>
-        <w:numPr>
-          <w:ilvl w:val="0"/>
-          <w:numId w:val="1"/>
-        </w:numPr>
-        <w:rPr>
-          <w:sz w:val="28"/>
-          <w:szCs w:val="28"/>
-        </w:rPr>
-      </w:pPr>
-      <w:r>
-        <w:rPr>
-          <w:sz w:val="28"/>
-          <w:szCs w:val="28"/>
-        </w:rPr>
-        <w:t>Desenvolvimento da dashboard com</w:t>
-      </w:r>
-      <w:r>
-        <w:rPr>
-          <w:sz w:val="28"/>
-          <w:szCs w:val="28"/>
-        </w:rPr>
-        <w:t xml:space="preserve"> indicadores de uso dos totens</w:t>
-      </w:r>
-      <w:r>
-        <w:rPr>
-          <w:sz w:val="28"/>
-          <w:szCs w:val="28"/>
-        </w:rPr>
-        <w:t xml:space="preserve"> para envio de notificações e facilitamento do serviço do monitor</w:t>
-      </w:r>
-      <w:r>
-        <w:rPr>
-          <w:sz w:val="28"/>
-          <w:szCs w:val="28"/>
-        </w:rPr>
-        <w:t>;</w:t>
-      </w:r>
-    </w:p>
-    <w:p>
-      <w:pPr>
-        <w:pStyle w:val="PargrafodaLista"/>
-        <w:numPr>
-          <w:ilvl w:val="0"/>
-          <w:numId w:val="1"/>
-        </w:numPr>
-        <w:rPr>
-          <w:sz w:val="28"/>
-          <w:szCs w:val="28"/>
-        </w:rPr>
-      </w:pPr>
-      <w:r>
-        <w:rPr>
-          <w:sz w:val="28"/>
-          <w:szCs w:val="28"/>
-        </w:rPr>
-        <w:t>Elaboração de sistema de e</w:t>
-      </w:r>
-      <w:r>
-        <w:rPr>
-          <w:sz w:val="28"/>
-          <w:szCs w:val="28"/>
-        </w:rPr>
-        <w:t xml:space="preserve">nvio de notificações ao usuário do site </w:t>
-      </w:r>
-      <w:r>
-        <w:rPr>
-          <w:sz w:val="28"/>
-          <w:szCs w:val="28"/>
-        </w:rPr>
-        <w:t>pautado n</w:t>
-      </w:r>
-      <w:r>
-        <w:rPr>
-          <w:sz w:val="28"/>
-          <w:szCs w:val="28"/>
-        </w:rPr>
-        <w:t>o framework Slack;</w:t>
-      </w:r>
-    </w:p>
-    <w:p>
-      <w:pPr>
-        <w:pStyle w:val="PargrafodaLista"/>
-        <w:numPr>
-          <w:ilvl w:val="0"/>
-          <w:numId w:val="1"/>
-        </w:numPr>
-        <w:rPr>
-          <w:sz w:val="28"/>
-          <w:szCs w:val="28"/>
-        </w:rPr>
-      </w:pPr>
-      <w:r>
-        <w:rPr>
-          <w:sz w:val="28"/>
-          <w:szCs w:val="28"/>
-        </w:rPr>
-        <w:t>Construção de d</w:t>
-      </w:r>
-      <w:r>
-        <w:rPr>
-          <w:sz w:val="28"/>
-          <w:szCs w:val="28"/>
-        </w:rPr>
-        <w:t>ocumentação e planejamento bem estruturados para organização do projeto (Word / Excel / Planner);</w:t>
-      </w:r>
-    </w:p>
-    <w:p>
-      <w:pPr>
-        <w:pStyle w:val="PargrafodaLista"/>
-        <w:numPr>
-          <w:ilvl w:val="0"/>
-          <w:numId w:val="1"/>
-        </w:numPr>
-        <w:rPr>
-          <w:sz w:val="28"/>
-          <w:szCs w:val="28"/>
-        </w:rPr>
-      </w:pPr>
-      <w:r>
-        <w:rPr>
-          <w:sz w:val="28"/>
-          <w:szCs w:val="28"/>
-        </w:rPr>
-        <w:t xml:space="preserve">Configuração do repositório Git baseado em </w:t>
-      </w:r>
-      <w:proofErr w:type="spellStart"/>
-      <w:r>
-        <w:rPr>
-          <w:i/>
-          <w:iCs/>
-          <w:sz w:val="28"/>
-          <w:szCs w:val="28"/>
-        </w:rPr>
-        <w:t>B</w:t>
-      </w:r>
-      <w:r>
-        <w:rPr>
-          <w:i/>
-          <w:iCs/>
-          <w:sz w:val="28"/>
-          <w:szCs w:val="28"/>
-        </w:rPr>
-        <w:t>r</w:t>
-      </w:r>
-      <w:r>
-        <w:rPr>
-          <w:i/>
-          <w:iCs/>
-          <w:sz w:val="28"/>
-          <w:szCs w:val="28"/>
-        </w:rPr>
-        <w:t>a</w:t>
-      </w:r>
-      <w:r>
-        <w:rPr>
-          <w:i/>
-          <w:iCs/>
-          <w:sz w:val="28"/>
-          <w:szCs w:val="28"/>
-        </w:rPr>
-        <w:t>nchs</w:t>
-      </w:r>
-      <w:proofErr w:type="spellEnd"/>
-      <w:r>
-        <w:rPr>
-          <w:sz w:val="28"/>
-          <w:szCs w:val="28"/>
-        </w:rPr>
-        <w:t xml:space="preserve"> específicas para cada desenvolvedor;</w:t>
-      </w:r>
-    </w:p>
-    <w:p>
-      <w:pPr>
-        <w:pStyle w:val="PargrafodaLista"/>
-        <w:numPr>
-          <w:ilvl w:val="0"/>
-          <w:numId w:val="1"/>
-        </w:numPr>
-        <w:rPr>
-          <w:sz w:val="28"/>
-          <w:szCs w:val="28"/>
-        </w:rPr>
-      </w:pPr>
-      <w:r>
-        <w:rPr>
-          <w:sz w:val="28"/>
-          <w:szCs w:val="28"/>
-        </w:rPr>
-        <w:t xml:space="preserve">MySQL </w:t>
-      </w:r>
-      <w:r>
-        <w:rPr>
-          <w:sz w:val="28"/>
-          <w:szCs w:val="28"/>
-        </w:rPr>
-        <w:t xml:space="preserve">para desenvolvimento do Banco de Dados e DER a fim de entender a regra de negócio e </w:t>
-      </w:r>
-      <w:proofErr w:type="spellStart"/>
-      <w:r>
-        <w:rPr>
-          <w:sz w:val="28"/>
-          <w:szCs w:val="28"/>
-        </w:rPr>
-        <w:t>fornecer</w:t>
-      </w:r>
-      <w:proofErr w:type="spellEnd"/>
-      <w:r>
-        <w:rPr>
-          <w:sz w:val="28"/>
-          <w:szCs w:val="28"/>
-        </w:rPr>
-        <w:t xml:space="preserve"> a base da aplicação;</w:t>
-      </w:r>
-    </w:p>
-    <w:p>
-      <w:pPr>
-        <w:pStyle w:val="PargrafodaLista"/>
-        <w:numPr>
-          <w:ilvl w:val="0"/>
-          <w:numId w:val="1"/>
-        </w:numPr>
-        <w:rPr>
-          <w:sz w:val="28"/>
-          <w:szCs w:val="28"/>
-        </w:rPr>
-      </w:pPr>
-      <w:r>
-        <w:rPr>
-          <w:sz w:val="28"/>
-          <w:szCs w:val="28"/>
-        </w:rPr>
-        <w:t>Utilização do Azure para criação do ambiente de serviço;</w:t>
-      </w:r>
-    </w:p>
-    <w:p>
-      <w:pPr>
-        <w:pStyle w:val="PargrafodaLista"/>
-        <w:numPr>
-          <w:ilvl w:val="0"/>
-          <w:numId w:val="1"/>
-        </w:numPr>
-        <w:rPr>
-          <w:sz w:val="28"/>
-          <w:szCs w:val="28"/>
-        </w:rPr>
-      </w:pPr>
-      <w:r>
-        <w:rPr>
-          <w:sz w:val="28"/>
-          <w:szCs w:val="28"/>
-        </w:rPr>
-        <w:t>Planejamento</w:t>
-      </w:r>
-      <w:r>
-        <w:rPr>
-          <w:sz w:val="28"/>
-          <w:szCs w:val="28"/>
-        </w:rPr>
-        <w:t xml:space="preserve"> de arquiteturas de funcionamento do sistema</w:t>
-      </w:r>
-      <w:r>
-        <w:rPr>
-          <w:sz w:val="28"/>
-          <w:szCs w:val="28"/>
-        </w:rPr>
-        <w:t xml:space="preserve"> pautado em </w:t>
-      </w:r>
-      <w:proofErr w:type="spellStart"/>
-      <w:r>
-        <w:rPr>
-          <w:sz w:val="28"/>
-          <w:szCs w:val="28"/>
-        </w:rPr>
-        <w:t>Canva</w:t>
-      </w:r>
-      <w:proofErr w:type="spellEnd"/>
-      <w:r>
-        <w:rPr>
-          <w:sz w:val="28"/>
-          <w:szCs w:val="28"/>
-        </w:rPr>
-        <w:t xml:space="preserve"> e Draw IO</w:t>
-      </w:r>
-      <w:r>
-        <w:rPr>
-          <w:sz w:val="28"/>
-          <w:szCs w:val="28"/>
-        </w:rPr>
-        <w:t>;</w:t>
-      </w:r>
-    </w:p>
-    <w:p>
-      <w:pPr>
-        <w:pStyle w:val="PargrafodaLista"/>
-        <w:numPr>
-          <w:ilvl w:val="0"/>
-          <w:numId w:val="1"/>
-        </w:numPr>
-        <w:rPr>
-          <w:sz w:val="28"/>
-          <w:szCs w:val="28"/>
-        </w:rPr>
-      </w:pPr>
-      <w:r>
-        <w:rPr>
-          <w:sz w:val="28"/>
-          <w:szCs w:val="28"/>
-        </w:rPr>
-        <w:t>Desenvolvimento web pautado em HTML, CSS, Java e JavaScript;</w:t>
-      </w:r>
-    </w:p>
-    <w:p>
-      <w:pPr>
-        <w:pStyle w:val="PargrafodaLista"/>
-        <w:numPr>
-          <w:ilvl w:val="0"/>
-          <w:numId w:val="1"/>
-        </w:numPr>
-        <w:rPr>
-          <w:sz w:val="28"/>
-          <w:szCs w:val="28"/>
-        </w:rPr>
-      </w:pPr>
-      <w:r>
-        <w:rPr>
-          <w:sz w:val="28"/>
-          <w:szCs w:val="28"/>
-        </w:rPr>
-        <w:t>Desenvolvimento do cadastro único de usuário em Java</w:t>
-      </w:r>
-      <w:r>
-        <w:rPr>
-          <w:sz w:val="28"/>
-          <w:szCs w:val="28"/>
-        </w:rPr>
-        <w:t>;</w:t>
-      </w:r>
-    </w:p>
-    <w:p>
-      <w:pPr>
-        <w:pStyle w:val="PargrafodaLista"/>
-        <w:numPr>
-          <w:ilvl w:val="0"/>
-          <w:numId w:val="1"/>
-        </w:numPr>
-        <w:rPr>
-          <w:sz w:val="28"/>
-          <w:szCs w:val="28"/>
-        </w:rPr>
-      </w:pPr>
-      <w:r>
-        <w:rPr>
-          <w:sz w:val="28"/>
-          <w:szCs w:val="28"/>
-        </w:rPr>
-        <w:t>Levantamento de funcionalidades da solução (</w:t>
-      </w:r>
-      <w:proofErr w:type="spellStart"/>
-      <w:r>
-        <w:rPr>
-          <w:sz w:val="28"/>
-          <w:szCs w:val="28"/>
-        </w:rPr>
-        <w:t>Storyboard</w:t>
-      </w:r>
-      <w:proofErr w:type="spellEnd"/>
-      <w:r>
-        <w:rPr>
-          <w:sz w:val="28"/>
-          <w:szCs w:val="28"/>
-        </w:rPr>
-        <w:t xml:space="preserve">, </w:t>
-      </w:r>
-      <w:proofErr w:type="spellStart"/>
-      <w:r>
-        <w:rPr>
-          <w:sz w:val="28"/>
-          <w:szCs w:val="28"/>
-        </w:rPr>
-        <w:t>User</w:t>
-      </w:r>
-      <w:proofErr w:type="spellEnd"/>
-      <w:r>
-        <w:rPr>
-          <w:sz w:val="28"/>
-          <w:szCs w:val="28"/>
-        </w:rPr>
-        <w:t xml:space="preserve"> </w:t>
-      </w:r>
-      <w:proofErr w:type="spellStart"/>
-      <w:r>
-        <w:rPr>
-          <w:sz w:val="28"/>
-          <w:szCs w:val="28"/>
-        </w:rPr>
-        <w:t>Storie</w:t>
-      </w:r>
-      <w:proofErr w:type="spellEnd"/>
-      <w:r>
-        <w:rPr>
-          <w:sz w:val="28"/>
-          <w:szCs w:val="28"/>
-        </w:rPr>
-        <w:t xml:space="preserve"> / Lean UX)</w:t>
-      </w:r>
-      <w:r>
-        <w:rPr>
-          <w:sz w:val="28"/>
-          <w:szCs w:val="28"/>
-        </w:rPr>
-        <w:t xml:space="preserve"> para elementos visuais na abstração do sistema</w:t>
-      </w:r>
-      <w:r>
-        <w:rPr>
-          <w:sz w:val="28"/>
-          <w:szCs w:val="28"/>
-        </w:rPr>
-        <w:t>;</w:t>
-      </w:r>
+          <w:numId w:val="5"/>
+        </w:numPr>
+        <w:rPr>
+          <w:sz w:val="28"/>
+          <w:szCs w:val="28"/>
+        </w:rPr>
+      </w:pPr>
+      <w:r>
+        <w:rPr>
+          <w:sz w:val="28"/>
+          <w:szCs w:val="28"/>
+        </w:rPr>
+        <w:t>Prazo de entrega da Sprint</w:t>
+      </w:r>
+      <w:r>
+        <w:rPr>
+          <w:sz w:val="28"/>
+          <w:szCs w:val="28"/>
+        </w:rPr>
+        <w:t xml:space="preserve"> 1</w:t>
+      </w:r>
+      <w:r>
+        <w:rPr>
+          <w:sz w:val="28"/>
+          <w:szCs w:val="28"/>
+        </w:rPr>
+        <w:t xml:space="preserve"> prevista para </w:t>
+      </w:r>
+      <w:r>
+        <w:rPr>
+          <w:sz w:val="28"/>
+          <w:szCs w:val="28"/>
+        </w:rPr>
+        <w:t>08/09</w:t>
+      </w:r>
+      <w:r>
+        <w:rPr>
+          <w:sz w:val="28"/>
+          <w:szCs w:val="28"/>
+        </w:rPr>
+        <w:t>.</w:t>
+      </w:r>
+    </w:p>
+    <w:p>
+      <w:pPr>
+        <w:pStyle w:val="PargrafodaLista"/>
+        <w:rPr>
+          <w:sz w:val="28"/>
+          <w:szCs w:val="28"/>
+        </w:rPr>
+      </w:pPr>
+    </w:p>
+    <w:p>
+      <w:pPr>
+        <w:pStyle w:val="PargrafodaLista"/>
+        <w:rPr>
+          <w:sz w:val="28"/>
+          <w:szCs w:val="28"/>
+        </w:rPr>
+      </w:pPr>
     </w:p>
     <w:p>
       <w:pPr>
@@ -1109,7 +2639,262 @@
           <w:szCs w:val="32"/>
         </w:rPr>
         <w:lastRenderedPageBreak/>
-        <w:t>Escopo:</w:t>
+        <w:t>Marcos do projeto:</w:t>
+      </w:r>
+    </w:p>
+    <w:p>
+      <w:pPr>
+        <w:pStyle w:val="PargrafodaLista"/>
+        <w:numPr>
+          <w:ilvl w:val="0"/>
+          <w:numId w:val="7"/>
+        </w:numPr>
+        <w:rPr>
+          <w:b/>
+          <w:bCs/>
+          <w:sz w:val="28"/>
+          <w:szCs w:val="28"/>
+        </w:rPr>
+      </w:pPr>
+      <w:r>
+        <w:rPr>
+          <w:sz w:val="28"/>
+          <w:szCs w:val="28"/>
+        </w:rPr>
+        <w:t>Desenvolvimento da prototipação do site;</w:t>
+      </w:r>
+    </w:p>
+    <w:p>
+      <w:pPr>
+        <w:pStyle w:val="PargrafodaLista"/>
+        <w:numPr>
+          <w:ilvl w:val="0"/>
+          <w:numId w:val="7"/>
+        </w:numPr>
+        <w:rPr>
+          <w:b/>
+          <w:bCs/>
+          <w:sz w:val="28"/>
+          <w:szCs w:val="28"/>
+        </w:rPr>
+      </w:pPr>
+      <w:r>
+        <w:rPr>
+          <w:sz w:val="28"/>
+          <w:szCs w:val="28"/>
+        </w:rPr>
+        <w:t>Planejamento do projeto e abordagem da solução;</w:t>
+      </w:r>
+    </w:p>
+    <w:p>
+      <w:pPr>
+        <w:pStyle w:val="PargrafodaLista"/>
+        <w:numPr>
+          <w:ilvl w:val="0"/>
+          <w:numId w:val="7"/>
+        </w:numPr>
+        <w:rPr>
+          <w:b/>
+          <w:bCs/>
+          <w:sz w:val="28"/>
+          <w:szCs w:val="28"/>
+        </w:rPr>
+      </w:pPr>
+      <w:r>
+        <w:rPr>
+          <w:sz w:val="28"/>
+          <w:szCs w:val="28"/>
+        </w:rPr>
+        <w:t>Ideação do projeto;</w:t>
+      </w:r>
+    </w:p>
+    <w:p>
+      <w:pPr>
+        <w:pStyle w:val="PargrafodaLista"/>
+        <w:numPr>
+          <w:ilvl w:val="0"/>
+          <w:numId w:val="7"/>
+        </w:numPr>
+        <w:rPr>
+          <w:b/>
+          <w:bCs/>
+          <w:sz w:val="28"/>
+          <w:szCs w:val="28"/>
+        </w:rPr>
+      </w:pPr>
+      <w:r>
+        <w:rPr>
+          <w:sz w:val="28"/>
+          <w:szCs w:val="28"/>
+        </w:rPr>
+        <w:t>Levantamento de requisitos;</w:t>
+      </w:r>
+    </w:p>
+    <w:p>
+      <w:pPr>
+        <w:pStyle w:val="PargrafodaLista"/>
+        <w:numPr>
+          <w:ilvl w:val="0"/>
+          <w:numId w:val="7"/>
+        </w:numPr>
+        <w:rPr>
+          <w:b/>
+          <w:bCs/>
+          <w:sz w:val="28"/>
+          <w:szCs w:val="28"/>
+        </w:rPr>
+      </w:pPr>
+      <w:proofErr w:type="spellStart"/>
+      <w:r>
+        <w:rPr>
+          <w:sz w:val="28"/>
+          <w:szCs w:val="28"/>
+        </w:rPr>
+        <w:t>Product</w:t>
+      </w:r>
+      <w:proofErr w:type="spellEnd"/>
+      <w:r>
+        <w:rPr>
+          <w:sz w:val="28"/>
+          <w:szCs w:val="28"/>
+        </w:rPr>
+        <w:t xml:space="preserve"> Backlog;</w:t>
+      </w:r>
+    </w:p>
+    <w:p>
+      <w:pPr>
+        <w:pStyle w:val="PargrafodaLista"/>
+        <w:numPr>
+          <w:ilvl w:val="0"/>
+          <w:numId w:val="7"/>
+        </w:numPr>
+        <w:rPr>
+          <w:b/>
+          <w:bCs/>
+          <w:sz w:val="28"/>
+          <w:szCs w:val="28"/>
+        </w:rPr>
+      </w:pPr>
+      <w:r>
+        <w:rPr>
+          <w:sz w:val="28"/>
+          <w:szCs w:val="28"/>
+        </w:rPr>
+        <w:t>Criação e configuração do repositório Git do projeto;</w:t>
+      </w:r>
+    </w:p>
+    <w:p>
+      <w:pPr>
+        <w:pStyle w:val="PargrafodaLista"/>
+        <w:numPr>
+          <w:ilvl w:val="0"/>
+          <w:numId w:val="7"/>
+        </w:numPr>
+        <w:rPr>
+          <w:b/>
+          <w:bCs/>
+          <w:sz w:val="28"/>
+          <w:szCs w:val="28"/>
+        </w:rPr>
+      </w:pPr>
+      <w:r>
+        <w:rPr>
+          <w:sz w:val="28"/>
+          <w:szCs w:val="28"/>
+        </w:rPr>
+        <w:t xml:space="preserve">Criação do </w:t>
+      </w:r>
+      <w:proofErr w:type="spellStart"/>
+      <w:r>
+        <w:rPr>
+          <w:sz w:val="28"/>
+          <w:szCs w:val="28"/>
+        </w:rPr>
+        <w:t>LeanUX</w:t>
+      </w:r>
+      <w:proofErr w:type="spellEnd"/>
+      <w:r>
+        <w:rPr>
+          <w:sz w:val="28"/>
+          <w:szCs w:val="28"/>
+        </w:rPr>
+        <w:t xml:space="preserve">, </w:t>
+      </w:r>
+      <w:proofErr w:type="spellStart"/>
+      <w:r>
+        <w:rPr>
+          <w:sz w:val="28"/>
+          <w:szCs w:val="28"/>
+        </w:rPr>
+        <w:t>UserStories</w:t>
+      </w:r>
+      <w:proofErr w:type="spellEnd"/>
+      <w:r>
+        <w:rPr>
+          <w:sz w:val="28"/>
+          <w:szCs w:val="28"/>
+        </w:rPr>
+        <w:t xml:space="preserve"> e </w:t>
+      </w:r>
+      <w:proofErr w:type="spellStart"/>
+      <w:r>
+        <w:rPr>
+          <w:sz w:val="28"/>
+          <w:szCs w:val="28"/>
+        </w:rPr>
+        <w:t>StoryBoard</w:t>
+      </w:r>
+      <w:proofErr w:type="spellEnd"/>
+      <w:r>
+        <w:rPr>
+          <w:sz w:val="28"/>
+          <w:szCs w:val="28"/>
+        </w:rPr>
+        <w:t>;</w:t>
+      </w:r>
+    </w:p>
+    <w:p>
+      <w:pPr>
+        <w:pStyle w:val="PargrafodaLista"/>
+        <w:numPr>
+          <w:ilvl w:val="0"/>
+          <w:numId w:val="7"/>
+        </w:numPr>
+        <w:rPr>
+          <w:b/>
+          <w:bCs/>
+          <w:sz w:val="28"/>
+          <w:szCs w:val="28"/>
+        </w:rPr>
+      </w:pPr>
+      <w:r>
+        <w:rPr>
+          <w:sz w:val="28"/>
+          <w:szCs w:val="28"/>
+        </w:rPr>
+        <w:t>Criação da documentação do projeto;</w:t>
+      </w:r>
+    </w:p>
+    <w:p>
+      <w:pPr>
+        <w:pStyle w:val="PargrafodaLista"/>
+        <w:numPr>
+          <w:ilvl w:val="0"/>
+          <w:numId w:val="7"/>
+        </w:numPr>
+        <w:rPr>
+          <w:b/>
+          <w:bCs/>
+          <w:sz w:val="28"/>
+          <w:szCs w:val="28"/>
+        </w:rPr>
+      </w:pPr>
+      <w:r>
+        <w:rPr>
+          <w:sz w:val="28"/>
+          <w:szCs w:val="28"/>
+        </w:rPr>
+        <w:t>Criação da arquitetura de solução (HLD / LLD);</w:t>
       </w:r>
     </w:p>
     <w:p>
@@ -1131,15 +2916,16 @@
           <w:szCs w:val="32"/>
         </w:rPr>
       </w:pPr>
-      <w:r>
+    </w:p>
+    <w:p>
+      <w:pPr>
         <w:rPr>
           <w:b/>
           <w:bCs/>
           <w:sz w:val="32"/>
           <w:szCs w:val="32"/>
         </w:rPr>
-        <w:t>Arquitetura</w:t>
-      </w:r>
+      </w:pPr>
       <w:r>
         <w:rPr>
           <w:b/>
@@ -1147,832 +2933,118 @@
           <w:sz w:val="32"/>
           <w:szCs w:val="32"/>
         </w:rPr>
-        <w:t>:</w:t>
-      </w:r>
-    </w:p>
-    <w:p>
-      <w:pPr>
-        <w:rPr>
-          <w:sz w:val="28"/>
-          <w:szCs w:val="28"/>
-          <w:highlight w:val="yellow"/>
-        </w:rPr>
-      </w:pPr>
-    </w:p>
-    <w:p>
-      <w:pPr>
-        <w:rPr>
-          <w:sz w:val="28"/>
-          <w:szCs w:val="28"/>
-        </w:rPr>
-      </w:pPr>
-    </w:p>
-    <w:p>
-      <w:pPr>
-        <w:rPr>
-          <w:sz w:val="28"/>
-          <w:szCs w:val="28"/>
-        </w:rPr>
-      </w:pPr>
-    </w:p>
-    <w:p>
-      <w:pPr>
-        <w:rPr>
-          <w:sz w:val="28"/>
-          <w:szCs w:val="28"/>
-        </w:rPr>
-      </w:pPr>
-    </w:p>
-    <w:p>
-      <w:pPr>
-        <w:rPr>
-          <w:sz w:val="28"/>
-          <w:szCs w:val="28"/>
-        </w:rPr>
-      </w:pPr>
-    </w:p>
-    <w:p>
-      <w:pPr>
-        <w:rPr>
-          <w:sz w:val="28"/>
-          <w:szCs w:val="28"/>
-        </w:rPr>
-      </w:pPr>
-    </w:p>
-    <w:p>
-      <w:pPr>
-        <w:rPr>
-          <w:sz w:val="28"/>
-          <w:szCs w:val="28"/>
-        </w:rPr>
-      </w:pPr>
-    </w:p>
-    <w:p>
-      <w:pPr>
-        <w:rPr>
-          <w:sz w:val="28"/>
-          <w:szCs w:val="28"/>
-        </w:rPr>
-      </w:pPr>
-    </w:p>
-    <w:p>
-      <w:pPr>
-        <w:rPr>
-          <w:sz w:val="28"/>
-          <w:szCs w:val="28"/>
-        </w:rPr>
-      </w:pPr>
-    </w:p>
-    <w:p>
-      <w:pPr>
-        <w:rPr>
-          <w:sz w:val="28"/>
-          <w:szCs w:val="28"/>
-        </w:rPr>
-      </w:pPr>
-    </w:p>
-    <w:p>
-      <w:pPr>
+        <w:t>Pautas para futuras reuniões</w:t>
+      </w:r>
+      <w:r>
         <w:rPr>
           <w:b/>
           <w:bCs/>
           <w:sz w:val="32"/>
           <w:szCs w:val="32"/>
         </w:rPr>
-      </w:pPr>
-      <w:r>
-        <w:rPr>
-          <w:b/>
-          <w:bCs/>
-          <w:sz w:val="32"/>
-          <w:szCs w:val="32"/>
-        </w:rPr>
-        <w:t>Requisitos:</w:t>
-      </w:r>
-    </w:p>
-    <w:p>
-      <w:pPr>
-        <w:rPr>
-          <w:sz w:val="32"/>
-          <w:szCs w:val="32"/>
-          <w:u w:val="single"/>
-        </w:rPr>
-      </w:pPr>
-      <w:r>
-        <w:rPr>
-          <w:sz w:val="32"/>
-          <w:szCs w:val="32"/>
-        </w:rPr>
-        <w:tab/>
-      </w:r>
-      <w:r>
-        <w:rPr>
-          <w:sz w:val="32"/>
-          <w:szCs w:val="32"/>
-          <w:u w:val="single"/>
-        </w:rPr>
-        <w:t>Essenciais:</w:t>
-      </w:r>
-    </w:p>
-    <w:p>
-      <w:pPr>
-        <w:pStyle w:val="PargrafodaLista"/>
-        <w:numPr>
-          <w:ilvl w:val="0"/>
-          <w:numId w:val="10"/>
-        </w:numPr>
-        <w:rPr>
-          <w:sz w:val="24"/>
-          <w:szCs w:val="24"/>
-        </w:rPr>
-      </w:pPr>
-      <w:r>
-        <w:rPr>
-          <w:sz w:val="24"/>
-          <w:szCs w:val="24"/>
-        </w:rPr>
-        <w:t>Apresentação bem estruturada;</w:t>
-      </w:r>
-    </w:p>
-    <w:p>
-      <w:pPr>
-        <w:pStyle w:val="PargrafodaLista"/>
-        <w:numPr>
-          <w:ilvl w:val="0"/>
-          <w:numId w:val="10"/>
-        </w:numPr>
-        <w:rPr>
-          <w:sz w:val="24"/>
-          <w:szCs w:val="24"/>
-        </w:rPr>
-      </w:pPr>
-      <w:r>
-        <w:rPr>
-          <w:sz w:val="24"/>
-          <w:szCs w:val="24"/>
-        </w:rPr>
-        <w:t>Dashboard;</w:t>
-      </w:r>
-    </w:p>
-    <w:p>
-      <w:pPr>
-        <w:pStyle w:val="PargrafodaLista"/>
-        <w:numPr>
-          <w:ilvl w:val="0"/>
-          <w:numId w:val="10"/>
-        </w:numPr>
-        <w:rPr>
-          <w:sz w:val="24"/>
-          <w:szCs w:val="24"/>
-        </w:rPr>
-      </w:pPr>
-      <w:r>
-        <w:rPr>
-          <w:sz w:val="24"/>
-          <w:szCs w:val="24"/>
-        </w:rPr>
-        <w:t>Protótipo de telas do site;</w:t>
-      </w:r>
-    </w:p>
-    <w:p>
-      <w:pPr>
-        <w:pStyle w:val="PargrafodaLista"/>
-        <w:numPr>
-          <w:ilvl w:val="0"/>
-          <w:numId w:val="10"/>
-        </w:numPr>
-        <w:rPr>
-          <w:sz w:val="24"/>
-          <w:szCs w:val="24"/>
-        </w:rPr>
-      </w:pPr>
-      <w:r>
-        <w:rPr>
-          <w:sz w:val="24"/>
-          <w:szCs w:val="24"/>
-        </w:rPr>
-        <w:t>API de cadastro / consulta conectado ao Banco de dados;</w:t>
-      </w:r>
-    </w:p>
-    <w:p>
-      <w:pPr>
-        <w:pStyle w:val="PargrafodaLista"/>
-        <w:numPr>
-          <w:ilvl w:val="0"/>
-          <w:numId w:val="10"/>
-        </w:numPr>
-        <w:rPr>
-          <w:sz w:val="24"/>
-          <w:szCs w:val="24"/>
-        </w:rPr>
-      </w:pPr>
-      <w:r>
-        <w:rPr>
-          <w:sz w:val="24"/>
-          <w:szCs w:val="24"/>
-        </w:rPr>
-        <w:t>Armazenamento de funcionamento da CPU dos totens armazenados no BD;</w:t>
-      </w:r>
-    </w:p>
-    <w:p>
-      <w:pPr>
-        <w:pStyle w:val="PargrafodaLista"/>
-        <w:numPr>
-          <w:ilvl w:val="0"/>
-          <w:numId w:val="10"/>
-        </w:numPr>
-        <w:rPr>
-          <w:sz w:val="24"/>
-          <w:szCs w:val="24"/>
-        </w:rPr>
-      </w:pPr>
-      <w:r>
-        <w:rPr>
-          <w:sz w:val="24"/>
-          <w:szCs w:val="24"/>
-        </w:rPr>
-        <w:t>Dados armazenados no BD sendo mostrados na Dashboard;</w:t>
-      </w:r>
-    </w:p>
-    <w:p>
-      <w:pPr>
-        <w:pStyle w:val="PargrafodaLista"/>
-        <w:numPr>
-          <w:ilvl w:val="0"/>
-          <w:numId w:val="10"/>
-        </w:numPr>
-        <w:rPr>
-          <w:sz w:val="24"/>
-          <w:szCs w:val="24"/>
-        </w:rPr>
-      </w:pPr>
-      <w:r>
-        <w:rPr>
-          <w:sz w:val="24"/>
-          <w:szCs w:val="24"/>
-        </w:rPr>
-        <w:t>DER;</w:t>
-      </w:r>
-    </w:p>
-    <w:p>
-      <w:pPr>
-        <w:pStyle w:val="PargrafodaLista"/>
-        <w:numPr>
-          <w:ilvl w:val="0"/>
-          <w:numId w:val="10"/>
-        </w:numPr>
-        <w:rPr>
-          <w:sz w:val="24"/>
-          <w:szCs w:val="24"/>
-        </w:rPr>
-      </w:pPr>
-      <w:r>
-        <w:rPr>
-          <w:sz w:val="24"/>
-          <w:szCs w:val="24"/>
-        </w:rPr>
-        <w:t>Repositório GIT criado e configurado;</w:t>
-      </w:r>
-    </w:p>
-    <w:p>
-      <w:pPr>
-        <w:pStyle w:val="PargrafodaLista"/>
-        <w:numPr>
-          <w:ilvl w:val="0"/>
-          <w:numId w:val="10"/>
-        </w:numPr>
-        <w:rPr>
-          <w:sz w:val="24"/>
-          <w:szCs w:val="24"/>
-        </w:rPr>
-      </w:pPr>
-      <w:r>
-        <w:rPr>
-          <w:sz w:val="24"/>
-          <w:szCs w:val="24"/>
-        </w:rPr>
-        <w:t>Sistema de notificações em Slack;</w:t>
-      </w:r>
-    </w:p>
-    <w:p>
-      <w:pPr>
-        <w:pStyle w:val="PargrafodaLista"/>
-        <w:numPr>
-          <w:ilvl w:val="0"/>
-          <w:numId w:val="10"/>
-        </w:numPr>
-        <w:rPr>
-          <w:sz w:val="24"/>
-          <w:szCs w:val="24"/>
-        </w:rPr>
-      </w:pPr>
-      <w:r>
-        <w:rPr>
-          <w:sz w:val="24"/>
-          <w:szCs w:val="24"/>
-        </w:rPr>
-        <w:t>Site estático;</w:t>
-      </w:r>
-    </w:p>
-    <w:p>
-      <w:pPr>
-        <w:rPr>
-          <w:sz w:val="32"/>
-          <w:szCs w:val="32"/>
-          <w:u w:val="single"/>
-        </w:rPr>
-      </w:pPr>
-      <w:r>
-        <w:rPr>
-          <w:sz w:val="32"/>
-          <w:szCs w:val="32"/>
-        </w:rPr>
-        <w:tab/>
-      </w:r>
-      <w:r>
-        <w:rPr>
-          <w:sz w:val="32"/>
-          <w:szCs w:val="32"/>
-          <w:u w:val="single"/>
-        </w:rPr>
-        <w:t>Importantes:</w:t>
-      </w:r>
-    </w:p>
-    <w:p>
-      <w:pPr>
-        <w:pStyle w:val="PargrafodaLista"/>
-        <w:numPr>
-          <w:ilvl w:val="0"/>
-          <w:numId w:val="11"/>
-        </w:numPr>
-        <w:rPr>
-          <w:sz w:val="24"/>
-          <w:szCs w:val="24"/>
-        </w:rPr>
-      </w:pPr>
-      <w:r>
-        <w:rPr>
-          <w:sz w:val="24"/>
-          <w:szCs w:val="24"/>
-        </w:rPr>
-        <w:t xml:space="preserve">Usuário concorrer de acordo com a leitura de um QR Code, ganhar pontos </w:t>
-      </w:r>
-    </w:p>
-    <w:p>
-      <w:pPr>
-        <w:pStyle w:val="PargrafodaLista"/>
-        <w:numPr>
-          <w:ilvl w:val="0"/>
-          <w:numId w:val="11"/>
-        </w:numPr>
-        <w:rPr>
-          <w:sz w:val="24"/>
-          <w:szCs w:val="24"/>
-        </w:rPr>
-      </w:pPr>
-      <w:r>
-        <w:rPr>
-          <w:sz w:val="24"/>
-          <w:szCs w:val="24"/>
-        </w:rPr>
-        <w:t xml:space="preserve">Totem </w:t>
-      </w:r>
-      <w:proofErr w:type="spellStart"/>
-      <w:r>
-        <w:rPr>
-          <w:sz w:val="24"/>
-          <w:szCs w:val="24"/>
-        </w:rPr>
-        <w:t>gift</w:t>
-      </w:r>
-      <w:proofErr w:type="spellEnd"/>
-      <w:r>
-        <w:rPr>
-          <w:sz w:val="24"/>
-          <w:szCs w:val="24"/>
-        </w:rPr>
-        <w:t xml:space="preserve"> (hub-points) -&gt; </w:t>
-      </w:r>
-      <w:proofErr w:type="spellStart"/>
-      <w:r>
-        <w:rPr>
-          <w:sz w:val="24"/>
-          <w:szCs w:val="24"/>
-        </w:rPr>
-        <w:t>gameficação</w:t>
-      </w:r>
-      <w:proofErr w:type="spellEnd"/>
-    </w:p>
-    <w:p>
-      <w:pPr>
-        <w:rPr>
-          <w:sz w:val="32"/>
-          <w:szCs w:val="32"/>
-          <w:u w:val="single"/>
-        </w:rPr>
-      </w:pPr>
-      <w:r>
-        <w:rPr>
-          <w:sz w:val="32"/>
-          <w:szCs w:val="32"/>
-        </w:rPr>
-        <w:lastRenderedPageBreak/>
-        <w:tab/>
-      </w:r>
-      <w:r>
-        <w:rPr>
-          <w:sz w:val="32"/>
-          <w:szCs w:val="32"/>
-          <w:u w:val="single"/>
-        </w:rPr>
-        <w:t>Desejáveis:</w:t>
-      </w:r>
-    </w:p>
-    <w:p>
-      <w:pPr>
-        <w:rPr>
-          <w:b/>
-          <w:bCs/>
-          <w:sz w:val="32"/>
-          <w:szCs w:val="32"/>
-        </w:rPr>
-      </w:pPr>
-    </w:p>
-    <w:p>
-      <w:pPr>
-        <w:rPr>
-          <w:b/>
-          <w:bCs/>
-          <w:sz w:val="32"/>
-          <w:szCs w:val="32"/>
-        </w:rPr>
-      </w:pPr>
-    </w:p>
-    <w:p>
-      <w:pPr>
-        <w:rPr>
-          <w:b/>
-          <w:bCs/>
-          <w:sz w:val="32"/>
-          <w:szCs w:val="32"/>
-        </w:rPr>
-      </w:pPr>
-    </w:p>
-    <w:p>
-      <w:pPr>
-        <w:rPr>
-          <w:b/>
-          <w:bCs/>
-          <w:sz w:val="32"/>
-          <w:szCs w:val="32"/>
-        </w:rPr>
-      </w:pPr>
-    </w:p>
-    <w:p>
-      <w:pPr>
-        <w:rPr>
-          <w:b/>
-          <w:bCs/>
-          <w:sz w:val="32"/>
-          <w:szCs w:val="32"/>
-        </w:rPr>
-      </w:pPr>
-      <w:r>
-        <w:rPr>
-          <w:b/>
-          <w:bCs/>
-          <w:sz w:val="32"/>
-          <w:szCs w:val="32"/>
-        </w:rPr>
-        <w:t>Sustentação:</w:t>
-      </w:r>
-    </w:p>
-    <w:p>
-      <w:pPr>
-        <w:pStyle w:val="PargrafodaLista"/>
-        <w:numPr>
-          <w:ilvl w:val="0"/>
-          <w:numId w:val="3"/>
-        </w:numPr>
-        <w:rPr>
-          <w:b/>
-          <w:bCs/>
-          <w:sz w:val="28"/>
-          <w:szCs w:val="28"/>
-        </w:rPr>
-      </w:pPr>
-      <w:r>
-        <w:rPr>
-          <w:sz w:val="28"/>
-          <w:szCs w:val="28"/>
-        </w:rPr>
-        <w:t>Envio de guia de procedimentos para caso de parada de máquinas para gerente do metrô</w:t>
-      </w:r>
-      <w:r>
-        <w:rPr>
-          <w:sz w:val="28"/>
-          <w:szCs w:val="28"/>
-        </w:rPr>
-        <w:t>;</w:t>
-      </w:r>
-    </w:p>
-    <w:p>
-      <w:pPr>
-        <w:pStyle w:val="PargrafodaLista"/>
-        <w:numPr>
-          <w:ilvl w:val="0"/>
-          <w:numId w:val="3"/>
-        </w:numPr>
-        <w:rPr>
-          <w:b/>
-          <w:bCs/>
-          <w:sz w:val="28"/>
-          <w:szCs w:val="28"/>
-        </w:rPr>
-      </w:pPr>
-      <w:r>
-        <w:rPr>
-          <w:sz w:val="28"/>
-          <w:szCs w:val="28"/>
-        </w:rPr>
-        <w:t>Abertura de chamado redirecionado para equipe de suporte da aplicação</w:t>
-      </w:r>
-      <w:r>
-        <w:rPr>
-          <w:sz w:val="28"/>
-          <w:szCs w:val="28"/>
-        </w:rPr>
-        <w:t>;</w:t>
-      </w:r>
-    </w:p>
-    <w:p>
-      <w:pPr>
-        <w:pStyle w:val="PargrafodaLista"/>
-        <w:numPr>
-          <w:ilvl w:val="0"/>
-          <w:numId w:val="3"/>
-        </w:numPr>
-        <w:rPr>
-          <w:b/>
-          <w:bCs/>
-          <w:sz w:val="28"/>
-          <w:szCs w:val="28"/>
-        </w:rPr>
-      </w:pPr>
-      <w:r>
-        <w:rPr>
-          <w:sz w:val="28"/>
-          <w:szCs w:val="28"/>
-        </w:rPr>
-        <w:t>Backup periódico dos dados do cliente em dispositivos móveis guardados com segurança</w:t>
-      </w:r>
-      <w:r>
-        <w:rPr>
-          <w:sz w:val="28"/>
-          <w:szCs w:val="28"/>
-        </w:rPr>
-        <w:t>.</w:t>
-      </w:r>
-    </w:p>
-    <w:p>
-      <w:pPr>
-        <w:rPr>
-          <w:b/>
-          <w:bCs/>
-          <w:sz w:val="28"/>
-          <w:szCs w:val="28"/>
-        </w:rPr>
-      </w:pPr>
-    </w:p>
-    <w:p>
-      <w:pPr>
-        <w:rPr>
-          <w:b/>
-          <w:bCs/>
-          <w:sz w:val="32"/>
-          <w:szCs w:val="32"/>
-        </w:rPr>
-      </w:pPr>
-      <w:r>
-        <w:rPr>
-          <w:b/>
-          <w:bCs/>
-          <w:sz w:val="32"/>
-          <w:szCs w:val="32"/>
-        </w:rPr>
-        <w:t>Premissas:</w:t>
-      </w:r>
-    </w:p>
-    <w:p>
-      <w:pPr>
-        <w:pStyle w:val="PargrafodaLista"/>
-        <w:numPr>
-          <w:ilvl w:val="0"/>
-          <w:numId w:val="4"/>
-        </w:numPr>
-        <w:rPr>
-          <w:sz w:val="28"/>
-          <w:szCs w:val="28"/>
-        </w:rPr>
-      </w:pPr>
-      <w:r>
-        <w:rPr>
-          <w:sz w:val="28"/>
-          <w:szCs w:val="28"/>
-        </w:rPr>
-        <w:t>Cliente possui acesso à internet</w:t>
-      </w:r>
-      <w:r>
-        <w:rPr>
-          <w:sz w:val="28"/>
-          <w:szCs w:val="28"/>
-        </w:rPr>
-        <w:t>;</w:t>
-      </w:r>
-    </w:p>
-    <w:p>
-      <w:pPr>
-        <w:pStyle w:val="PargrafodaLista"/>
-        <w:numPr>
-          <w:ilvl w:val="0"/>
-          <w:numId w:val="4"/>
-        </w:numPr>
-        <w:rPr>
-          <w:sz w:val="28"/>
-          <w:szCs w:val="28"/>
-        </w:rPr>
-      </w:pPr>
-      <w:r>
-        <w:rPr>
-          <w:sz w:val="28"/>
-          <w:szCs w:val="28"/>
-        </w:rPr>
-        <w:t>Cliente abrirá chamado em caso de dúvida ou parada da solução</w:t>
-      </w:r>
-      <w:r>
-        <w:rPr>
-          <w:sz w:val="28"/>
-          <w:szCs w:val="28"/>
-        </w:rPr>
-        <w:t>;</w:t>
-      </w:r>
-    </w:p>
-    <w:p>
-      <w:pPr>
-        <w:pStyle w:val="PargrafodaLista"/>
-        <w:numPr>
-          <w:ilvl w:val="0"/>
-          <w:numId w:val="4"/>
-        </w:numPr>
-        <w:rPr>
-          <w:sz w:val="28"/>
-          <w:szCs w:val="28"/>
-        </w:rPr>
-      </w:pPr>
-      <w:r>
-        <w:rPr>
-          <w:sz w:val="28"/>
-          <w:szCs w:val="28"/>
-        </w:rPr>
-        <w:t xml:space="preserve">Equipe de suporte </w:t>
-      </w:r>
-      <w:r>
-        <w:rPr>
-          <w:sz w:val="28"/>
-          <w:szCs w:val="28"/>
-        </w:rPr>
-        <w:t>atuará</w:t>
-      </w:r>
-      <w:r>
-        <w:rPr>
-          <w:sz w:val="28"/>
-          <w:szCs w:val="28"/>
-        </w:rPr>
-        <w:t xml:space="preserve"> de prontidão para resolução de bugs</w:t>
-      </w:r>
-      <w:r>
-        <w:rPr>
-          <w:sz w:val="28"/>
-          <w:szCs w:val="28"/>
-        </w:rPr>
-        <w:t>;</w:t>
-      </w:r>
-    </w:p>
-    <w:p>
-      <w:pPr>
-        <w:pStyle w:val="PargrafodaLista"/>
-        <w:numPr>
-          <w:ilvl w:val="0"/>
-          <w:numId w:val="4"/>
-        </w:numPr>
-        <w:rPr>
-          <w:sz w:val="28"/>
-          <w:szCs w:val="28"/>
-        </w:rPr>
-      </w:pPr>
-      <w:r>
-        <w:rPr>
-          <w:sz w:val="28"/>
-          <w:szCs w:val="28"/>
-        </w:rPr>
-        <w:t xml:space="preserve">Totens </w:t>
-      </w:r>
-      <w:r>
-        <w:rPr>
-          <w:sz w:val="28"/>
-          <w:szCs w:val="28"/>
-        </w:rPr>
-        <w:t>receberão</w:t>
-      </w:r>
-      <w:r>
-        <w:rPr>
-          <w:sz w:val="28"/>
-          <w:szCs w:val="28"/>
-        </w:rPr>
-        <w:t xml:space="preserve"> a manutenção adequada para suporte da solução</w:t>
-      </w:r>
-      <w:r>
-        <w:rPr>
-          <w:sz w:val="28"/>
-          <w:szCs w:val="28"/>
-        </w:rPr>
-        <w:t>.</w:t>
-      </w:r>
-    </w:p>
-    <w:p>
-      <w:pPr>
-        <w:rPr>
-          <w:b/>
-          <w:bCs/>
-          <w:sz w:val="32"/>
-          <w:szCs w:val="32"/>
-        </w:rPr>
-      </w:pPr>
-    </w:p>
-    <w:p>
-      <w:pPr>
-        <w:rPr>
-          <w:b/>
-          <w:bCs/>
-          <w:sz w:val="32"/>
-          <w:szCs w:val="32"/>
-        </w:rPr>
-      </w:pPr>
-      <w:r>
-        <w:rPr>
-          <w:b/>
-          <w:bCs/>
-          <w:sz w:val="32"/>
-          <w:szCs w:val="32"/>
-        </w:rPr>
-        <w:t>Restrições:</w:t>
-      </w:r>
-    </w:p>
-    <w:p>
-      <w:pPr>
-        <w:pStyle w:val="PargrafodaLista"/>
-        <w:numPr>
-          <w:ilvl w:val="0"/>
-          <w:numId w:val="5"/>
-        </w:numPr>
-        <w:rPr>
-          <w:sz w:val="28"/>
-          <w:szCs w:val="28"/>
-        </w:rPr>
-      </w:pPr>
-      <w:r>
-        <w:rPr>
-          <w:sz w:val="28"/>
-          <w:szCs w:val="28"/>
-        </w:rPr>
-        <w:t>Cliente necessita da aplicação em Java e JavaScript</w:t>
-      </w:r>
-      <w:r>
-        <w:rPr>
-          <w:sz w:val="28"/>
-          <w:szCs w:val="28"/>
-        </w:rPr>
-        <w:t>;</w:t>
-      </w:r>
-    </w:p>
-    <w:p>
-      <w:pPr>
-        <w:pStyle w:val="PargrafodaLista"/>
-        <w:numPr>
-          <w:ilvl w:val="0"/>
-          <w:numId w:val="5"/>
-        </w:numPr>
-        <w:rPr>
-          <w:sz w:val="28"/>
-          <w:szCs w:val="28"/>
-        </w:rPr>
-      </w:pPr>
-      <w:r>
-        <w:rPr>
-          <w:sz w:val="28"/>
-          <w:szCs w:val="28"/>
-        </w:rPr>
-        <w:t xml:space="preserve">Banco de dados podem ser MySQL ou SQL </w:t>
+        <w:t>:</w:t>
+      </w:r>
+    </w:p>
+    <w:p>
+      <w:pPr>
+        <w:pStyle w:val="PargrafodaLista"/>
+        <w:numPr>
+          <w:ilvl w:val="0"/>
+          <w:numId w:val="8"/>
+        </w:numPr>
+        <w:rPr>
+          <w:sz w:val="28"/>
+          <w:szCs w:val="28"/>
+        </w:rPr>
+      </w:pPr>
+      <w:r>
+        <w:rPr>
+          <w:sz w:val="28"/>
+          <w:szCs w:val="28"/>
+        </w:rPr>
+        <w:t>Homologação da primeira versão de protótipos e documentação do site</w:t>
+      </w:r>
+      <w:r>
+        <w:rPr>
+          <w:sz w:val="28"/>
+          <w:szCs w:val="28"/>
+        </w:rPr>
+        <w:t xml:space="preserve">; </w:t>
+      </w:r>
+      <w:r>
+        <w:rPr>
+          <w:sz w:val="28"/>
+          <w:szCs w:val="28"/>
+        </w:rPr>
+        <w:t>[26/08]</w:t>
+      </w:r>
+    </w:p>
+    <w:p>
+      <w:pPr>
+        <w:pStyle w:val="PargrafodaLista"/>
+        <w:numPr>
+          <w:ilvl w:val="0"/>
+          <w:numId w:val="8"/>
+        </w:numPr>
+        <w:rPr>
+          <w:sz w:val="28"/>
+          <w:szCs w:val="28"/>
+        </w:rPr>
+      </w:pPr>
+      <w:r>
+        <w:rPr>
+          <w:sz w:val="28"/>
+          <w:szCs w:val="28"/>
+        </w:rPr>
+        <w:t xml:space="preserve">Discussão sobre </w:t>
+      </w:r>
+      <w:r>
+        <w:rPr>
+          <w:sz w:val="28"/>
+          <w:szCs w:val="28"/>
+        </w:rPr>
+        <w:t>regra de negócio</w:t>
+      </w:r>
+      <w:r>
+        <w:rPr>
+          <w:sz w:val="28"/>
+          <w:szCs w:val="28"/>
+        </w:rPr>
+        <w:t xml:space="preserve"> da solução;</w:t>
+      </w:r>
+      <w:r>
+        <w:rPr>
+          <w:sz w:val="28"/>
+          <w:szCs w:val="28"/>
+        </w:rPr>
+        <w:t xml:space="preserve"> </w:t>
+      </w:r>
+      <w:r>
+        <w:rPr>
+          <w:sz w:val="28"/>
+          <w:szCs w:val="28"/>
+        </w:rPr>
+        <w:t>[26/08]</w:t>
+      </w:r>
+    </w:p>
+    <w:p>
+      <w:pPr>
+        <w:pStyle w:val="PargrafodaLista"/>
+        <w:numPr>
+          <w:ilvl w:val="0"/>
+          <w:numId w:val="8"/>
+        </w:numPr>
+        <w:rPr>
+          <w:sz w:val="28"/>
+          <w:szCs w:val="28"/>
+        </w:rPr>
+      </w:pPr>
+      <w:r>
+        <w:rPr>
+          <w:sz w:val="28"/>
+          <w:szCs w:val="28"/>
+        </w:rPr>
+        <w:t>Discussão para decisão de próximas atividades a serem feitas; [29/</w:t>
       </w:r>
       <w:proofErr w:type="gramStart"/>
       <w:r>
@@ -1980,538 +3052,17 @@
           <w:sz w:val="28"/>
           <w:szCs w:val="28"/>
         </w:rPr>
-        <w:t>server</w:t>
+        <w:t>08]-</w:t>
       </w:r>
       <w:proofErr w:type="gramEnd"/>
-      <w:r>
-        <w:rPr>
-          <w:sz w:val="28"/>
-          <w:szCs w:val="28"/>
-        </w:rPr>
-        <w:t>;</w:t>
-      </w:r>
-    </w:p>
-    <w:p>
-      <w:pPr>
-        <w:pStyle w:val="PargrafodaLista"/>
-        <w:numPr>
-          <w:ilvl w:val="0"/>
-          <w:numId w:val="5"/>
-        </w:numPr>
-        <w:rPr>
-          <w:sz w:val="28"/>
-          <w:szCs w:val="28"/>
-        </w:rPr>
-      </w:pPr>
-      <w:r>
-        <w:rPr>
-          <w:sz w:val="28"/>
-          <w:szCs w:val="28"/>
-        </w:rPr>
-        <w:t>O ambiente necessita estar alocado no Azure</w:t>
-      </w:r>
-      <w:r>
-        <w:rPr>
-          <w:sz w:val="28"/>
-          <w:szCs w:val="28"/>
-        </w:rPr>
-        <w:t>;</w:t>
-      </w:r>
-    </w:p>
-    <w:p>
-      <w:pPr>
-        <w:pStyle w:val="PargrafodaLista"/>
-        <w:numPr>
-          <w:ilvl w:val="0"/>
-          <w:numId w:val="5"/>
-        </w:numPr>
-        <w:rPr>
-          <w:sz w:val="28"/>
-          <w:szCs w:val="28"/>
-        </w:rPr>
-      </w:pPr>
-      <w:r>
-        <w:rPr>
-          <w:sz w:val="28"/>
-          <w:szCs w:val="28"/>
-        </w:rPr>
-        <w:t>Ferramenta de planejamento necessita ser Planner</w:t>
-      </w:r>
-      <w:r>
-        <w:rPr>
-          <w:sz w:val="28"/>
-          <w:szCs w:val="28"/>
-        </w:rPr>
-        <w:t>;</w:t>
-      </w:r>
-    </w:p>
-    <w:p>
-      <w:pPr>
-        <w:pStyle w:val="PargrafodaLista"/>
-        <w:numPr>
-          <w:ilvl w:val="0"/>
-          <w:numId w:val="5"/>
-        </w:numPr>
-        <w:rPr>
-          <w:sz w:val="28"/>
-          <w:szCs w:val="28"/>
-        </w:rPr>
-      </w:pPr>
-      <w:r>
-        <w:rPr>
-          <w:sz w:val="28"/>
-          <w:szCs w:val="28"/>
-        </w:rPr>
-        <w:t xml:space="preserve">Prazo de entrega da Sprint prevista para </w:t>
-      </w:r>
-      <w:r>
-        <w:rPr>
-          <w:sz w:val="28"/>
-          <w:szCs w:val="28"/>
-        </w:rPr>
-        <w:t>08/09</w:t>
-      </w:r>
-      <w:r>
-        <w:rPr>
-          <w:sz w:val="28"/>
-          <w:szCs w:val="28"/>
-        </w:rPr>
-        <w:t>.</w:t>
-      </w:r>
-    </w:p>
-    <w:p>
-      <w:pPr>
-        <w:pStyle w:val="PargrafodaLista"/>
-        <w:rPr>
-          <w:sz w:val="28"/>
-          <w:szCs w:val="28"/>
-        </w:rPr>
-      </w:pPr>
-    </w:p>
-    <w:p>
-      <w:pPr>
-        <w:rPr>
-          <w:b/>
-          <w:bCs/>
-          <w:sz w:val="32"/>
-          <w:szCs w:val="32"/>
-        </w:rPr>
-      </w:pPr>
-      <w:r>
-        <w:rPr>
-          <w:b/>
-          <w:bCs/>
-          <w:sz w:val="32"/>
-          <w:szCs w:val="32"/>
-        </w:rPr>
-        <w:t>Marcos do projeto:</w:t>
-      </w:r>
-    </w:p>
-    <w:p>
-      <w:pPr>
-        <w:pStyle w:val="PargrafodaLista"/>
-        <w:numPr>
-          <w:ilvl w:val="0"/>
-          <w:numId w:val="7"/>
-        </w:numPr>
-        <w:rPr>
-          <w:b/>
-          <w:bCs/>
-          <w:sz w:val="28"/>
-          <w:szCs w:val="28"/>
-        </w:rPr>
-      </w:pPr>
-      <w:r>
-        <w:rPr>
-          <w:sz w:val="28"/>
-          <w:szCs w:val="28"/>
-        </w:rPr>
-        <w:t>Desenvolvimento da prototipação do site;</w:t>
-      </w:r>
-    </w:p>
-    <w:p>
-      <w:pPr>
-        <w:pStyle w:val="PargrafodaLista"/>
-        <w:numPr>
-          <w:ilvl w:val="0"/>
-          <w:numId w:val="7"/>
-        </w:numPr>
-        <w:rPr>
-          <w:b/>
-          <w:bCs/>
-          <w:sz w:val="28"/>
-          <w:szCs w:val="28"/>
-        </w:rPr>
-      </w:pPr>
-      <w:r>
-        <w:rPr>
-          <w:sz w:val="28"/>
-          <w:szCs w:val="28"/>
-        </w:rPr>
-        <w:t>Planejamento do projeto e abordagem da solução;</w:t>
-      </w:r>
-    </w:p>
-    <w:p>
-      <w:pPr>
-        <w:pStyle w:val="PargrafodaLista"/>
-        <w:numPr>
-          <w:ilvl w:val="0"/>
-          <w:numId w:val="7"/>
-        </w:numPr>
-        <w:rPr>
-          <w:b/>
-          <w:bCs/>
-          <w:sz w:val="28"/>
-          <w:szCs w:val="28"/>
-        </w:rPr>
-      </w:pPr>
-      <w:r>
-        <w:rPr>
-          <w:sz w:val="28"/>
-          <w:szCs w:val="28"/>
-        </w:rPr>
-        <w:lastRenderedPageBreak/>
-        <w:t>Ideação do projeto;</w:t>
-      </w:r>
-    </w:p>
-    <w:p>
-      <w:pPr>
-        <w:pStyle w:val="PargrafodaLista"/>
-        <w:numPr>
-          <w:ilvl w:val="0"/>
-          <w:numId w:val="7"/>
-        </w:numPr>
-        <w:rPr>
-          <w:b/>
-          <w:bCs/>
-          <w:sz w:val="28"/>
-          <w:szCs w:val="28"/>
-        </w:rPr>
-      </w:pPr>
-      <w:r>
-        <w:rPr>
-          <w:sz w:val="28"/>
-          <w:szCs w:val="28"/>
-        </w:rPr>
-        <w:t>Levantamento de requisitos;</w:t>
-      </w:r>
-    </w:p>
-    <w:p>
-      <w:pPr>
-        <w:pStyle w:val="PargrafodaLista"/>
-        <w:numPr>
-          <w:ilvl w:val="0"/>
-          <w:numId w:val="7"/>
-        </w:numPr>
-        <w:rPr>
-          <w:b/>
-          <w:bCs/>
-          <w:sz w:val="28"/>
-          <w:szCs w:val="28"/>
-        </w:rPr>
-      </w:pPr>
-      <w:proofErr w:type="spellStart"/>
-      <w:r>
-        <w:rPr>
-          <w:sz w:val="28"/>
-          <w:szCs w:val="28"/>
-        </w:rPr>
-        <w:t>Product</w:t>
-      </w:r>
-      <w:proofErr w:type="spellEnd"/>
-      <w:r>
-        <w:rPr>
-          <w:sz w:val="28"/>
-          <w:szCs w:val="28"/>
-        </w:rPr>
-        <w:t xml:space="preserve"> Backlog;</w:t>
-      </w:r>
-    </w:p>
-    <w:p>
-      <w:pPr>
-        <w:pStyle w:val="PargrafodaLista"/>
-        <w:numPr>
-          <w:ilvl w:val="0"/>
-          <w:numId w:val="7"/>
-        </w:numPr>
-        <w:rPr>
-          <w:b/>
-          <w:bCs/>
-          <w:sz w:val="28"/>
-          <w:szCs w:val="28"/>
-        </w:rPr>
-      </w:pPr>
-      <w:r>
-        <w:rPr>
-          <w:sz w:val="28"/>
-          <w:szCs w:val="28"/>
-        </w:rPr>
-        <w:t>Criação e configuração do repositório Git do projeto;</w:t>
-      </w:r>
-    </w:p>
-    <w:p>
-      <w:pPr>
-        <w:rPr>
-          <w:b/>
-          <w:bCs/>
-          <w:sz w:val="32"/>
-          <w:szCs w:val="32"/>
-        </w:rPr>
-      </w:pPr>
-    </w:p>
-    <w:p>
-      <w:pPr>
-        <w:rPr>
-          <w:b/>
-          <w:bCs/>
-          <w:sz w:val="32"/>
-          <w:szCs w:val="32"/>
-        </w:rPr>
-      </w:pPr>
-    </w:p>
-    <w:p>
-      <w:pPr>
-        <w:rPr>
-          <w:b/>
-          <w:bCs/>
-          <w:sz w:val="32"/>
-          <w:szCs w:val="32"/>
-        </w:rPr>
-      </w:pPr>
-      <w:r>
-        <w:rPr>
-          <w:b/>
-          <w:bCs/>
-          <w:sz w:val="32"/>
-          <w:szCs w:val="32"/>
-        </w:rPr>
-        <w:t>Pautas para futuras reuniões</w:t>
-      </w:r>
-      <w:r>
-        <w:rPr>
-          <w:b/>
-          <w:bCs/>
-          <w:sz w:val="32"/>
-          <w:szCs w:val="32"/>
-        </w:rPr>
-        <w:t>:</w:t>
-      </w:r>
-    </w:p>
-    <w:p>
-      <w:pPr>
-        <w:pStyle w:val="PargrafodaLista"/>
-        <w:numPr>
-          <w:ilvl w:val="0"/>
-          <w:numId w:val="8"/>
-        </w:numPr>
-        <w:rPr>
-          <w:sz w:val="28"/>
-          <w:szCs w:val="28"/>
-        </w:rPr>
-      </w:pPr>
-      <w:r>
-        <w:rPr>
-          <w:sz w:val="28"/>
-          <w:szCs w:val="28"/>
-        </w:rPr>
-        <w:t>Homologação da primeira versão de protótipos e documentação do site;</w:t>
-      </w:r>
-      <w:r>
-        <w:rPr>
-          <w:sz w:val="28"/>
-          <w:szCs w:val="28"/>
-        </w:rPr>
-        <w:tab/>
-      </w:r>
-      <w:r>
-        <w:rPr>
-          <w:sz w:val="28"/>
-          <w:szCs w:val="28"/>
-        </w:rPr>
-        <w:tab/>
-      </w:r>
-      <w:r>
-        <w:rPr>
-          <w:sz w:val="28"/>
-          <w:szCs w:val="28"/>
-        </w:rPr>
-        <w:tab/>
-      </w:r>
-      <w:r>
-        <w:rPr>
-          <w:sz w:val="28"/>
-          <w:szCs w:val="28"/>
-        </w:rPr>
-        <w:tab/>
-      </w:r>
-      <w:r>
-        <w:rPr>
-          <w:sz w:val="28"/>
-          <w:szCs w:val="28"/>
-        </w:rPr>
-        <w:tab/>
-      </w:r>
-      <w:r>
-        <w:rPr>
-          <w:sz w:val="28"/>
-          <w:szCs w:val="28"/>
-        </w:rPr>
-        <w:tab/>
-      </w:r>
-      <w:r>
-        <w:rPr>
-          <w:sz w:val="28"/>
-          <w:szCs w:val="28"/>
-        </w:rPr>
-        <w:tab/>
-      </w:r>
-      <w:r>
-        <w:rPr>
-          <w:sz w:val="28"/>
-          <w:szCs w:val="28"/>
-        </w:rPr>
-        <w:tab/>
-      </w:r>
-      <w:r>
-        <w:rPr>
-          <w:sz w:val="28"/>
-          <w:szCs w:val="28"/>
-        </w:rPr>
-        <w:tab/>
-        <w:t>[26/08]</w:t>
-      </w:r>
-    </w:p>
-    <w:p>
-      <w:pPr>
-        <w:pStyle w:val="PargrafodaLista"/>
-        <w:numPr>
-          <w:ilvl w:val="0"/>
-          <w:numId w:val="8"/>
-        </w:numPr>
-        <w:rPr>
-          <w:sz w:val="28"/>
-          <w:szCs w:val="28"/>
-        </w:rPr>
-      </w:pPr>
-      <w:r>
-        <w:rPr>
-          <w:sz w:val="28"/>
-          <w:szCs w:val="28"/>
-        </w:rPr>
-        <w:t xml:space="preserve">Discussão sobre </w:t>
-      </w:r>
-      <w:r>
-        <w:rPr>
-          <w:sz w:val="28"/>
-          <w:szCs w:val="28"/>
-        </w:rPr>
-        <w:t>regra de negócio</w:t>
-      </w:r>
-      <w:r>
-        <w:rPr>
-          <w:sz w:val="28"/>
-          <w:szCs w:val="28"/>
-        </w:rPr>
-        <w:t xml:space="preserve"> da solução;</w:t>
-      </w:r>
-      <w:r>
-        <w:rPr>
-          <w:sz w:val="28"/>
-          <w:szCs w:val="28"/>
-        </w:rPr>
-        <w:tab/>
-      </w:r>
-      <w:r>
-        <w:rPr>
-          <w:sz w:val="28"/>
-          <w:szCs w:val="28"/>
-        </w:rPr>
-        <w:tab/>
-        <w:t>[26/08]</w:t>
-      </w:r>
-    </w:p>
-    <w:p>
-      <w:pPr>
-        <w:rPr>
-          <w:sz w:val="28"/>
-          <w:szCs w:val="28"/>
-        </w:rPr>
-      </w:pPr>
-    </w:p>
-    <w:p>
-      <w:pPr>
-        <w:rPr>
-          <w:sz w:val="28"/>
-          <w:szCs w:val="28"/>
-        </w:rPr>
-      </w:pPr>
-    </w:p>
-    <w:p>
-      <w:pPr>
-        <w:rPr>
-          <w:sz w:val="28"/>
-          <w:szCs w:val="28"/>
-        </w:rPr>
-      </w:pPr>
-    </w:p>
-    <w:p>
-      <w:pPr>
-        <w:rPr>
-          <w:sz w:val="28"/>
-          <w:szCs w:val="28"/>
-        </w:rPr>
-      </w:pPr>
-    </w:p>
-    <w:p>
-      <w:pPr>
-        <w:rPr>
-          <w:sz w:val="28"/>
-          <w:szCs w:val="28"/>
-        </w:rPr>
-      </w:pPr>
-    </w:p>
-    <w:p>
-      <w:pPr>
-        <w:rPr>
-          <w:sz w:val="28"/>
-          <w:szCs w:val="28"/>
-        </w:rPr>
-      </w:pPr>
-    </w:p>
-    <w:p>
-      <w:pPr>
-        <w:rPr>
-          <w:sz w:val="28"/>
-          <w:szCs w:val="28"/>
-        </w:rPr>
-      </w:pPr>
-      <w:r>
-        <w:rPr>
-          <w:sz w:val="28"/>
-          <w:szCs w:val="28"/>
-        </w:rPr>
-        <w:t>PLANEJAMENTO:</w:t>
-      </w:r>
-    </w:p>
-    <w:p>
-      <w:pPr>
-        <w:pStyle w:val="PargrafodaLista"/>
-        <w:numPr>
-          <w:ilvl w:val="0"/>
-          <w:numId w:val="12"/>
-        </w:numPr>
-        <w:rPr>
-          <w:sz w:val="28"/>
-          <w:szCs w:val="28"/>
-        </w:rPr>
-      </w:pPr>
-      <w:r>
-        <w:rPr>
-          <w:sz w:val="28"/>
-          <w:szCs w:val="28"/>
-        </w:rPr>
-        <w:t>Definir a abordagem e o tipo da tecnologia para resolução do projeto</w:t>
-      </w:r>
+    </w:p>
+    <w:p>
+      <w:pPr>
+        <w:rPr>
+          <w:sz w:val="28"/>
+          <w:szCs w:val="28"/>
+        </w:rPr>
+      </w:pPr>
     </w:p>
     <w:sectPr>
       <w:pgSz w:w="11906" w:h="16838"/>
@@ -2639,9 +3190,9 @@
     </w:lvl>
   </w:abstractNum>
   <w:abstractNum w:abstractNumId="1" w15:restartNumberingAfterBreak="0">
-    <w:nsid w:val="14DF69F0"/>
+    <w:nsid w:val="1CC30A4E"/>
     <w:multiLevelType w:val="hybridMultilevel"/>
-    <w:tmpl w:val="DA7A3B64"/>
+    <w:tmpl w:val="EA4E5C44"/>
     <w:lvl w:ilvl="0" w:tplc="04160001">
       <w:start w:val="1"/>
       <w:numFmt w:val="bullet"/>
@@ -2865,18 +3416,19 @@
     </w:lvl>
   </w:abstractNum>
   <w:abstractNum w:abstractNumId="3" w15:restartNumberingAfterBreak="0">
-    <w:nsid w:val="1E8E69E7"/>
+    <w:nsid w:val="2B2564FB"/>
     <w:multiLevelType w:val="hybridMultilevel"/>
-    <w:tmpl w:val="F71CB858"/>
-    <w:lvl w:ilvl="0" w:tplc="A9387BCE">
-      <w:numFmt w:val="bullet"/>
-      <w:lvlText w:val=""/>
-      <w:lvlJc w:val="left"/>
-      <w:pPr>
-        <w:ind w:left="720" w:hanging="360"/>
-      </w:pPr>
-      <w:rPr>
-        <w:rFonts w:ascii="Wingdings" w:eastAsiaTheme="minorHAnsi" w:hAnsi="Wingdings" w:cstheme="minorBidi" w:hint="default"/>
+    <w:tmpl w:val="642C54D6"/>
+    <w:lvl w:ilvl="0" w:tplc="04160001">
+      <w:start w:val="1"/>
+      <w:numFmt w:val="bullet"/>
+      <w:lvlText w:val=""/>
+      <w:lvlJc w:val="left"/>
+      <w:pPr>
+        <w:ind w:left="1776" w:hanging="360"/>
+      </w:pPr>
+      <w:rPr>
+        <w:rFonts w:ascii="Symbol" w:hAnsi="Symbol" w:hint="default"/>
       </w:rPr>
     </w:lvl>
     <w:lvl w:ilvl="1" w:tplc="04160003" w:tentative="1">
@@ -2885,7 +3437,7 @@
       <w:lvlText w:val="o"/>
       <w:lvlJc w:val="left"/>
       <w:pPr>
-        <w:ind w:left="1440" w:hanging="360"/>
+        <w:ind w:left="2496" w:hanging="360"/>
       </w:pPr>
       <w:rPr>
         <w:rFonts w:ascii="Courier New" w:hAnsi="Courier New" w:cs="Courier New" w:hint="default"/>
@@ -2897,7 +3449,7 @@
       <w:lvlText w:val=""/>
       <w:lvlJc w:val="left"/>
       <w:pPr>
-        <w:ind w:left="2160" w:hanging="360"/>
+        <w:ind w:left="3216" w:hanging="360"/>
       </w:pPr>
       <w:rPr>
         <w:rFonts w:ascii="Wingdings" w:hAnsi="Wingdings" w:hint="default"/>
@@ -2909,7 +3461,7 @@
       <w:lvlText w:val=""/>
       <w:lvlJc w:val="left"/>
       <w:pPr>
-        <w:ind w:left="2880" w:hanging="360"/>
+        <w:ind w:left="3936" w:hanging="360"/>
       </w:pPr>
       <w:rPr>
         <w:rFonts w:ascii="Symbol" w:hAnsi="Symbol" w:hint="default"/>
@@ -2921,7 +3473,7 @@
       <w:lvlText w:val="o"/>
       <w:lvlJc w:val="left"/>
       <w:pPr>
-        <w:ind w:left="3600" w:hanging="360"/>
+        <w:ind w:left="4656" w:hanging="360"/>
       </w:pPr>
       <w:rPr>
         <w:rFonts w:ascii="Courier New" w:hAnsi="Courier New" w:cs="Courier New" w:hint="default"/>
@@ -2933,7 +3485,7 @@
       <w:lvlText w:val=""/>
       <w:lvlJc w:val="left"/>
       <w:pPr>
-        <w:ind w:left="4320" w:hanging="360"/>
+        <w:ind w:left="5376" w:hanging="360"/>
       </w:pPr>
       <w:rPr>
         <w:rFonts w:ascii="Wingdings" w:hAnsi="Wingdings" w:hint="default"/>
@@ -2945,7 +3497,7 @@
       <w:lvlText w:val=""/>
       <w:lvlJc w:val="left"/>
       <w:pPr>
-        <w:ind w:left="5040" w:hanging="360"/>
+        <w:ind w:left="6096" w:hanging="360"/>
       </w:pPr>
       <w:rPr>
         <w:rFonts w:ascii="Symbol" w:hAnsi="Symbol" w:hint="default"/>
@@ -2957,7 +3509,7 @@
       <w:lvlText w:val="o"/>
       <w:lvlJc w:val="left"/>
       <w:pPr>
-        <w:ind w:left="5760" w:hanging="360"/>
+        <w:ind w:left="6816" w:hanging="360"/>
       </w:pPr>
       <w:rPr>
         <w:rFonts w:ascii="Courier New" w:hAnsi="Courier New" w:cs="Courier New" w:hint="default"/>
@@ -2969,7 +3521,7 @@
       <w:lvlText w:val=""/>
       <w:lvlJc w:val="left"/>
       <w:pPr>
-        <w:ind w:left="6480" w:hanging="360"/>
+        <w:ind w:left="7536" w:hanging="360"/>
       </w:pPr>
       <w:rPr>
         <w:rFonts w:ascii="Wingdings" w:hAnsi="Wingdings" w:hint="default"/>
@@ -3542,28 +4094,28 @@
     </w:lvl>
   </w:abstractNum>
   <w:abstractNum w:abstractNumId="9" w15:restartNumberingAfterBreak="0">
-    <w:nsid w:val="486D3086"/>
+    <w:nsid w:val="6679083A"/>
     <w:multiLevelType w:val="hybridMultilevel"/>
-    <w:tmpl w:val="A7D66E14"/>
+    <w:tmpl w:val="7690F484"/>
     <w:lvl w:ilvl="0" w:tplc="04160001">
       <w:start w:val="1"/>
       <w:numFmt w:val="bullet"/>
       <w:lvlText w:val=""/>
       <w:lvlJc w:val="left"/>
       <w:pPr>
-        <w:ind w:left="1776" w:hanging="360"/>
+        <w:ind w:left="720" w:hanging="360"/>
       </w:pPr>
       <w:rPr>
         <w:rFonts w:ascii="Symbol" w:hAnsi="Symbol" w:hint="default"/>
       </w:rPr>
     </w:lvl>
-    <w:lvl w:ilvl="1" w:tplc="04160003" w:tentative="1">
+    <w:lvl w:ilvl="1" w:tplc="04160003">
       <w:start w:val="1"/>
       <w:numFmt w:val="bullet"/>
       <w:lvlText w:val="o"/>
       <w:lvlJc w:val="left"/>
       <w:pPr>
-        <w:ind w:left="2496" w:hanging="360"/>
+        <w:ind w:left="1440" w:hanging="360"/>
       </w:pPr>
       <w:rPr>
         <w:rFonts w:ascii="Courier New" w:hAnsi="Courier New" w:cs="Courier New" w:hint="default"/>
@@ -3575,7 +4127,7 @@
       <w:lvlText w:val=""/>
       <w:lvlJc w:val="left"/>
       <w:pPr>
-        <w:ind w:left="3216" w:hanging="360"/>
+        <w:ind w:left="2160" w:hanging="360"/>
       </w:pPr>
       <w:rPr>
         <w:rFonts w:ascii="Wingdings" w:hAnsi="Wingdings" w:hint="default"/>
@@ -3587,7 +4139,7 @@
       <w:lvlText w:val=""/>
       <w:lvlJc w:val="left"/>
       <w:pPr>
-        <w:ind w:left="3936" w:hanging="360"/>
+        <w:ind w:left="2880" w:hanging="360"/>
       </w:pPr>
       <w:rPr>
         <w:rFonts w:ascii="Symbol" w:hAnsi="Symbol" w:hint="default"/>
@@ -3599,7 +4151,7 @@
       <w:lvlText w:val="o"/>
       <w:lvlJc w:val="left"/>
       <w:pPr>
-        <w:ind w:left="4656" w:hanging="360"/>
+        <w:ind w:left="3600" w:hanging="360"/>
       </w:pPr>
       <w:rPr>
         <w:rFonts w:ascii="Courier New" w:hAnsi="Courier New" w:cs="Courier New" w:hint="default"/>
@@ -3611,7 +4163,7 @@
       <w:lvlText w:val=""/>
       <w:lvlJc w:val="left"/>
       <w:pPr>
-        <w:ind w:left="5376" w:hanging="360"/>
+        <w:ind w:left="4320" w:hanging="360"/>
       </w:pPr>
       <w:rPr>
         <w:rFonts w:ascii="Wingdings" w:hAnsi="Wingdings" w:hint="default"/>
@@ -3623,7 +4175,7 @@
       <w:lvlText w:val=""/>
       <w:lvlJc w:val="left"/>
       <w:pPr>
-        <w:ind w:left="6096" w:hanging="360"/>
+        <w:ind w:left="5040" w:hanging="360"/>
       </w:pPr>
       <w:rPr>
         <w:rFonts w:ascii="Symbol" w:hAnsi="Symbol" w:hint="default"/>
@@ -3635,7 +4187,7 @@
       <w:lvlText w:val="o"/>
       <w:lvlJc w:val="left"/>
       <w:pPr>
-        <w:ind w:left="6816" w:hanging="360"/>
+        <w:ind w:left="5760" w:hanging="360"/>
       </w:pPr>
       <w:rPr>
         <w:rFonts w:ascii="Courier New" w:hAnsi="Courier New" w:cs="Courier New" w:hint="default"/>
@@ -3647,7 +4199,7 @@
       <w:lvlText w:val=""/>
       <w:lvlJc w:val="left"/>
       <w:pPr>
-        <w:ind w:left="7536" w:hanging="360"/>
+        <w:ind w:left="6480" w:hanging="360"/>
       </w:pPr>
       <w:rPr>
         <w:rFonts w:ascii="Wingdings" w:hAnsi="Wingdings" w:hint="default"/>
@@ -3768,6 +4320,119 @@
     </w:lvl>
   </w:abstractNum>
   <w:abstractNum w:abstractNumId="11" w15:restartNumberingAfterBreak="0">
+    <w:nsid w:val="74F47692"/>
+    <w:multiLevelType w:val="hybridMultilevel"/>
+    <w:tmpl w:val="36748AB6"/>
+    <w:lvl w:ilvl="0" w:tplc="04160001">
+      <w:start w:val="1"/>
+      <w:numFmt w:val="bullet"/>
+      <w:lvlText w:val=""/>
+      <w:lvlJc w:val="left"/>
+      <w:pPr>
+        <w:ind w:left="1776" w:hanging="360"/>
+      </w:pPr>
+      <w:rPr>
+        <w:rFonts w:ascii="Symbol" w:hAnsi="Symbol" w:hint="default"/>
+      </w:rPr>
+    </w:lvl>
+    <w:lvl w:ilvl="1" w:tplc="04160003" w:tentative="1">
+      <w:start w:val="1"/>
+      <w:numFmt w:val="bullet"/>
+      <w:lvlText w:val="o"/>
+      <w:lvlJc w:val="left"/>
+      <w:pPr>
+        <w:ind w:left="2496" w:hanging="360"/>
+      </w:pPr>
+      <w:rPr>
+        <w:rFonts w:ascii="Courier New" w:hAnsi="Courier New" w:cs="Courier New" w:hint="default"/>
+      </w:rPr>
+    </w:lvl>
+    <w:lvl w:ilvl="2" w:tplc="04160005" w:tentative="1">
+      <w:start w:val="1"/>
+      <w:numFmt w:val="bullet"/>
+      <w:lvlText w:val=""/>
+      <w:lvlJc w:val="left"/>
+      <w:pPr>
+        <w:ind w:left="3216" w:hanging="360"/>
+      </w:pPr>
+      <w:rPr>
+        <w:rFonts w:ascii="Wingdings" w:hAnsi="Wingdings" w:hint="default"/>
+      </w:rPr>
+    </w:lvl>
+    <w:lvl w:ilvl="3" w:tplc="04160001" w:tentative="1">
+      <w:start w:val="1"/>
+      <w:numFmt w:val="bullet"/>
+      <w:lvlText w:val=""/>
+      <w:lvlJc w:val="left"/>
+      <w:pPr>
+        <w:ind w:left="3936" w:hanging="360"/>
+      </w:pPr>
+      <w:rPr>
+        <w:rFonts w:ascii="Symbol" w:hAnsi="Symbol" w:hint="default"/>
+      </w:rPr>
+    </w:lvl>
+    <w:lvl w:ilvl="4" w:tplc="04160003" w:tentative="1">
+      <w:start w:val="1"/>
+      <w:numFmt w:val="bullet"/>
+      <w:lvlText w:val="o"/>
+      <w:lvlJc w:val="left"/>
+      <w:pPr>
+        <w:ind w:left="4656" w:hanging="360"/>
+      </w:pPr>
+      <w:rPr>
+        <w:rFonts w:ascii="Courier New" w:hAnsi="Courier New" w:cs="Courier New" w:hint="default"/>
+      </w:rPr>
+    </w:lvl>
+    <w:lvl w:ilvl="5" w:tplc="04160005" w:tentative="1">
+      <w:start w:val="1"/>
+      <w:numFmt w:val="bullet"/>
+      <w:lvlText w:val=""/>
+      <w:lvlJc w:val="left"/>
+      <w:pPr>
+        <w:ind w:left="5376" w:hanging="360"/>
+      </w:pPr>
+      <w:rPr>
+        <w:rFonts w:ascii="Wingdings" w:hAnsi="Wingdings" w:hint="default"/>
+      </w:rPr>
+    </w:lvl>
+    <w:lvl w:ilvl="6" w:tplc="04160001" w:tentative="1">
+      <w:start w:val="1"/>
+      <w:numFmt w:val="bullet"/>
+      <w:lvlText w:val=""/>
+      <w:lvlJc w:val="left"/>
+      <w:pPr>
+        <w:ind w:left="6096" w:hanging="360"/>
+      </w:pPr>
+      <w:rPr>
+        <w:rFonts w:ascii="Symbol" w:hAnsi="Symbol" w:hint="default"/>
+      </w:rPr>
+    </w:lvl>
+    <w:lvl w:ilvl="7" w:tplc="04160003" w:tentative="1">
+      <w:start w:val="1"/>
+      <w:numFmt w:val="bullet"/>
+      <w:lvlText w:val="o"/>
+      <w:lvlJc w:val="left"/>
+      <w:pPr>
+        <w:ind w:left="6816" w:hanging="360"/>
+      </w:pPr>
+      <w:rPr>
+        <w:rFonts w:ascii="Courier New" w:hAnsi="Courier New" w:cs="Courier New" w:hint="default"/>
+      </w:rPr>
+    </w:lvl>
+    <w:lvl w:ilvl="8" w:tplc="04160005" w:tentative="1">
+      <w:start w:val="1"/>
+      <w:numFmt w:val="bullet"/>
+      <w:lvlText w:val=""/>
+      <w:lvlJc w:val="left"/>
+      <w:pPr>
+        <w:ind w:left="7536" w:hanging="360"/>
+      </w:pPr>
+      <w:rPr>
+        <w:rFonts w:ascii="Wingdings" w:hAnsi="Wingdings" w:hint="default"/>
+      </w:rPr>
+    </w:lvl>
+  </w:abstractNum>
+  <w:abstractNum w:abstractNumId="12" w15:restartNumberingAfterBreak="0">
     <w:nsid w:val="7F6B00ED"/>
     <w:multiLevelType w:val="hybridMultilevel"/>
     <w:tmpl w:val="8514BD52"/>
@@ -3884,7 +4549,7 @@
     <w:abstractNumId w:val="0"/>
   </w:num>
   <w:num w:numId="2">
-    <w:abstractNumId w:val="11"/>
+    <w:abstractNumId w:val="12"/>
   </w:num>
   <w:num w:numId="3">
     <w:abstractNumId w:val="10"/>
@@ -3911,10 +4576,13 @@
     <w:abstractNumId w:val="9"/>
   </w:num>
   <w:num w:numId="11">
-    <w:abstractNumId w:val="1"/>
+    <w:abstractNumId w:val="3"/>
   </w:num>
   <w:num w:numId="12">
-    <w:abstractNumId w:val="3"/>
+    <w:abstractNumId w:val="11"/>
+  </w:num>
+  <w:num w:numId="13">
+    <w:abstractNumId w:val="1"/>
   </w:num>
 </w:numbering>
 </file>

--- a/DOCUMENTAÇÃO.docx
+++ b/DOCUMENTAÇÃO.docx
@@ -560,7 +560,21 @@
           <w:sz w:val="28"/>
           <w:szCs w:val="28"/>
         </w:rPr>
-        <w:t xml:space="preserve"> para cadastro e consulta;</w:t>
+        <w:t xml:space="preserve"> para cadastro e consulta</w:t>
+      </w:r>
+      <w:r>
+        <w:rPr>
+          <w:sz w:val="28"/>
+          <w:szCs w:val="28"/>
+        </w:rPr>
+        <w:t xml:space="preserve"> de dados</w:t>
+      </w:r>
+      <w:r>
+        <w:rPr>
+          <w:sz w:val="28"/>
+          <w:szCs w:val="28"/>
+        </w:rPr>
+        <w:t>;</w:t>
       </w:r>
     </w:p>
     <w:p>
@@ -1292,21 +1306,12 @@
         <w:t xml:space="preserve">Utilização de </w:t>
       </w:r>
       <w:proofErr w:type="spellStart"/>
-      <w:proofErr w:type="gramStart"/>
-      <w:r>
-        <w:rPr>
-          <w:sz w:val="24"/>
-          <w:szCs w:val="24"/>
-        </w:rPr>
-        <w:t>API‘</w:t>
-      </w:r>
-      <w:proofErr w:type="gramEnd"/>
-      <w:r>
-        <w:rPr>
-          <w:sz w:val="24"/>
-          <w:szCs w:val="24"/>
-        </w:rPr>
-        <w:t>s</w:t>
+      <w:r>
+        <w:rPr>
+          <w:sz w:val="24"/>
+          <w:szCs w:val="24"/>
+        </w:rPr>
+        <w:t>API‘s</w:t>
       </w:r>
       <w:proofErr w:type="spellEnd"/>
       <w:r>
@@ -2456,15 +2461,20 @@
         </w:rPr>
         <w:t xml:space="preserve">Banco de dados podem ser MySQL ou SQL </w:t>
       </w:r>
-      <w:proofErr w:type="gramStart"/>
-      <w:r>
-        <w:rPr>
-          <w:sz w:val="28"/>
-          <w:szCs w:val="28"/>
-        </w:rPr>
-        <w:t>server</w:t>
-      </w:r>
-      <w:proofErr w:type="gramEnd"/>
+      <w:r>
+        <w:rPr>
+          <w:sz w:val="28"/>
+          <w:szCs w:val="28"/>
+        </w:rPr>
+        <w:t>S</w:t>
+      </w:r>
+      <w:r>
+        <w:rPr>
+          <w:sz w:val="28"/>
+          <w:szCs w:val="28"/>
+        </w:rPr>
+        <w:t>erver</w:t>
+      </w:r>
       <w:r>
         <w:rPr>
           <w:sz w:val="28"/>
@@ -3044,17 +3054,8 @@
           <w:sz w:val="28"/>
           <w:szCs w:val="28"/>
         </w:rPr>
-        <w:t>Discussão para decisão de próximas atividades a serem feitas; [29/</w:t>
-      </w:r>
-      <w:proofErr w:type="gramStart"/>
-      <w:r>
-        <w:rPr>
-          <w:sz w:val="28"/>
-          <w:szCs w:val="28"/>
-        </w:rPr>
-        <w:t>08]-</w:t>
-      </w:r>
-      <w:proofErr w:type="gramEnd"/>
+        <w:t>Discussão para decisão de próximas atividades a serem feitas; [29/08]</w:t>
+      </w:r>
     </w:p>
     <w:p>
       <w:pPr>
